--- a/记录、心得、总结/IDE使用记录/WebStorm使用记录.docx
+++ b/记录、心得、总结/IDE使用记录/WebStorm使用记录.docx
@@ -1,6 +1,6 @@
 
 <file path=word/document.xml><?xml version="1.0" encoding="utf-8"?>
-<w:document xmlns:ve="http://schemas.openxmlformats.org/markup-compatibility/2006" xmlns:o="urn:schemas-microsoft-com:office:office" xmlns:r="http://schemas.openxmlformats.org/officeDocument/2006/relationships" xmlns:m="http://schemas.openxmlformats.org/officeDocument/2006/math" xmlns:v="urn:schemas-microsoft-com:vml" xmlns:wp="http://schemas.openxmlformats.org/drawingml/2006/wordprocessingDrawing" xmlns:w10="urn:schemas-microsoft-com:office:word" xmlns:w="http://schemas.openxmlformats.org/wordprocessingml/2006/main" xmlns:wne="http://schemas.microsoft.com/office/word/2006/wordml">
+<w:document xmlns:wpc="http://schemas.microsoft.com/office/word/2010/wordprocessingCanvas" xmlns:mc="http://schemas.openxmlformats.org/markup-compatibility/2006" xmlns:o="urn:schemas-microsoft-com:office:office" xmlns:r="http://schemas.openxmlformats.org/officeDocument/2006/relationships" xmlns:m="http://schemas.openxmlformats.org/officeDocument/2006/math" xmlns:v="urn:schemas-microsoft-com:vml" xmlns:wp14="http://schemas.microsoft.com/office/word/2010/wordprocessingDrawing" xmlns:wp="http://schemas.openxmlformats.org/drawingml/2006/wordprocessingDrawing" xmlns:w10="urn:schemas-microsoft-com:office:word" xmlns:w="http://schemas.openxmlformats.org/wordprocessingml/2006/main" xmlns:w14="http://schemas.microsoft.com/office/word/2010/wordml" xmlns:w15="http://schemas.microsoft.com/office/word/2012/wordml" xmlns:wpg="http://schemas.microsoft.com/office/word/2010/wordprocessingGroup" xmlns:wpi="http://schemas.microsoft.com/office/word/2010/wordprocessingInk" xmlns:wne="http://schemas.microsoft.com/office/word/2006/wordml" xmlns:wps="http://schemas.microsoft.com/office/word/2010/wordprocessingShape" mc:Ignorable="w14 w15 wp14">
   <w:body>
     <w:p>
       <w:pPr>
@@ -3407,7 +3407,7 @@
     </w:p>
     <w:p>
       <w:pPr>
-        <w:pStyle w:val="10"/>
+        <w:pStyle w:val="11"/>
         <w:tabs>
           <w:tab w:val="right" w:leader="dot" w:pos="8296"/>
         </w:tabs>
@@ -4331,8 +4331,49 @@
         <w:t>）</w:t>
       </w:r>
     </w:p>
+    <w:p>
+      <w:pPr>
+        <w:rPr>
+          <w:rFonts w:hint="eastAsia"/>
+        </w:rPr>
+      </w:pPr>
+      <w:r>
+        <w:rPr>
+          <w:rFonts w:hint="eastAsia"/>
+        </w:rPr>
+        <w:t>修改</w:t>
+      </w:r>
+      <w:r>
+        <w:rPr>
+          <w:rFonts w:hint="eastAsia"/>
+        </w:rPr>
+        <w:t>redo</w:t>
+      </w:r>
+      <w:r>
+        <w:rPr>
+          <w:rFonts w:hint="eastAsia"/>
+        </w:rPr>
+        <w:t>（前进</w:t>
+      </w:r>
+      <w:bookmarkStart w:id="5" w:name="_GoBack"/>
+      <w:bookmarkEnd w:id="5"/>
+      <w:r>
+        <w:t>）</w:t>
+      </w:r>
+      <w:r>
+        <w:rPr>
+          <w:rFonts w:hint="eastAsia"/>
+        </w:rPr>
+        <w:t>为</w:t>
+      </w:r>
+      <w:r>
+        <w:rPr>
+          <w:rFonts w:hint="eastAsia"/>
+        </w:rPr>
+        <w:t>ctrl+Y</w:t>
+      </w:r>
+    </w:p>
     <w:p/>
-    <w:p/>
     <w:p>
       <w:pPr>
         <w:rPr>
@@ -4351,14 +4392,14 @@
       <w:pPr>
         <w:pStyle w:val="2"/>
       </w:pPr>
-      <w:bookmarkStart w:id="5" w:name="_Toc375394771"/>
+      <w:bookmarkStart w:id="6" w:name="_Toc375394771"/>
       <w:r>
         <w:rPr>
           <w:rFonts w:hint="eastAsia"/>
         </w:rPr>
         <w:t>全局搜索</w:t>
       </w:r>
-      <w:bookmarkEnd w:id="5"/>
+      <w:bookmarkEnd w:id="6"/>
     </w:p>
     <w:p>
       <w:pPr>
@@ -4420,7 +4461,7 @@
           <w:left w:w="0" w:type="dxa"/>
           <w:right w:w="0" w:type="dxa"/>
         </w:tblCellMar>
-        <w:tblLook w:val="04A0"/>
+        <w:tblLook w:val="04A0" w:firstRow="1" w:lastRow="0" w:firstColumn="1" w:lastColumn="0" w:noHBand="0" w:noVBand="1"/>
       </w:tblPr>
       <w:tblGrid>
         <w:gridCol w:w="5366"/>
@@ -4610,14 +4651,14 @@
       <w:pPr>
         <w:pStyle w:val="2"/>
       </w:pPr>
-      <w:bookmarkStart w:id="6" w:name="_Toc375394772"/>
+      <w:bookmarkStart w:id="7" w:name="_Toc375394772"/>
       <w:r>
         <w:rPr>
           <w:rFonts w:hint="eastAsia"/>
         </w:rPr>
         <w:t>基本快捷键</w:t>
       </w:r>
-      <w:bookmarkEnd w:id="6"/>
+      <w:bookmarkEnd w:id="7"/>
     </w:p>
     <w:p/>
     <w:p/>
@@ -4625,14 +4666,14 @@
       <w:pPr>
         <w:pStyle w:val="2"/>
       </w:pPr>
-      <w:bookmarkStart w:id="7" w:name="_Toc375394773"/>
+      <w:bookmarkStart w:id="8" w:name="_Toc375394773"/>
       <w:r>
         <w:rPr>
           <w:rFonts w:hint="eastAsia"/>
         </w:rPr>
         <w:t>垂直查看</w:t>
       </w:r>
-      <w:bookmarkEnd w:id="7"/>
+      <w:bookmarkEnd w:id="8"/>
     </w:p>
     <w:p>
       <w:r>
@@ -4658,14 +4699,14 @@
       <w:pPr>
         <w:pStyle w:val="2"/>
       </w:pPr>
-      <w:bookmarkStart w:id="8" w:name="_Toc375394774"/>
+      <w:bookmarkStart w:id="9" w:name="_Toc375394774"/>
       <w:r>
         <w:rPr>
           <w:rFonts w:hint="eastAsia"/>
         </w:rPr>
         <w:t>编码</w:t>
       </w:r>
-      <w:bookmarkEnd w:id="8"/>
+      <w:bookmarkEnd w:id="9"/>
     </w:p>
     <w:p>
       <w:r>
@@ -4877,7 +4918,7 @@
       <w:pPr>
         <w:pStyle w:val="2"/>
       </w:pPr>
-      <w:bookmarkStart w:id="9" w:name="_Toc375394775"/>
+      <w:bookmarkStart w:id="10" w:name="_Toc375394775"/>
       <w:r>
         <w:t>Z</w:t>
       </w:r>
@@ -4887,7 +4928,7 @@
         </w:rPr>
         <w:t>en coding</w:t>
       </w:r>
-      <w:bookmarkEnd w:id="9"/>
+      <w:bookmarkEnd w:id="10"/>
     </w:p>
     <w:p>
       <w:r>
@@ -4918,19 +4959,8 @@
         <w:t>编写方式。</w:t>
       </w:r>
     </w:p>
-    <w:p>
-      <w:pPr>
-        <w:rPr>
-          <w:rFonts w:hint="eastAsia"/>
-        </w:rPr>
-      </w:pPr>
-    </w:p>
-    <w:p>
-      <w:pPr>
-        <w:rPr>
-          <w:rFonts w:hint="eastAsia"/>
-        </w:rPr>
-      </w:pPr>
+    <w:p/>
+    <w:p>
       <w:r>
         <w:rPr>
           <w:rFonts w:hint="eastAsia"/>
@@ -4939,11 +4969,6 @@
       </w:r>
     </w:p>
     <w:p>
-      <w:pPr>
-        <w:rPr>
-          <w:rFonts w:hint="eastAsia"/>
-        </w:rPr>
-      </w:pPr>
       <w:r>
         <w:rPr>
           <w:rFonts w:hint="eastAsia"/>
@@ -4994,11 +5019,6 @@
       </w:r>
     </w:p>
     <w:p>
-      <w:pPr>
-        <w:rPr>
-          <w:rFonts w:hint="eastAsia"/>
-        </w:rPr>
-      </w:pPr>
       <w:r>
         <w:rPr>
           <w:rFonts w:hint="eastAsia"/>
@@ -5058,20 +5078,20 @@
       <w:pPr>
         <w:pStyle w:val="2"/>
       </w:pPr>
-      <w:bookmarkStart w:id="10" w:name="_Toc375394776"/>
+      <w:bookmarkStart w:id="11" w:name="_Toc375394776"/>
       <w:r>
         <w:rPr>
           <w:rFonts w:hint="eastAsia"/>
         </w:rPr>
         <w:t>调试</w:t>
       </w:r>
-      <w:bookmarkEnd w:id="10"/>
+      <w:bookmarkEnd w:id="11"/>
     </w:p>
     <w:p>
       <w:pPr>
         <w:pStyle w:val="3"/>
       </w:pPr>
-      <w:bookmarkStart w:id="11" w:name="_Toc375394777"/>
+      <w:bookmarkStart w:id="12" w:name="_Toc375394777"/>
       <w:r>
         <w:rPr>
           <w:rFonts w:hint="eastAsia"/>
@@ -5084,7 +5104,7 @@
         </w:rPr>
         <w:t>js</w:t>
       </w:r>
-      <w:bookmarkEnd w:id="11"/>
+      <w:bookmarkEnd w:id="12"/>
     </w:p>
     <w:p>
       <w:r>
@@ -5135,7 +5155,7 @@
       <w:pPr>
         <w:pStyle w:val="3"/>
       </w:pPr>
-      <w:bookmarkStart w:id="12" w:name="_Toc375394778"/>
+      <w:bookmarkStart w:id="13" w:name="_Toc375394778"/>
       <w:r>
         <w:rPr>
           <w:rFonts w:hint="eastAsia"/>
@@ -5148,7 +5168,7 @@
         </w:rPr>
         <w:t>typescript</w:t>
       </w:r>
-      <w:bookmarkEnd w:id="12"/>
+      <w:bookmarkEnd w:id="13"/>
     </w:p>
     <w:p>
       <w:r>
@@ -5501,7 +5521,7 @@
       </w:r>
       <w:r>
         <w:rPr>
-          <w:rStyle w:val="emphasis"/>
+          <w:rStyle w:val="10"/>
           <w:rFonts w:ascii="Courier New" w:hAnsi="Courier New" w:cs="Courier New"/>
           <w:b/>
           <w:bCs/>
@@ -5582,7 +5602,7 @@
       <w:pPr>
         <w:pStyle w:val="2"/>
       </w:pPr>
-      <w:bookmarkStart w:id="13" w:name="_Toc375394779"/>
+      <w:bookmarkStart w:id="14" w:name="_Toc375394779"/>
       <w:r>
         <w:rPr>
           <w:rFonts w:hint="eastAsia"/>
@@ -5590,7 +5610,7 @@
         <w:lastRenderedPageBreak/>
         <w:t>文件模板</w:t>
       </w:r>
-      <w:bookmarkEnd w:id="13"/>
+      <w:bookmarkEnd w:id="14"/>
     </w:p>
     <w:p>
       <w:pPr>
@@ -5977,7 +5997,7 @@
           <w:szCs w:val="21"/>
         </w:rPr>
       </w:pPr>
-      <w:bookmarkStart w:id="14" w:name="_Toc375394780"/>
+      <w:bookmarkStart w:id="15" w:name="_Toc375394780"/>
       <w:r>
         <w:rPr>
           <w:rFonts w:ascii="微软雅黑" w:eastAsia="微软雅黑" w:hAnsi="微软雅黑" w:hint="eastAsia"/>
@@ -5987,7 +6007,7 @@
         </w:rPr>
         <w:t>额外给模版注入变量</w:t>
       </w:r>
-      <w:bookmarkEnd w:id="14"/>
+      <w:bookmarkEnd w:id="15"/>
     </w:p>
     <w:p>
       <w:pPr>
@@ -6229,10 +6249,10 @@
           <w:b/>
         </w:rPr>
       </w:pPr>
-      <w:bookmarkStart w:id="15" w:name="d127700e733"/>
-      <w:bookmarkStart w:id="16" w:name="predefined_template_variables"/>
-      <w:bookmarkEnd w:id="15"/>
+      <w:bookmarkStart w:id="16" w:name="d127700e733"/>
+      <w:bookmarkStart w:id="17" w:name="predefined_template_variables"/>
       <w:bookmarkEnd w:id="16"/>
+      <w:bookmarkEnd w:id="17"/>
       <w:r>
         <w:rPr>
           <w:b/>
@@ -6302,8 +6322,8 @@
           <w:szCs w:val="18"/>
         </w:rPr>
       </w:pPr>
-      <w:bookmarkStart w:id="17" w:name="project_name"/>
-      <w:bookmarkEnd w:id="17"/>
+      <w:bookmarkStart w:id="18" w:name="project_name"/>
+      <w:bookmarkEnd w:id="18"/>
       <w:r>
         <w:rPr>
           <w:rStyle w:val="apple-converted-space"/>
@@ -6856,8 +6876,8 @@
           <w:szCs w:val="18"/>
         </w:rPr>
       </w:pPr>
-      <w:bookmarkStart w:id="18" w:name="new_vars"/>
-      <w:bookmarkEnd w:id="18"/>
+      <w:bookmarkStart w:id="19" w:name="new_vars"/>
+      <w:bookmarkEnd w:id="19"/>
       <w:r>
         <w:rPr>
           <w:rStyle w:val="apple-converted-space"/>
@@ -6953,10 +6973,10 @@
           <w:b/>
         </w:rPr>
       </w:pPr>
-      <w:bookmarkStart w:id="19" w:name="d127700e818"/>
-      <w:bookmarkStart w:id="20" w:name="custom_template_variables"/>
-      <w:bookmarkEnd w:id="19"/>
+      <w:bookmarkStart w:id="20" w:name="d127700e818"/>
+      <w:bookmarkStart w:id="21" w:name="custom_template_variables"/>
       <w:bookmarkEnd w:id="20"/>
+      <w:bookmarkEnd w:id="21"/>
       <w:r>
         <w:rPr>
           <w:b/>
@@ -7370,7 +7390,7 @@
       <w:pPr>
         <w:pStyle w:val="2"/>
       </w:pPr>
-      <w:bookmarkStart w:id="21" w:name="_Toc375394781"/>
+      <w:bookmarkStart w:id="22" w:name="_Toc375394781"/>
       <w:r>
         <w:rPr>
           <w:rFonts w:hint="eastAsia"/>
@@ -7378,7 +7398,7 @@
         <w:lastRenderedPageBreak/>
         <w:t>优秀的代码片段模版</w:t>
       </w:r>
-      <w:bookmarkEnd w:id="21"/>
+      <w:bookmarkEnd w:id="22"/>
     </w:p>
     <w:p>
       <w:pPr>
@@ -7744,7 +7764,7 @@
           <w:szCs w:val="21"/>
         </w:rPr>
       </w:pPr>
-      <w:bookmarkStart w:id="22" w:name="_Toc375394782"/>
+      <w:bookmarkStart w:id="23" w:name="_Toc375394782"/>
       <w:r>
         <w:rPr>
           <w:rFonts w:ascii="微软雅黑" w:eastAsia="微软雅黑" w:hAnsi="微软雅黑" w:hint="eastAsia"/>
@@ -7754,7 +7774,7 @@
         </w:rPr>
         <w:t>如何插入代码片段呢？</w:t>
       </w:r>
-      <w:bookmarkEnd w:id="22"/>
+      <w:bookmarkEnd w:id="23"/>
     </w:p>
     <w:p>
       <w:pPr>
@@ -7902,7 +7922,7 @@
           <w:szCs w:val="21"/>
         </w:rPr>
       </w:pPr>
-      <w:bookmarkStart w:id="23" w:name="_Toc375394783"/>
+      <w:bookmarkStart w:id="24" w:name="_Toc375394783"/>
       <w:r>
         <w:rPr>
           <w:rFonts w:ascii="微软雅黑" w:eastAsia="微软雅黑" w:hAnsi="微软雅黑" w:hint="eastAsia"/>
@@ -7912,7 +7932,7 @@
         </w:rPr>
         <w:t>如何在模版中加入变量呢？</w:t>
       </w:r>
-      <w:bookmarkEnd w:id="23"/>
+      <w:bookmarkEnd w:id="24"/>
     </w:p>
     <w:p>
       <w:pPr>
@@ -8060,7 +8080,7 @@
           <w:left w:w="0" w:type="dxa"/>
           <w:right w:w="0" w:type="dxa"/>
         </w:tblCellMar>
-        <w:tblLook w:val="04A0"/>
+        <w:tblLook w:val="04A0" w:firstRow="1" w:lastRow="0" w:firstColumn="1" w:lastColumn="0" w:noHBand="0" w:noVBand="1"/>
       </w:tblPr>
       <w:tblGrid>
         <w:gridCol w:w="14158"/>
@@ -8328,7 +8348,7 @@
       <w:pPr>
         <w:pStyle w:val="2"/>
       </w:pPr>
-      <w:bookmarkStart w:id="24" w:name="_Toc375394784"/>
+      <w:bookmarkStart w:id="25" w:name="_Toc375394784"/>
       <w:r>
         <w:rPr>
           <w:rFonts w:hint="eastAsia"/>
@@ -8366,7 +8386,7 @@
         </w:rPr>
         <w:t>js</w:t>
       </w:r>
-      <w:bookmarkEnd w:id="24"/>
+      <w:bookmarkEnd w:id="25"/>
     </w:p>
     <w:p>
       <w:pPr>
@@ -8446,7 +8466,7 @@
           <w:szCs w:val="16"/>
         </w:rPr>
       </w:pPr>
-      <w:bookmarkStart w:id="25" w:name="_Toc375394785"/>
+      <w:bookmarkStart w:id="26" w:name="_Toc375394785"/>
       <w:r>
         <w:rPr>
           <w:rFonts w:ascii="微软雅黑" w:eastAsia="微软雅黑" w:hAnsi="微软雅黑" w:hint="eastAsia"/>
@@ -8456,7 +8476,7 @@
         </w:rPr>
         <w:t>1.在你的根目录中插入JsTestDriver的配置文件jsTestDriver.conf</w:t>
       </w:r>
-      <w:bookmarkEnd w:id="25"/>
+      <w:bookmarkEnd w:id="26"/>
     </w:p>
     <w:p>
       <w:pPr>
@@ -8488,7 +8508,7 @@
           <w:left w:w="0" w:type="dxa"/>
           <w:right w:w="0" w:type="dxa"/>
         </w:tblCellMar>
-        <w:tblLook w:val="04A0"/>
+        <w:tblLook w:val="04A0" w:firstRow="1" w:lastRow="0" w:firstColumn="1" w:lastColumn="0" w:noHBand="0" w:noVBand="1"/>
       </w:tblPr>
       <w:tblGrid>
         <w:gridCol w:w="14158"/>
@@ -8917,7 +8937,7 @@
           <w:szCs w:val="16"/>
         </w:rPr>
       </w:pPr>
-      <w:bookmarkStart w:id="26" w:name="_Toc375394786"/>
+      <w:bookmarkStart w:id="27" w:name="_Toc375394786"/>
       <w:r>
         <w:rPr>
           <w:rFonts w:ascii="微软雅黑" w:eastAsia="微软雅黑" w:hAnsi="微软雅黑" w:hint="eastAsia"/>
@@ -8927,7 +8947,7 @@
         </w:rPr>
         <w:t>2.在工程内引入JsTestDriver</w:t>
       </w:r>
-      <w:bookmarkEnd w:id="26"/>
+      <w:bookmarkEnd w:id="27"/>
     </w:p>
     <w:p>
       <w:pPr>
@@ -9224,7 +9244,7 @@
           <w:szCs w:val="16"/>
         </w:rPr>
       </w:pPr>
-      <w:bookmarkStart w:id="27" w:name="_Toc375394787"/>
+      <w:bookmarkStart w:id="28" w:name="_Toc375394787"/>
       <w:r>
         <w:rPr>
           <w:rFonts w:ascii="微软雅黑" w:eastAsia="微软雅黑" w:hAnsi="微软雅黑" w:hint="eastAsia"/>
@@ -9234,7 +9254,7 @@
         </w:rPr>
         <w:t>3.使用jasmine</w:t>
       </w:r>
-      <w:bookmarkEnd w:id="27"/>
+      <w:bookmarkEnd w:id="28"/>
     </w:p>
     <w:p>
       <w:pPr>
@@ -9288,7 +9308,7 @@
           <w:left w:w="0" w:type="dxa"/>
           <w:right w:w="0" w:type="dxa"/>
         </w:tblCellMar>
-        <w:tblLook w:val="04A0"/>
+        <w:tblLook w:val="04A0" w:firstRow="1" w:lastRow="0" w:firstColumn="1" w:lastColumn="0" w:noHBand="0" w:noVBand="1"/>
       </w:tblPr>
       <w:tblGrid>
         <w:gridCol w:w="14158"/>
@@ -9445,7 +9465,7 @@
           <w:left w:w="0" w:type="dxa"/>
           <w:right w:w="0" w:type="dxa"/>
         </w:tblCellMar>
-        <w:tblLook w:val="04A0"/>
+        <w:tblLook w:val="04A0" w:firstRow="1" w:lastRow="0" w:firstColumn="1" w:lastColumn="0" w:noHBand="0" w:noVBand="1"/>
       </w:tblPr>
       <w:tblGrid>
         <w:gridCol w:w="14158"/>
@@ -9589,7 +9609,7 @@
           <w:szCs w:val="16"/>
         </w:rPr>
       </w:pPr>
-      <w:bookmarkStart w:id="28" w:name="_Toc375394788"/>
+      <w:bookmarkStart w:id="29" w:name="_Toc375394788"/>
       <w:r>
         <w:rPr>
           <w:rFonts w:ascii="微软雅黑" w:eastAsia="微软雅黑" w:hAnsi="微软雅黑" w:hint="eastAsia"/>
@@ -9600,7 +9620,7 @@
         <w:lastRenderedPageBreak/>
         <w:t>4.运行JsTestDriver</w:t>
       </w:r>
-      <w:bookmarkEnd w:id="28"/>
+      <w:bookmarkEnd w:id="29"/>
     </w:p>
     <w:p>
       <w:pPr>
@@ -9939,7 +9959,7 @@
       <w:pPr>
         <w:pStyle w:val="2"/>
       </w:pPr>
-      <w:bookmarkStart w:id="29" w:name="_Toc375394789"/>
+      <w:bookmarkStart w:id="30" w:name="_Toc375394789"/>
       <w:r>
         <w:lastRenderedPageBreak/>
         <w:t>C</w:t>
@@ -9950,7 +9970,7 @@
         </w:rPr>
         <w:t>offeescript</w:t>
       </w:r>
-      <w:bookmarkEnd w:id="29"/>
+      <w:bookmarkEnd w:id="30"/>
     </w:p>
     <w:p>
       <w:pPr>
@@ -10235,7 +10255,7 @@
           <w:left w:w="0" w:type="dxa"/>
           <w:right w:w="0" w:type="dxa"/>
         </w:tblCellMar>
-        <w:tblLook w:val="04A0"/>
+        <w:tblLook w:val="04A0" w:firstRow="1" w:lastRow="0" w:firstColumn="1" w:lastColumn="0" w:noHBand="0" w:noVBand="1"/>
       </w:tblPr>
       <w:tblGrid>
         <w:gridCol w:w="14158"/>
@@ -10310,7 +10330,7 @@
           <w:szCs w:val="14"/>
         </w:rPr>
       </w:pPr>
-      <w:bookmarkStart w:id="30" w:name="_Toc375394790"/>
+      <w:bookmarkStart w:id="31" w:name="_Toc375394790"/>
       <w:r>
         <w:rPr>
           <w:rFonts w:ascii="微软雅黑" w:eastAsia="微软雅黑" w:hAnsi="微软雅黑" w:hint="eastAsia"/>
@@ -10320,7 +10340,7 @@
         </w:rPr>
         <w:t>预览coffeescript编译后的js代码</w:t>
       </w:r>
-      <w:bookmarkEnd w:id="30"/>
+      <w:bookmarkEnd w:id="31"/>
     </w:p>
     <w:p>
       <w:pPr>
@@ -10398,7 +10418,7 @@
       <w:pPr>
         <w:pStyle w:val="2"/>
       </w:pPr>
-      <w:bookmarkStart w:id="31" w:name="_Toc375394791"/>
+      <w:bookmarkStart w:id="32" w:name="_Toc375394791"/>
       <w:r>
         <w:rPr>
           <w:rFonts w:hint="eastAsia"/>
@@ -10411,20 +10431,20 @@
         </w:rPr>
         <w:t>TypeScript</w:t>
       </w:r>
-      <w:bookmarkEnd w:id="31"/>
+      <w:bookmarkEnd w:id="32"/>
     </w:p>
     <w:p>
       <w:pPr>
         <w:pStyle w:val="3"/>
       </w:pPr>
-      <w:bookmarkStart w:id="32" w:name="_Toc375394792"/>
+      <w:bookmarkStart w:id="33" w:name="_Toc375394792"/>
       <w:r>
         <w:rPr>
           <w:rFonts w:hint="eastAsia"/>
         </w:rPr>
         <w:t>搭建环境</w:t>
       </w:r>
-      <w:bookmarkEnd w:id="32"/>
+      <w:bookmarkEnd w:id="33"/>
     </w:p>
     <w:p>
       <w:pPr>
@@ -11046,14 +11066,14 @@
       <w:pPr>
         <w:pStyle w:val="3"/>
       </w:pPr>
-      <w:bookmarkStart w:id="33" w:name="_Toc375394793"/>
+      <w:bookmarkStart w:id="34" w:name="_Toc375394793"/>
       <w:r>
         <w:rPr>
           <w:rFonts w:hint="eastAsia"/>
         </w:rPr>
         <w:t>已解决的问题</w:t>
       </w:r>
-      <w:bookmarkEnd w:id="33"/>
+      <w:bookmarkEnd w:id="34"/>
     </w:p>
     <w:p>
       <w:pPr>
@@ -11067,7 +11087,7 @@
           <w:rStyle w:val="4Char"/>
         </w:rPr>
       </w:pPr>
-      <w:bookmarkStart w:id="34" w:name="_Toc375394794"/>
+      <w:bookmarkStart w:id="35" w:name="_Toc375394794"/>
       <w:r>
         <w:rPr>
           <w:rStyle w:val="4Char"/>
@@ -11130,20 +11150,20 @@
         </w:rPr>
         <w:t>）</w:t>
       </w:r>
-      <w:bookmarkEnd w:id="34"/>
+      <w:bookmarkEnd w:id="35"/>
     </w:p>
     <w:p>
       <w:pPr>
         <w:pStyle w:val="5"/>
       </w:pPr>
-      <w:bookmarkStart w:id="35" w:name="_Toc375394795"/>
+      <w:bookmarkStart w:id="36" w:name="_Toc375394795"/>
       <w:r>
         <w:rPr>
           <w:rFonts w:hint="eastAsia"/>
         </w:rPr>
         <w:t>问题描述</w:t>
       </w:r>
-      <w:bookmarkEnd w:id="35"/>
+      <w:bookmarkEnd w:id="36"/>
     </w:p>
     <w:p>
       <w:pPr>
@@ -11359,28 +11379,28 @@
       <w:pPr>
         <w:pStyle w:val="5"/>
       </w:pPr>
-      <w:bookmarkStart w:id="36" w:name="_Toc375394796"/>
+      <w:bookmarkStart w:id="37" w:name="_Toc375394796"/>
       <w:r>
         <w:rPr>
           <w:rFonts w:hint="eastAsia"/>
         </w:rPr>
         <w:t>原因分析</w:t>
       </w:r>
-      <w:bookmarkEnd w:id="36"/>
+      <w:bookmarkEnd w:id="37"/>
     </w:p>
     <w:p/>
     <w:p>
       <w:pPr>
         <w:pStyle w:val="5"/>
       </w:pPr>
-      <w:bookmarkStart w:id="37" w:name="_Toc375394797"/>
+      <w:bookmarkStart w:id="38" w:name="_Toc375394797"/>
       <w:r>
         <w:rPr>
           <w:rFonts w:hint="eastAsia"/>
         </w:rPr>
         <w:t>解决方案</w:t>
       </w:r>
-      <w:bookmarkEnd w:id="37"/>
+      <w:bookmarkEnd w:id="38"/>
     </w:p>
     <w:p>
       <w:r>
@@ -11537,7 +11557,7 @@
       <w:pPr>
         <w:pStyle w:val="2"/>
       </w:pPr>
-      <w:bookmarkStart w:id="38" w:name="_Toc375394798"/>
+      <w:bookmarkStart w:id="39" w:name="_Toc375394798"/>
       <w:r>
         <w:rPr>
           <w:rFonts w:hint="eastAsia"/>
@@ -11557,7 +11577,7 @@
         </w:rPr>
         <w:t>环境</w:t>
       </w:r>
-      <w:bookmarkEnd w:id="38"/>
+      <w:bookmarkEnd w:id="39"/>
     </w:p>
     <w:p>
       <w:pPr>
@@ -12180,7 +12200,7 @@
       <w:pPr>
         <w:pStyle w:val="3"/>
       </w:pPr>
-      <w:bookmarkStart w:id="39" w:name="_Toc375394799"/>
+      <w:bookmarkStart w:id="40" w:name="_Toc375394799"/>
       <w:r>
         <w:rPr>
           <w:rFonts w:hint="eastAsia"/>
@@ -12193,7 +12213,7 @@
         </w:rPr>
         <w:t>node.js</w:t>
       </w:r>
-      <w:bookmarkEnd w:id="39"/>
+      <w:bookmarkEnd w:id="40"/>
     </w:p>
     <w:p>
       <w:pPr>
@@ -12380,8 +12400,8 @@
           <w:szCs w:val="21"/>
         </w:rPr>
       </w:pPr>
-      <w:bookmarkStart w:id="40" w:name="t8"/>
-      <w:bookmarkEnd w:id="40"/>
+      <w:bookmarkStart w:id="41" w:name="t8"/>
+      <w:bookmarkEnd w:id="41"/>
       <w:r>
         <w:rPr>
           <w:rFonts w:ascii="Arial" w:hAnsi="Arial" w:cs="Arial"/>
@@ -12706,8 +12726,8 @@
         </w:numPr>
         <w:ind w:firstLineChars="0"/>
       </w:pPr>
-      <w:bookmarkStart w:id="41" w:name="t9"/>
-      <w:bookmarkEnd w:id="41"/>
+      <w:bookmarkStart w:id="42" w:name="t9"/>
+      <w:bookmarkEnd w:id="42"/>
       <w:r>
         <w:t>运行</w:t>
       </w:r>
@@ -12812,14 +12832,14 @@
       <w:pPr>
         <w:pStyle w:val="3"/>
       </w:pPr>
-      <w:bookmarkStart w:id="42" w:name="_Toc375394800"/>
+      <w:bookmarkStart w:id="43" w:name="_Toc375394800"/>
       <w:r>
         <w:rPr>
           <w:rFonts w:hint="eastAsia"/>
         </w:rPr>
         <w:t>安装模块</w:t>
       </w:r>
-      <w:bookmarkEnd w:id="42"/>
+      <w:bookmarkEnd w:id="43"/>
     </w:p>
     <w:p>
       <w:pPr>
@@ -13299,7 +13319,7 @@
     <w:p>
       <w:pPr>
         <w:widowControl/>
-        <w:spacing w:beforeLines="100" w:afterLines="100"/>
+        <w:spacing w:beforeLines="100" w:before="312" w:afterLines="100" w:after="312"/>
       </w:pPr>
       <w:r>
         <w:br w:type="page"/>
@@ -13309,7 +13329,7 @@
       <w:pPr>
         <w:pStyle w:val="2"/>
       </w:pPr>
-      <w:bookmarkStart w:id="43" w:name="_Toc375394801"/>
+      <w:bookmarkStart w:id="44" w:name="_Toc375394801"/>
       <w:r>
         <w:rPr>
           <w:rFonts w:hint="eastAsia"/>
@@ -13317,7 +13337,7 @@
         <w:lastRenderedPageBreak/>
         <w:t>注释</w:t>
       </w:r>
-      <w:bookmarkEnd w:id="43"/>
+      <w:bookmarkEnd w:id="44"/>
     </w:p>
     <w:p>
       <w:r>
@@ -13351,7 +13371,7 @@
       <w:pPr>
         <w:pStyle w:val="2"/>
       </w:pPr>
-      <w:bookmarkStart w:id="44" w:name="_Toc375394802"/>
+      <w:bookmarkStart w:id="45" w:name="_Toc375394802"/>
       <w:r>
         <w:rPr>
           <w:rStyle w:val="a6"/>
@@ -13361,7 +13381,7 @@
         </w:rPr>
         <w:t>代码导航和用法查询</w:t>
       </w:r>
-      <w:bookmarkEnd w:id="44"/>
+      <w:bookmarkEnd w:id="45"/>
     </w:p>
     <w:p>
       <w:pPr>
@@ -13580,7 +13600,7 @@
       <w:pPr>
         <w:pStyle w:val="2"/>
       </w:pPr>
-      <w:bookmarkStart w:id="45" w:name="_Toc375394803"/>
+      <w:bookmarkStart w:id="46" w:name="_Toc375394803"/>
       <w:r>
         <w:rPr>
           <w:rFonts w:hint="eastAsia"/>
@@ -13588,7 +13608,7 @@
         <w:lastRenderedPageBreak/>
         <w:t>安装插件</w:t>
       </w:r>
-      <w:bookmarkEnd w:id="45"/>
+      <w:bookmarkEnd w:id="46"/>
     </w:p>
     <w:p>
       <w:pPr>
@@ -13668,7 +13688,7 @@
           <w:szCs w:val="21"/>
         </w:rPr>
       </w:pPr>
-      <w:bookmarkStart w:id="46" w:name="_Toc375394804"/>
+      <w:bookmarkStart w:id="47" w:name="_Toc375394804"/>
       <w:r>
         <w:rPr>
           <w:rFonts w:ascii="微软雅黑" w:eastAsia="微软雅黑" w:hAnsi="微软雅黑" w:hint="eastAsia"/>
@@ -13678,7 +13698,7 @@
         </w:rPr>
         <w:t>通过IDE直接安装插件</w:t>
       </w:r>
-      <w:bookmarkEnd w:id="46"/>
+      <w:bookmarkEnd w:id="47"/>
     </w:p>
     <w:p>
       <w:pPr>
@@ -14064,7 +14084,7 @@
           <w:szCs w:val="21"/>
         </w:rPr>
       </w:pPr>
-      <w:bookmarkStart w:id="47" w:name="_Toc375394805"/>
+      <w:bookmarkStart w:id="48" w:name="_Toc375394805"/>
       <w:r>
         <w:rPr>
           <w:rFonts w:ascii="微软雅黑" w:eastAsia="微软雅黑" w:hAnsi="微软雅黑" w:hint="eastAsia"/>
@@ -14075,7 +14095,7 @@
         <w:lastRenderedPageBreak/>
         <w:t>从网页插件库下载插件</w:t>
       </w:r>
-      <w:bookmarkEnd w:id="47"/>
+      <w:bookmarkEnd w:id="48"/>
     </w:p>
     <w:p>
       <w:pPr>
@@ -14226,7 +14246,7 @@
       <w:pPr>
         <w:pStyle w:val="2"/>
       </w:pPr>
-      <w:bookmarkStart w:id="48" w:name="_Toc375394806"/>
+      <w:bookmarkStart w:id="49" w:name="_Toc375394806"/>
       <w:r>
         <w:rPr>
           <w:rFonts w:hint="eastAsia"/>
@@ -14234,7 +14254,7 @@
         <w:lastRenderedPageBreak/>
         <w:t>插件</w:t>
       </w:r>
-      <w:bookmarkEnd w:id="48"/>
+      <w:bookmarkEnd w:id="49"/>
     </w:p>
     <w:p>
       <w:pPr>
@@ -14248,7 +14268,7 @@
           <w:rStyle w:val="3Char"/>
         </w:rPr>
       </w:pPr>
-      <w:bookmarkStart w:id="49" w:name="_Toc375394807"/>
+      <w:bookmarkStart w:id="50" w:name="_Toc375394807"/>
       <w:r>
         <w:rPr>
           <w:rStyle w:val="3Char"/>
@@ -14256,7 +14276,7 @@
         </w:rPr>
         <w:t>AltN8</w:t>
       </w:r>
-      <w:bookmarkEnd w:id="49"/>
+      <w:bookmarkEnd w:id="50"/>
     </w:p>
     <w:p>
       <w:pPr>
@@ -14534,7 +14554,7 @@
       <w:r>
         <w:br w:type="page"/>
       </w:r>
-      <w:bookmarkStart w:id="50" w:name="_Toc375394808"/>
+      <w:bookmarkStart w:id="51" w:name="_Toc375394808"/>
       <w:r>
         <w:rPr>
           <w:rFonts w:hint="eastAsia"/>
@@ -14554,7 +14574,7 @@
         </w:rPr>
         <w:t>风格</w:t>
       </w:r>
-      <w:bookmarkEnd w:id="50"/>
+      <w:bookmarkEnd w:id="51"/>
     </w:p>
     <w:p>
       <w:r>
@@ -14772,14 +14792,14 @@
       <w:pPr>
         <w:pStyle w:val="1"/>
       </w:pPr>
-      <w:bookmarkStart w:id="51" w:name="_Toc375394809"/>
+      <w:bookmarkStart w:id="52" w:name="_Toc375394809"/>
       <w:r>
         <w:rPr>
           <w:rFonts w:hint="eastAsia"/>
         </w:rPr>
         <w:t>参考资料</w:t>
       </w:r>
-      <w:bookmarkEnd w:id="51"/>
+      <w:bookmarkEnd w:id="52"/>
     </w:p>
     <w:p>
       <w:hyperlink r:id="rId92" w:history="1">
@@ -14802,15 +14822,15 @@
 </file>
 
 <file path=word/endnotes.xml><?xml version="1.0" encoding="utf-8"?>
-<w:endnotes xmlns:ve="http://schemas.openxmlformats.org/markup-compatibility/2006" xmlns:o="urn:schemas-microsoft-com:office:office" xmlns:r="http://schemas.openxmlformats.org/officeDocument/2006/relationships" xmlns:m="http://schemas.openxmlformats.org/officeDocument/2006/math" xmlns:v="urn:schemas-microsoft-com:vml" xmlns:wp="http://schemas.openxmlformats.org/drawingml/2006/wordprocessingDrawing" xmlns:w10="urn:schemas-microsoft-com:office:word" xmlns:w="http://schemas.openxmlformats.org/wordprocessingml/2006/main" xmlns:wne="http://schemas.microsoft.com/office/word/2006/wordml">
-  <w:endnote w:type="separator" w:id="0">
+<w:endnotes xmlns:wpc="http://schemas.microsoft.com/office/word/2010/wordprocessingCanvas" xmlns:mc="http://schemas.openxmlformats.org/markup-compatibility/2006" xmlns:o="urn:schemas-microsoft-com:office:office" xmlns:r="http://schemas.openxmlformats.org/officeDocument/2006/relationships" xmlns:m="http://schemas.openxmlformats.org/officeDocument/2006/math" xmlns:v="urn:schemas-microsoft-com:vml" xmlns:wp14="http://schemas.microsoft.com/office/word/2010/wordprocessingDrawing" xmlns:wp="http://schemas.openxmlformats.org/drawingml/2006/wordprocessingDrawing" xmlns:w10="urn:schemas-microsoft-com:office:word" xmlns:w="http://schemas.openxmlformats.org/wordprocessingml/2006/main" xmlns:w14="http://schemas.microsoft.com/office/word/2010/wordml" xmlns:w15="http://schemas.microsoft.com/office/word/2012/wordml" xmlns:wpg="http://schemas.microsoft.com/office/word/2010/wordprocessingGroup" xmlns:wpi="http://schemas.microsoft.com/office/word/2010/wordprocessingInk" xmlns:wne="http://schemas.microsoft.com/office/word/2006/wordml" xmlns:wps="http://schemas.microsoft.com/office/word/2010/wordprocessingShape" mc:Ignorable="w14 w15 wp14">
+  <w:endnote w:type="separator" w:id="-1">
     <w:p>
       <w:r>
         <w:separator/>
       </w:r>
     </w:p>
   </w:endnote>
-  <w:endnote w:type="continuationSeparator" w:id="1">
+  <w:endnote w:type="continuationSeparator" w:id="0">
     <w:p>
       <w:r>
         <w:continuationSeparator/>
@@ -14821,15 +14841,15 @@
 </file>
 
 <file path=word/footnotes.xml><?xml version="1.0" encoding="utf-8"?>
-<w:footnotes xmlns:ve="http://schemas.openxmlformats.org/markup-compatibility/2006" xmlns:o="urn:schemas-microsoft-com:office:office" xmlns:r="http://schemas.openxmlformats.org/officeDocument/2006/relationships" xmlns:m="http://schemas.openxmlformats.org/officeDocument/2006/math" xmlns:v="urn:schemas-microsoft-com:vml" xmlns:wp="http://schemas.openxmlformats.org/drawingml/2006/wordprocessingDrawing" xmlns:w10="urn:schemas-microsoft-com:office:word" xmlns:w="http://schemas.openxmlformats.org/wordprocessingml/2006/main" xmlns:wne="http://schemas.microsoft.com/office/word/2006/wordml">
-  <w:footnote w:type="separator" w:id="0">
+<w:footnotes xmlns:wpc="http://schemas.microsoft.com/office/word/2010/wordprocessingCanvas" xmlns:mc="http://schemas.openxmlformats.org/markup-compatibility/2006" xmlns:o="urn:schemas-microsoft-com:office:office" xmlns:r="http://schemas.openxmlformats.org/officeDocument/2006/relationships" xmlns:m="http://schemas.openxmlformats.org/officeDocument/2006/math" xmlns:v="urn:schemas-microsoft-com:vml" xmlns:wp14="http://schemas.microsoft.com/office/word/2010/wordprocessingDrawing" xmlns:wp="http://schemas.openxmlformats.org/drawingml/2006/wordprocessingDrawing" xmlns:w10="urn:schemas-microsoft-com:office:word" xmlns:w="http://schemas.openxmlformats.org/wordprocessingml/2006/main" xmlns:w14="http://schemas.microsoft.com/office/word/2010/wordml" xmlns:w15="http://schemas.microsoft.com/office/word/2012/wordml" xmlns:wpg="http://schemas.microsoft.com/office/word/2010/wordprocessingGroup" xmlns:wpi="http://schemas.microsoft.com/office/word/2010/wordprocessingInk" xmlns:wne="http://schemas.microsoft.com/office/word/2006/wordml" xmlns:wps="http://schemas.microsoft.com/office/word/2010/wordprocessingShape" mc:Ignorable="w14 w15 wp14">
+  <w:footnote w:type="separator" w:id="-1">
     <w:p>
       <w:r>
         <w:separator/>
       </w:r>
     </w:p>
   </w:footnote>
-  <w:footnote w:type="continuationSeparator" w:id="1">
+  <w:footnote w:type="continuationSeparator" w:id="0">
     <w:p>
       <w:r>
         <w:continuationSeparator/>
@@ -14840,7 +14860,7 @@
 </file>
 
 <file path=word/numbering.xml><?xml version="1.0" encoding="utf-8"?>
-<w:numbering xmlns:ve="http://schemas.openxmlformats.org/markup-compatibility/2006" xmlns:o="urn:schemas-microsoft-com:office:office" xmlns:r="http://schemas.openxmlformats.org/officeDocument/2006/relationships" xmlns:m="http://schemas.openxmlformats.org/officeDocument/2006/math" xmlns:v="urn:schemas-microsoft-com:vml" xmlns:wp="http://schemas.openxmlformats.org/drawingml/2006/wordprocessingDrawing" xmlns:w10="urn:schemas-microsoft-com:office:word" xmlns:w="http://schemas.openxmlformats.org/wordprocessingml/2006/main" xmlns:wne="http://schemas.microsoft.com/office/word/2006/wordml">
+<w:numbering xmlns:wpc="http://schemas.microsoft.com/office/word/2010/wordprocessingCanvas" xmlns:mc="http://schemas.openxmlformats.org/markup-compatibility/2006" xmlns:o="urn:schemas-microsoft-com:office:office" xmlns:r="http://schemas.openxmlformats.org/officeDocument/2006/relationships" xmlns:m="http://schemas.openxmlformats.org/officeDocument/2006/math" xmlns:v="urn:schemas-microsoft-com:vml" xmlns:wp14="http://schemas.microsoft.com/office/word/2010/wordprocessingDrawing" xmlns:wp="http://schemas.openxmlformats.org/drawingml/2006/wordprocessingDrawing" xmlns:w10="urn:schemas-microsoft-com:office:word" xmlns:w="http://schemas.openxmlformats.org/wordprocessingml/2006/main" xmlns:w14="http://schemas.microsoft.com/office/word/2010/wordml" xmlns:w15="http://schemas.microsoft.com/office/word/2012/wordml" xmlns:wpg="http://schemas.microsoft.com/office/word/2010/wordprocessingGroup" xmlns:wpi="http://schemas.microsoft.com/office/word/2010/wordprocessingInk" xmlns:wne="http://schemas.microsoft.com/office/word/2006/wordml" xmlns:wps="http://schemas.microsoft.com/office/word/2010/wordprocessingShape" mc:Ignorable="w14 w15 wp14">
   <w:abstractNum w:abstractNumId="0">
     <w:nsid w:val="FFFFFF7C"/>
     <w:multiLevelType w:val="singleLevel"/>
@@ -16854,7 +16874,7 @@
 </file>
 
 <file path=word/styles.xml><?xml version="1.0" encoding="utf-8"?>
-<w:styles xmlns:r="http://schemas.openxmlformats.org/officeDocument/2006/relationships" xmlns:w="http://schemas.openxmlformats.org/wordprocessingml/2006/main">
+<w:styles xmlns:mc="http://schemas.openxmlformats.org/markup-compatibility/2006" xmlns:r="http://schemas.openxmlformats.org/officeDocument/2006/relationships" xmlns:w="http://schemas.openxmlformats.org/wordprocessingml/2006/main" xmlns:w14="http://schemas.microsoft.com/office/word/2010/wordml" xmlns:w15="http://schemas.microsoft.com/office/word/2012/wordml" mc:Ignorable="w14 w15">
   <w:docDefaults>
     <w:rPrDefault>
       <w:rPr>
@@ -16867,7 +16887,7 @@
     </w:rPrDefault>
     <w:pPrDefault/>
   </w:docDefaults>
-  <w:latentStyles w:defLockedState="0" w:defUIPriority="99" w:defSemiHidden="0" w:defUnhideWhenUsed="0" w:defQFormat="0" w:count="267">
+  <w:latentStyles w:defLockedState="0" w:defUIPriority="99" w:defSemiHidden="0" w:defUnhideWhenUsed="0" w:defQFormat="0" w:count="371">
     <w:lsdException w:name="Normal" w:uiPriority="0" w:qFormat="1"/>
     <w:lsdException w:name="heading 1" w:uiPriority="9" w:qFormat="1"/>
     <w:lsdException w:name="heading 2" w:semiHidden="1" w:uiPriority="9" w:unhideWhenUsed="1" w:qFormat="1"/>
@@ -16875,32 +16895,100 @@
     <w:lsdException w:name="heading 4" w:semiHidden="1" w:uiPriority="9" w:unhideWhenUsed="1" w:qFormat="1"/>
     <w:lsdException w:name="heading 5" w:semiHidden="1" w:uiPriority="9" w:unhideWhenUsed="1" w:qFormat="1"/>
     <w:lsdException w:name="heading 6" w:uiPriority="9" w:qFormat="1"/>
-    <w:lsdException w:name="heading 7" w:uiPriority="9" w:qFormat="1"/>
-    <w:lsdException w:name="heading 8" w:uiPriority="9" w:qFormat="1"/>
-    <w:lsdException w:name="heading 9" w:uiPriority="9" w:qFormat="1"/>
-    <w:lsdException w:name="toc 1" w:uiPriority="39"/>
-    <w:lsdException w:name="toc 2" w:uiPriority="39"/>
-    <w:lsdException w:name="toc 3" w:uiPriority="39"/>
-    <w:lsdException w:name="toc 4" w:uiPriority="39"/>
-    <w:lsdException w:name="toc 5" w:uiPriority="39"/>
-    <w:lsdException w:name="toc 6" w:uiPriority="39"/>
-    <w:lsdException w:name="toc 7" w:uiPriority="39"/>
-    <w:lsdException w:name="toc 8" w:uiPriority="39"/>
-    <w:lsdException w:name="toc 9" w:uiPriority="39"/>
+    <w:lsdException w:name="heading 7" w:semiHidden="1" w:uiPriority="9" w:unhideWhenUsed="1" w:qFormat="1"/>
+    <w:lsdException w:name="heading 8" w:semiHidden="1" w:uiPriority="9" w:unhideWhenUsed="1" w:qFormat="1"/>
+    <w:lsdException w:name="heading 9" w:semiHidden="1" w:uiPriority="9" w:unhideWhenUsed="1" w:qFormat="1"/>
+    <w:lsdException w:name="index 1" w:semiHidden="1" w:unhideWhenUsed="1"/>
+    <w:lsdException w:name="index 2" w:semiHidden="1" w:unhideWhenUsed="1"/>
+    <w:lsdException w:name="index 3" w:semiHidden="1" w:unhideWhenUsed="1"/>
+    <w:lsdException w:name="index 4" w:semiHidden="1" w:unhideWhenUsed="1"/>
+    <w:lsdException w:name="index 5" w:semiHidden="1" w:unhideWhenUsed="1"/>
+    <w:lsdException w:name="index 6" w:semiHidden="1" w:unhideWhenUsed="1"/>
+    <w:lsdException w:name="index 7" w:semiHidden="1" w:unhideWhenUsed="1"/>
+    <w:lsdException w:name="index 8" w:semiHidden="1" w:unhideWhenUsed="1"/>
+    <w:lsdException w:name="index 9" w:semiHidden="1" w:unhideWhenUsed="1"/>
+    <w:lsdException w:name="toc 1" w:semiHidden="1" w:uiPriority="39" w:unhideWhenUsed="1"/>
+    <w:lsdException w:name="toc 2" w:semiHidden="1" w:uiPriority="39" w:unhideWhenUsed="1"/>
+    <w:lsdException w:name="toc 3" w:semiHidden="1" w:uiPriority="39" w:unhideWhenUsed="1"/>
+    <w:lsdException w:name="toc 4" w:semiHidden="1" w:uiPriority="39" w:unhideWhenUsed="1"/>
+    <w:lsdException w:name="toc 5" w:semiHidden="1" w:uiPriority="39" w:unhideWhenUsed="1"/>
+    <w:lsdException w:name="toc 6" w:semiHidden="1" w:uiPriority="39" w:unhideWhenUsed="1"/>
+    <w:lsdException w:name="toc 7" w:semiHidden="1" w:uiPriority="39" w:unhideWhenUsed="1"/>
+    <w:lsdException w:name="toc 8" w:semiHidden="1" w:uiPriority="39" w:unhideWhenUsed="1"/>
+    <w:lsdException w:name="toc 9" w:semiHidden="1" w:uiPriority="39" w:unhideWhenUsed="1"/>
+    <w:lsdException w:name="Normal Indent" w:semiHidden="1" w:unhideWhenUsed="1"/>
+    <w:lsdException w:name="footnote text" w:semiHidden="1" w:unhideWhenUsed="1"/>
+    <w:lsdException w:name="annotation text" w:semiHidden="1" w:unhideWhenUsed="1"/>
     <w:lsdException w:name="header" w:semiHidden="1" w:unhideWhenUsed="1"/>
     <w:lsdException w:name="footer" w:semiHidden="1" w:unhideWhenUsed="1"/>
-    <w:lsdException w:name="caption" w:uiPriority="35" w:qFormat="1"/>
+    <w:lsdException w:name="index heading" w:semiHidden="1" w:unhideWhenUsed="1"/>
+    <w:lsdException w:name="caption" w:semiHidden="1" w:uiPriority="35" w:unhideWhenUsed="1" w:qFormat="1"/>
+    <w:lsdException w:name="table of figures" w:semiHidden="1" w:unhideWhenUsed="1"/>
+    <w:lsdException w:name="envelope address" w:semiHidden="1" w:unhideWhenUsed="1"/>
+    <w:lsdException w:name="envelope return" w:semiHidden="1" w:unhideWhenUsed="1"/>
+    <w:lsdException w:name="footnote reference" w:semiHidden="1" w:unhideWhenUsed="1"/>
+    <w:lsdException w:name="annotation reference" w:semiHidden="1" w:unhideWhenUsed="1"/>
+    <w:lsdException w:name="line number" w:semiHidden="1" w:unhideWhenUsed="1"/>
+    <w:lsdException w:name="page number" w:semiHidden="1" w:unhideWhenUsed="1"/>
+    <w:lsdException w:name="endnote reference" w:semiHidden="1" w:unhideWhenUsed="1"/>
+    <w:lsdException w:name="endnote text" w:semiHidden="1" w:unhideWhenUsed="1"/>
+    <w:lsdException w:name="table of authorities" w:semiHidden="1" w:unhideWhenUsed="1"/>
+    <w:lsdException w:name="macro" w:semiHidden="1" w:unhideWhenUsed="1"/>
+    <w:lsdException w:name="toa heading" w:semiHidden="1" w:unhideWhenUsed="1"/>
+    <w:lsdException w:name="List" w:semiHidden="1" w:unhideWhenUsed="1"/>
+    <w:lsdException w:name="List Bullet" w:semiHidden="1" w:unhideWhenUsed="1"/>
+    <w:lsdException w:name="List 2" w:semiHidden="1" w:unhideWhenUsed="1"/>
+    <w:lsdException w:name="List 3" w:semiHidden="1" w:unhideWhenUsed="1"/>
+    <w:lsdException w:name="List Bullet 2" w:semiHidden="1" w:unhideWhenUsed="1"/>
+    <w:lsdException w:name="List Bullet 3" w:semiHidden="1" w:unhideWhenUsed="1"/>
+    <w:lsdException w:name="List Bullet 4" w:semiHidden="1" w:unhideWhenUsed="1"/>
+    <w:lsdException w:name="List Bullet 5" w:semiHidden="1" w:unhideWhenUsed="1"/>
+    <w:lsdException w:name="List Number 2" w:semiHidden="1" w:unhideWhenUsed="1"/>
+    <w:lsdException w:name="List Number 3" w:semiHidden="1" w:unhideWhenUsed="1"/>
+    <w:lsdException w:name="List Number 4" w:semiHidden="1" w:unhideWhenUsed="1"/>
+    <w:lsdException w:name="List Number 5" w:semiHidden="1" w:unhideWhenUsed="1"/>
     <w:lsdException w:name="Title" w:uiPriority="10" w:qFormat="1"/>
+    <w:lsdException w:name="Closing" w:semiHidden="1" w:unhideWhenUsed="1"/>
+    <w:lsdException w:name="Signature" w:semiHidden="1" w:unhideWhenUsed="1"/>
     <w:lsdException w:name="Default Paragraph Font" w:semiHidden="1" w:uiPriority="1" w:unhideWhenUsed="1"/>
+    <w:lsdException w:name="Body Text" w:semiHidden="1" w:unhideWhenUsed="1"/>
+    <w:lsdException w:name="Body Text Indent" w:semiHidden="1" w:unhideWhenUsed="1"/>
+    <w:lsdException w:name="List Continue" w:semiHidden="1" w:unhideWhenUsed="1"/>
+    <w:lsdException w:name="List Continue 2" w:semiHidden="1" w:unhideWhenUsed="1"/>
+    <w:lsdException w:name="List Continue 3" w:semiHidden="1" w:unhideWhenUsed="1"/>
+    <w:lsdException w:name="List Continue 4" w:semiHidden="1" w:unhideWhenUsed="1"/>
+    <w:lsdException w:name="List Continue 5" w:semiHidden="1" w:unhideWhenUsed="1"/>
+    <w:lsdException w:name="Message Header" w:semiHidden="1" w:unhideWhenUsed="1"/>
     <w:lsdException w:name="Subtitle" w:uiPriority="11" w:qFormat="1"/>
+    <w:lsdException w:name="Body Text First Indent 2" w:semiHidden="1" w:unhideWhenUsed="1"/>
+    <w:lsdException w:name="Note Heading" w:semiHidden="1" w:unhideWhenUsed="1"/>
+    <w:lsdException w:name="Body Text 2" w:semiHidden="1" w:unhideWhenUsed="1"/>
+    <w:lsdException w:name="Body Text 3" w:semiHidden="1" w:unhideWhenUsed="1"/>
+    <w:lsdException w:name="Body Text Indent 2" w:semiHidden="1" w:unhideWhenUsed="1"/>
+    <w:lsdException w:name="Body Text Indent 3" w:semiHidden="1" w:unhideWhenUsed="1"/>
+    <w:lsdException w:name="Block Text" w:semiHidden="1" w:unhideWhenUsed="1"/>
     <w:lsdException w:name="Hyperlink" w:semiHidden="1" w:unhideWhenUsed="1"/>
+    <w:lsdException w:name="FollowedHyperlink" w:semiHidden="1" w:unhideWhenUsed="1"/>
     <w:lsdException w:name="Strong" w:uiPriority="22" w:qFormat="1"/>
     <w:lsdException w:name="Emphasis" w:uiPriority="20" w:qFormat="1"/>
+    <w:lsdException w:name="Document Map" w:semiHidden="1" w:unhideWhenUsed="1"/>
+    <w:lsdException w:name="Plain Text" w:semiHidden="1" w:unhideWhenUsed="1"/>
+    <w:lsdException w:name="E-mail Signature" w:semiHidden="1" w:unhideWhenUsed="1"/>
     <w:lsdException w:name="HTML Top of Form" w:semiHidden="1" w:unhideWhenUsed="1"/>
     <w:lsdException w:name="HTML Bottom of Form" w:semiHidden="1" w:unhideWhenUsed="1"/>
     <w:lsdException w:name="Normal (Web)" w:semiHidden="1" w:unhideWhenUsed="1"/>
+    <w:lsdException w:name="HTML Acronym" w:semiHidden="1" w:unhideWhenUsed="1"/>
+    <w:lsdException w:name="HTML Address" w:semiHidden="1" w:unhideWhenUsed="1"/>
+    <w:lsdException w:name="HTML Cite" w:semiHidden="1" w:unhideWhenUsed="1"/>
     <w:lsdException w:name="HTML Code" w:semiHidden="1" w:unhideWhenUsed="1"/>
+    <w:lsdException w:name="HTML Definition" w:semiHidden="1" w:unhideWhenUsed="1"/>
+    <w:lsdException w:name="HTML Keyboard" w:semiHidden="1" w:unhideWhenUsed="1"/>
+    <w:lsdException w:name="HTML Preformatted" w:semiHidden="1" w:unhideWhenUsed="1"/>
+    <w:lsdException w:name="HTML Sample" w:semiHidden="1" w:unhideWhenUsed="1"/>
+    <w:lsdException w:name="HTML Typewriter" w:semiHidden="1" w:unhideWhenUsed="1"/>
+    <w:lsdException w:name="HTML Variable" w:semiHidden="1" w:unhideWhenUsed="1"/>
     <w:lsdException w:name="Normal Table" w:semiHidden="1" w:unhideWhenUsed="1"/>
+    <w:lsdException w:name="annotation subject" w:semiHidden="1" w:unhideWhenUsed="1"/>
     <w:lsdException w:name="No List" w:semiHidden="1" w:unhideWhenUsed="1"/>
     <w:lsdException w:name="Outline List 1" w:semiHidden="1" w:unhideWhenUsed="1"/>
     <w:lsdException w:name="Outline List 2" w:semiHidden="1" w:unhideWhenUsed="1"/>
@@ -17058,8 +17146,112 @@
     <w:lsdException w:name="Subtle Reference" w:uiPriority="31" w:qFormat="1"/>
     <w:lsdException w:name="Intense Reference" w:uiPriority="32" w:qFormat="1"/>
     <w:lsdException w:name="Book Title" w:uiPriority="33" w:qFormat="1"/>
-    <w:lsdException w:name="Bibliography" w:uiPriority="37"/>
-    <w:lsdException w:name="TOC Heading" w:uiPriority="39" w:qFormat="1"/>
+    <w:lsdException w:name="Bibliography" w:semiHidden="1" w:uiPriority="37" w:unhideWhenUsed="1"/>
+    <w:lsdException w:name="TOC Heading" w:semiHidden="1" w:uiPriority="39" w:unhideWhenUsed="1" w:qFormat="1"/>
+    <w:lsdException w:name="Plain Table 1" w:uiPriority="41"/>
+    <w:lsdException w:name="Plain Table 2" w:uiPriority="42"/>
+    <w:lsdException w:name="Plain Table 3" w:uiPriority="43"/>
+    <w:lsdException w:name="Plain Table 4" w:uiPriority="44"/>
+    <w:lsdException w:name="Plain Table 5" w:uiPriority="45"/>
+    <w:lsdException w:name="Grid Table Light" w:uiPriority="40"/>
+    <w:lsdException w:name="Grid Table 1 Light" w:uiPriority="46"/>
+    <w:lsdException w:name="Grid Table 2" w:uiPriority="47"/>
+    <w:lsdException w:name="Grid Table 3" w:uiPriority="48"/>
+    <w:lsdException w:name="Grid Table 4" w:uiPriority="49"/>
+    <w:lsdException w:name="Grid Table 5 Dark" w:uiPriority="50"/>
+    <w:lsdException w:name="Grid Table 6 Colorful" w:uiPriority="51"/>
+    <w:lsdException w:name="Grid Table 7 Colorful" w:uiPriority="52"/>
+    <w:lsdException w:name="Grid Table 1 Light Accent 1" w:uiPriority="46"/>
+    <w:lsdException w:name="Grid Table 2 Accent 1" w:uiPriority="47"/>
+    <w:lsdException w:name="Grid Table 3 Accent 1" w:uiPriority="48"/>
+    <w:lsdException w:name="Grid Table 4 Accent 1" w:uiPriority="49"/>
+    <w:lsdException w:name="Grid Table 5 Dark Accent 1" w:uiPriority="50"/>
+    <w:lsdException w:name="Grid Table 6 Colorful Accent 1" w:uiPriority="51"/>
+    <w:lsdException w:name="Grid Table 7 Colorful Accent 1" w:uiPriority="52"/>
+    <w:lsdException w:name="Grid Table 1 Light Accent 2" w:uiPriority="46"/>
+    <w:lsdException w:name="Grid Table 2 Accent 2" w:uiPriority="47"/>
+    <w:lsdException w:name="Grid Table 3 Accent 2" w:uiPriority="48"/>
+    <w:lsdException w:name="Grid Table 4 Accent 2" w:uiPriority="49"/>
+    <w:lsdException w:name="Grid Table 5 Dark Accent 2" w:uiPriority="50"/>
+    <w:lsdException w:name="Grid Table 6 Colorful Accent 2" w:uiPriority="51"/>
+    <w:lsdException w:name="Grid Table 7 Colorful Accent 2" w:uiPriority="52"/>
+    <w:lsdException w:name="Grid Table 1 Light Accent 3" w:uiPriority="46"/>
+    <w:lsdException w:name="Grid Table 2 Accent 3" w:uiPriority="47"/>
+    <w:lsdException w:name="Grid Table 3 Accent 3" w:uiPriority="48"/>
+    <w:lsdException w:name="Grid Table 4 Accent 3" w:uiPriority="49"/>
+    <w:lsdException w:name="Grid Table 5 Dark Accent 3" w:uiPriority="50"/>
+    <w:lsdException w:name="Grid Table 6 Colorful Accent 3" w:uiPriority="51"/>
+    <w:lsdException w:name="Grid Table 7 Colorful Accent 3" w:uiPriority="52"/>
+    <w:lsdException w:name="Grid Table 1 Light Accent 4" w:uiPriority="46"/>
+    <w:lsdException w:name="Grid Table 2 Accent 4" w:uiPriority="47"/>
+    <w:lsdException w:name="Grid Table 3 Accent 4" w:uiPriority="48"/>
+    <w:lsdException w:name="Grid Table 4 Accent 4" w:uiPriority="49"/>
+    <w:lsdException w:name="Grid Table 5 Dark Accent 4" w:uiPriority="50"/>
+    <w:lsdException w:name="Grid Table 6 Colorful Accent 4" w:uiPriority="51"/>
+    <w:lsdException w:name="Grid Table 7 Colorful Accent 4" w:uiPriority="52"/>
+    <w:lsdException w:name="Grid Table 1 Light Accent 5" w:uiPriority="46"/>
+    <w:lsdException w:name="Grid Table 2 Accent 5" w:uiPriority="47"/>
+    <w:lsdException w:name="Grid Table 3 Accent 5" w:uiPriority="48"/>
+    <w:lsdException w:name="Grid Table 4 Accent 5" w:uiPriority="49"/>
+    <w:lsdException w:name="Grid Table 5 Dark Accent 5" w:uiPriority="50"/>
+    <w:lsdException w:name="Grid Table 6 Colorful Accent 5" w:uiPriority="51"/>
+    <w:lsdException w:name="Grid Table 7 Colorful Accent 5" w:uiPriority="52"/>
+    <w:lsdException w:name="Grid Table 1 Light Accent 6" w:uiPriority="46"/>
+    <w:lsdException w:name="Grid Table 2 Accent 6" w:uiPriority="47"/>
+    <w:lsdException w:name="Grid Table 3 Accent 6" w:uiPriority="48"/>
+    <w:lsdException w:name="Grid Table 4 Accent 6" w:uiPriority="49"/>
+    <w:lsdException w:name="Grid Table 5 Dark Accent 6" w:uiPriority="50"/>
+    <w:lsdException w:name="Grid Table 6 Colorful Accent 6" w:uiPriority="51"/>
+    <w:lsdException w:name="Grid Table 7 Colorful Accent 6" w:uiPriority="52"/>
+    <w:lsdException w:name="List Table 1 Light" w:uiPriority="46"/>
+    <w:lsdException w:name="List Table 2" w:uiPriority="47"/>
+    <w:lsdException w:name="List Table 3" w:uiPriority="48"/>
+    <w:lsdException w:name="List Table 4" w:uiPriority="49"/>
+    <w:lsdException w:name="List Table 5 Dark" w:uiPriority="50"/>
+    <w:lsdException w:name="List Table 6 Colorful" w:uiPriority="51"/>
+    <w:lsdException w:name="List Table 7 Colorful" w:uiPriority="52"/>
+    <w:lsdException w:name="List Table 1 Light Accent 1" w:uiPriority="46"/>
+    <w:lsdException w:name="List Table 2 Accent 1" w:uiPriority="47"/>
+    <w:lsdException w:name="List Table 3 Accent 1" w:uiPriority="48"/>
+    <w:lsdException w:name="List Table 4 Accent 1" w:uiPriority="49"/>
+    <w:lsdException w:name="List Table 5 Dark Accent 1" w:uiPriority="50"/>
+    <w:lsdException w:name="List Table 6 Colorful Accent 1" w:uiPriority="51"/>
+    <w:lsdException w:name="List Table 7 Colorful Accent 1" w:uiPriority="52"/>
+    <w:lsdException w:name="List Table 1 Light Accent 2" w:uiPriority="46"/>
+    <w:lsdException w:name="List Table 2 Accent 2" w:uiPriority="47"/>
+    <w:lsdException w:name="List Table 3 Accent 2" w:uiPriority="48"/>
+    <w:lsdException w:name="List Table 4 Accent 2" w:uiPriority="49"/>
+    <w:lsdException w:name="List Table 5 Dark Accent 2" w:uiPriority="50"/>
+    <w:lsdException w:name="List Table 6 Colorful Accent 2" w:uiPriority="51"/>
+    <w:lsdException w:name="List Table 7 Colorful Accent 2" w:uiPriority="52"/>
+    <w:lsdException w:name="List Table 1 Light Accent 3" w:uiPriority="46"/>
+    <w:lsdException w:name="List Table 2 Accent 3" w:uiPriority="47"/>
+    <w:lsdException w:name="List Table 3 Accent 3" w:uiPriority="48"/>
+    <w:lsdException w:name="List Table 4 Accent 3" w:uiPriority="49"/>
+    <w:lsdException w:name="List Table 5 Dark Accent 3" w:uiPriority="50"/>
+    <w:lsdException w:name="List Table 6 Colorful Accent 3" w:uiPriority="51"/>
+    <w:lsdException w:name="List Table 7 Colorful Accent 3" w:uiPriority="52"/>
+    <w:lsdException w:name="List Table 1 Light Accent 4" w:uiPriority="46"/>
+    <w:lsdException w:name="List Table 2 Accent 4" w:uiPriority="47"/>
+    <w:lsdException w:name="List Table 3 Accent 4" w:uiPriority="48"/>
+    <w:lsdException w:name="List Table 4 Accent 4" w:uiPriority="49"/>
+    <w:lsdException w:name="List Table 5 Dark Accent 4" w:uiPriority="50"/>
+    <w:lsdException w:name="List Table 6 Colorful Accent 4" w:uiPriority="51"/>
+    <w:lsdException w:name="List Table 7 Colorful Accent 4" w:uiPriority="52"/>
+    <w:lsdException w:name="List Table 1 Light Accent 5" w:uiPriority="46"/>
+    <w:lsdException w:name="List Table 2 Accent 5" w:uiPriority="47"/>
+    <w:lsdException w:name="List Table 3 Accent 5" w:uiPriority="48"/>
+    <w:lsdException w:name="List Table 4 Accent 5" w:uiPriority="49"/>
+    <w:lsdException w:name="List Table 5 Dark Accent 5" w:uiPriority="50"/>
+    <w:lsdException w:name="List Table 6 Colorful Accent 5" w:uiPriority="51"/>
+    <w:lsdException w:name="List Table 7 Colorful Accent 5" w:uiPriority="52"/>
+    <w:lsdException w:name="List Table 1 Light Accent 6" w:uiPriority="46"/>
+    <w:lsdException w:name="List Table 2 Accent 6" w:uiPriority="47"/>
+    <w:lsdException w:name="List Table 3 Accent 6" w:uiPriority="48"/>
+    <w:lsdException w:name="List Table 4 Accent 6" w:uiPriority="49"/>
+    <w:lsdException w:name="List Table 5 Dark Accent 6" w:uiPriority="50"/>
+    <w:lsdException w:name="List Table 6 Colorful Accent 6" w:uiPriority="51"/>
+    <w:lsdException w:name="List Table 7 Colorful Accent 6" w:uiPriority="52"/>
   </w:latentStyles>
   <w:style w:type="paragraph" w:default="1" w:styleId="a">
     <w:name w:val="Normal"/>
@@ -17189,7 +17381,6 @@
     <w:uiPriority w:val="99"/>
     <w:semiHidden/>
     <w:unhideWhenUsed/>
-    <w:qFormat/>
     <w:tblPr>
       <w:tblInd w:w="0" w:type="dxa"/>
       <w:tblCellMar>
@@ -17562,8 +17753,8 @@
       <w:szCs w:val="24"/>
     </w:rPr>
   </w:style>
-  <w:style w:type="character" w:customStyle="1" w:styleId="emphasis">
-    <w:name w:val="emphasis"/>
+  <w:style w:type="character" w:customStyle="1" w:styleId="10">
+    <w:name w:val="强调1"/>
     <w:basedOn w:val="a0"/>
     <w:rsid w:val="004F5D78"/>
   </w:style>
@@ -17591,7 +17782,7 @@
     <w:basedOn w:val="a0"/>
     <w:rsid w:val="00B02231"/>
   </w:style>
-  <w:style w:type="paragraph" w:styleId="10">
+  <w:style w:type="paragraph" w:styleId="11">
     <w:name w:val="toc 1"/>
     <w:basedOn w:val="a"/>
     <w:next w:val="a"/>
@@ -17890,7 +18081,7 @@
 </file>
 
 <file path=customXml/itemProps1.xml><?xml version="1.0" encoding="utf-8"?>
-<ds:datastoreItem xmlns:ds="http://schemas.openxmlformats.org/officeDocument/2006/customXml" ds:itemID="{3DCE96C5-75EC-442C-B8F2-B444846D8AA2}">
+<ds:datastoreItem xmlns:ds="http://schemas.openxmlformats.org/officeDocument/2006/customXml" ds:itemID="{D0F55B11-21FA-414D-B490-E3BB10AAA7D6}">
   <ds:schemaRefs>
     <ds:schemaRef ds:uri="http://schemas.openxmlformats.org/officeDocument/2006/bibliography"/>
   </ds:schemaRefs>

--- a/记录、心得、总结/IDE使用记录/WebStorm使用记录.docx
+++ b/记录、心得、总结/IDE使用记录/WebStorm使用记录.docx
@@ -2,6 +2,8 @@
 <file path=word/document.xml><?xml version="1.0" encoding="utf-8"?>
 <w:document xmlns:wpc="http://schemas.microsoft.com/office/word/2010/wordprocessingCanvas" xmlns:mc="http://schemas.openxmlformats.org/markup-compatibility/2006" xmlns:o="urn:schemas-microsoft-com:office:office" xmlns:r="http://schemas.openxmlformats.org/officeDocument/2006/relationships" xmlns:m="http://schemas.openxmlformats.org/officeDocument/2006/math" xmlns:v="urn:schemas-microsoft-com:vml" xmlns:wp14="http://schemas.microsoft.com/office/word/2010/wordprocessingDrawing" xmlns:wp="http://schemas.openxmlformats.org/drawingml/2006/wordprocessingDrawing" xmlns:w10="urn:schemas-microsoft-com:office:word" xmlns:w="http://schemas.openxmlformats.org/wordprocessingml/2006/main" xmlns:w14="http://schemas.microsoft.com/office/word/2010/wordml" xmlns:w15="http://schemas.microsoft.com/office/word/2012/wordml" xmlns:wpg="http://schemas.microsoft.com/office/word/2010/wordprocessingGroup" xmlns:wpi="http://schemas.microsoft.com/office/word/2010/wordprocessingInk" xmlns:wne="http://schemas.microsoft.com/office/word/2006/wordml" xmlns:wps="http://schemas.microsoft.com/office/word/2010/wordprocessingShape" mc:Ignorable="w14 w15 wp14">
   <w:body>
+    <w:bookmarkStart w:id="0" w:name="_GoBack"/>
+    <w:bookmarkEnd w:id="0"/>
     <w:p>
       <w:pPr>
         <w:pStyle w:val="20"/>
@@ -24,7 +26,7 @@
       <w:r>
         <w:fldChar w:fldCharType="separate"/>
       </w:r>
-      <w:hyperlink w:anchor="_Toc375394766" w:history="1">
+      <w:hyperlink w:anchor="_Toc393474522" w:history="1">
         <w:r>
           <w:rPr>
             <w:rStyle w:val="a8"/>
@@ -52,7 +54,7 @@
             <w:noProof/>
             <w:webHidden/>
           </w:rPr>
-          <w:instrText xml:space="preserve"> PAGEREF _Toc375394766 \h </w:instrText>
+          <w:instrText xml:space="preserve"> PAGEREF _Toc393474522 \h </w:instrText>
         </w:r>
         <w:r>
           <w:rPr>
@@ -96,7 +98,7 @@
           <w:szCs w:val="22"/>
         </w:rPr>
       </w:pPr>
-      <w:hyperlink w:anchor="_Toc375394767" w:history="1">
+      <w:hyperlink w:anchor="_Toc393474523" w:history="1">
         <w:r>
           <w:rPr>
             <w:rStyle w:val="a8"/>
@@ -124,7 +126,7 @@
             <w:noProof/>
             <w:webHidden/>
           </w:rPr>
-          <w:instrText xml:space="preserve"> PAGEREF _Toc375394767 \h </w:instrText>
+          <w:instrText xml:space="preserve"> PAGEREF _Toc393474523 \h </w:instrText>
         </w:r>
         <w:r>
           <w:rPr>
@@ -168,7 +170,7 @@
           <w:szCs w:val="22"/>
         </w:rPr>
       </w:pPr>
-      <w:hyperlink w:anchor="_Toc375394768" w:history="1">
+      <w:hyperlink w:anchor="_Toc393474524" w:history="1">
         <w:r>
           <w:rPr>
             <w:rStyle w:val="a8"/>
@@ -196,7 +198,7 @@
             <w:noProof/>
             <w:webHidden/>
           </w:rPr>
-          <w:instrText xml:space="preserve"> PAGEREF _Toc375394768 \h </w:instrText>
+          <w:instrText xml:space="preserve"> PAGEREF _Toc393474524 \h </w:instrText>
         </w:r>
         <w:r>
           <w:rPr>
@@ -240,7 +242,7 @@
           <w:szCs w:val="22"/>
         </w:rPr>
       </w:pPr>
-      <w:hyperlink w:anchor="_Toc375394769" w:history="1">
+      <w:hyperlink w:anchor="_Toc393474525" w:history="1">
         <w:r>
           <w:rPr>
             <w:rStyle w:val="a8"/>
@@ -268,7 +270,7 @@
             <w:noProof/>
             <w:webHidden/>
           </w:rPr>
-          <w:instrText xml:space="preserve"> PAGEREF _Toc375394769 \h </w:instrText>
+          <w:instrText xml:space="preserve"> PAGEREF _Toc393474525 \h </w:instrText>
         </w:r>
         <w:r>
           <w:rPr>
@@ -312,7 +314,7 @@
           <w:szCs w:val="22"/>
         </w:rPr>
       </w:pPr>
-      <w:hyperlink w:anchor="_Toc375394770" w:history="1">
+      <w:hyperlink w:anchor="_Toc393474526" w:history="1">
         <w:r>
           <w:rPr>
             <w:rStyle w:val="a8"/>
@@ -340,7 +342,7 @@
             <w:noProof/>
             <w:webHidden/>
           </w:rPr>
-          <w:instrText xml:space="preserve"> PAGEREF _Toc375394770 \h </w:instrText>
+          <w:instrText xml:space="preserve"> PAGEREF _Toc393474526 \h </w:instrText>
         </w:r>
         <w:r>
           <w:rPr>
@@ -384,7 +386,7 @@
           <w:szCs w:val="22"/>
         </w:rPr>
       </w:pPr>
-      <w:hyperlink w:anchor="_Toc375394771" w:history="1">
+      <w:hyperlink w:anchor="_Toc393474527" w:history="1">
         <w:r>
           <w:rPr>
             <w:rStyle w:val="a8"/>
@@ -412,7 +414,7 @@
             <w:noProof/>
             <w:webHidden/>
           </w:rPr>
-          <w:instrText xml:space="preserve"> PAGEREF _Toc375394771 \h </w:instrText>
+          <w:instrText xml:space="preserve"> PAGEREF _Toc393474527 \h </w:instrText>
         </w:r>
         <w:r>
           <w:rPr>
@@ -456,7 +458,7 @@
           <w:szCs w:val="22"/>
         </w:rPr>
       </w:pPr>
-      <w:hyperlink w:anchor="_Toc375394772" w:history="1">
+      <w:hyperlink w:anchor="_Toc393474528" w:history="1">
         <w:r>
           <w:rPr>
             <w:rStyle w:val="a8"/>
@@ -484,7 +486,7 @@
             <w:noProof/>
             <w:webHidden/>
           </w:rPr>
-          <w:instrText xml:space="preserve"> PAGEREF _Toc375394772 \h </w:instrText>
+          <w:instrText xml:space="preserve"> PAGEREF _Toc393474528 \h </w:instrText>
         </w:r>
         <w:r>
           <w:rPr>
@@ -528,7 +530,7 @@
           <w:szCs w:val="22"/>
         </w:rPr>
       </w:pPr>
-      <w:hyperlink w:anchor="_Toc375394773" w:history="1">
+      <w:hyperlink w:anchor="_Toc393474529" w:history="1">
         <w:r>
           <w:rPr>
             <w:rStyle w:val="a8"/>
@@ -556,7 +558,7 @@
             <w:noProof/>
             <w:webHidden/>
           </w:rPr>
-          <w:instrText xml:space="preserve"> PAGEREF _Toc375394773 \h </w:instrText>
+          <w:instrText xml:space="preserve"> PAGEREF _Toc393474529 \h </w:instrText>
         </w:r>
         <w:r>
           <w:rPr>
@@ -600,7 +602,7 @@
           <w:szCs w:val="22"/>
         </w:rPr>
       </w:pPr>
-      <w:hyperlink w:anchor="_Toc375394774" w:history="1">
+      <w:hyperlink w:anchor="_Toc393474530" w:history="1">
         <w:r>
           <w:rPr>
             <w:rStyle w:val="a8"/>
@@ -628,7 +630,7 @@
             <w:noProof/>
             <w:webHidden/>
           </w:rPr>
-          <w:instrText xml:space="preserve"> PAGEREF _Toc375394774 \h </w:instrText>
+          <w:instrText xml:space="preserve"> PAGEREF _Toc393474530 \h </w:instrText>
         </w:r>
         <w:r>
           <w:rPr>
@@ -672,7 +674,7 @@
           <w:szCs w:val="22"/>
         </w:rPr>
       </w:pPr>
-      <w:hyperlink w:anchor="_Toc375394775" w:history="1">
+      <w:hyperlink w:anchor="_Toc393474531" w:history="1">
         <w:r>
           <w:rPr>
             <w:rStyle w:val="a8"/>
@@ -699,7 +701,7 @@
             <w:noProof/>
             <w:webHidden/>
           </w:rPr>
-          <w:instrText xml:space="preserve"> PAGEREF _Toc375394775 \h </w:instrText>
+          <w:instrText xml:space="preserve"> PAGEREF _Toc393474531 \h </w:instrText>
         </w:r>
         <w:r>
           <w:rPr>
@@ -743,7 +745,7 @@
           <w:szCs w:val="22"/>
         </w:rPr>
       </w:pPr>
-      <w:hyperlink w:anchor="_Toc375394776" w:history="1">
+      <w:hyperlink w:anchor="_Toc393474532" w:history="1">
         <w:r>
           <w:rPr>
             <w:rStyle w:val="a8"/>
@@ -771,7 +773,7 @@
             <w:noProof/>
             <w:webHidden/>
           </w:rPr>
-          <w:instrText xml:space="preserve"> PAGEREF _Toc375394776 \h </w:instrText>
+          <w:instrText xml:space="preserve"> PAGEREF _Toc393474532 \h </w:instrText>
         </w:r>
         <w:r>
           <w:rPr>
@@ -815,7 +817,7 @@
           <w:szCs w:val="22"/>
         </w:rPr>
       </w:pPr>
-      <w:hyperlink w:anchor="_Toc375394777" w:history="1">
+      <w:hyperlink w:anchor="_Toc393474533" w:history="1">
         <w:r>
           <w:rPr>
             <w:rStyle w:val="a8"/>
@@ -850,7 +852,7 @@
             <w:noProof/>
             <w:webHidden/>
           </w:rPr>
-          <w:instrText xml:space="preserve"> PAGEREF _Toc375394777 \h </w:instrText>
+          <w:instrText xml:space="preserve"> PAGEREF _Toc393474533 \h </w:instrText>
         </w:r>
         <w:r>
           <w:rPr>
@@ -894,7 +896,7 @@
           <w:szCs w:val="22"/>
         </w:rPr>
       </w:pPr>
-      <w:hyperlink w:anchor="_Toc375394778" w:history="1">
+      <w:hyperlink w:anchor="_Toc393474534" w:history="1">
         <w:r>
           <w:rPr>
             <w:rStyle w:val="a8"/>
@@ -929,7 +931,7 @@
             <w:noProof/>
             <w:webHidden/>
           </w:rPr>
-          <w:instrText xml:space="preserve"> PAGEREF _Toc375394778 \h </w:instrText>
+          <w:instrText xml:space="preserve"> PAGEREF _Toc393474534 \h </w:instrText>
         </w:r>
         <w:r>
           <w:rPr>
@@ -973,7 +975,7 @@
           <w:szCs w:val="22"/>
         </w:rPr>
       </w:pPr>
-      <w:hyperlink w:anchor="_Toc375394779" w:history="1">
+      <w:hyperlink w:anchor="_Toc393474535" w:history="1">
         <w:r>
           <w:rPr>
             <w:rStyle w:val="a8"/>
@@ -1001,7 +1003,7 @@
             <w:noProof/>
             <w:webHidden/>
           </w:rPr>
-          <w:instrText xml:space="preserve"> PAGEREF _Toc375394779 \h </w:instrText>
+          <w:instrText xml:space="preserve"> PAGEREF _Toc393474535 \h </w:instrText>
         </w:r>
         <w:r>
           <w:rPr>
@@ -1045,7 +1047,7 @@
           <w:szCs w:val="22"/>
         </w:rPr>
       </w:pPr>
-      <w:hyperlink w:anchor="_Toc375394780" w:history="1">
+      <w:hyperlink w:anchor="_Toc393474536" w:history="1">
         <w:r>
           <w:rPr>
             <w:rStyle w:val="a8"/>
@@ -1073,7 +1075,7 @@
             <w:noProof/>
             <w:webHidden/>
           </w:rPr>
-          <w:instrText xml:space="preserve"> PAGEREF _Toc375394780 \h </w:instrText>
+          <w:instrText xml:space="preserve"> PAGEREF _Toc393474536 \h </w:instrText>
         </w:r>
         <w:r>
           <w:rPr>
@@ -1117,7 +1119,7 @@
           <w:szCs w:val="22"/>
         </w:rPr>
       </w:pPr>
-      <w:hyperlink w:anchor="_Toc375394781" w:history="1">
+      <w:hyperlink w:anchor="_Toc393474537" w:history="1">
         <w:r>
           <w:rPr>
             <w:rStyle w:val="a8"/>
@@ -1145,7 +1147,7 @@
             <w:noProof/>
             <w:webHidden/>
           </w:rPr>
-          <w:instrText xml:space="preserve"> PAGEREF _Toc375394781 \h </w:instrText>
+          <w:instrText xml:space="preserve"> PAGEREF _Toc393474537 \h </w:instrText>
         </w:r>
         <w:r>
           <w:rPr>
@@ -1189,7 +1191,7 @@
           <w:szCs w:val="22"/>
         </w:rPr>
       </w:pPr>
-      <w:hyperlink w:anchor="_Toc375394782" w:history="1">
+      <w:hyperlink w:anchor="_Toc393474538" w:history="1">
         <w:r>
           <w:rPr>
             <w:rStyle w:val="a8"/>
@@ -1217,7 +1219,7 @@
             <w:noProof/>
             <w:webHidden/>
           </w:rPr>
-          <w:instrText xml:space="preserve"> PAGEREF _Toc375394782 \h </w:instrText>
+          <w:instrText xml:space="preserve"> PAGEREF _Toc393474538 \h </w:instrText>
         </w:r>
         <w:r>
           <w:rPr>
@@ -1261,7 +1263,7 @@
           <w:szCs w:val="22"/>
         </w:rPr>
       </w:pPr>
-      <w:hyperlink w:anchor="_Toc375394783" w:history="1">
+      <w:hyperlink w:anchor="_Toc393474539" w:history="1">
         <w:r>
           <w:rPr>
             <w:rStyle w:val="a8"/>
@@ -1289,7 +1291,7 @@
             <w:noProof/>
             <w:webHidden/>
           </w:rPr>
-          <w:instrText xml:space="preserve"> PAGEREF _Toc375394783 \h </w:instrText>
+          <w:instrText xml:space="preserve"> PAGEREF _Toc393474539 \h </w:instrText>
         </w:r>
         <w:r>
           <w:rPr>
@@ -1333,7 +1335,7 @@
           <w:szCs w:val="22"/>
         </w:rPr>
       </w:pPr>
-      <w:hyperlink w:anchor="_Toc375394784" w:history="1">
+      <w:hyperlink w:anchor="_Toc393474540" w:history="1">
         <w:r>
           <w:rPr>
             <w:rStyle w:val="a8"/>
@@ -1398,7 +1400,7 @@
             <w:noProof/>
             <w:webHidden/>
           </w:rPr>
-          <w:instrText xml:space="preserve"> PAGEREF _Toc375394784 \h </w:instrText>
+          <w:instrText xml:space="preserve"> PAGEREF _Toc393474540 \h </w:instrText>
         </w:r>
         <w:r>
           <w:rPr>
@@ -1442,7 +1444,7 @@
           <w:szCs w:val="22"/>
         </w:rPr>
       </w:pPr>
-      <w:hyperlink w:anchor="_Toc375394785" w:history="1">
+      <w:hyperlink w:anchor="_Toc393474541" w:history="1">
         <w:r>
           <w:rPr>
             <w:rStyle w:val="a8"/>
@@ -1502,7 +1504,7 @@
             <w:noProof/>
             <w:webHidden/>
           </w:rPr>
-          <w:instrText xml:space="preserve"> PAGEREF _Toc375394785 \h </w:instrText>
+          <w:instrText xml:space="preserve"> PAGEREF _Toc393474541 \h </w:instrText>
         </w:r>
         <w:r>
           <w:rPr>
@@ -1546,7 +1548,7 @@
           <w:szCs w:val="22"/>
         </w:rPr>
       </w:pPr>
-      <w:hyperlink w:anchor="_Toc375394786" w:history="1">
+      <w:hyperlink w:anchor="_Toc393474542" w:history="1">
         <w:r>
           <w:rPr>
             <w:rStyle w:val="a8"/>
@@ -1590,7 +1592,7 @@
             <w:noProof/>
             <w:webHidden/>
           </w:rPr>
-          <w:instrText xml:space="preserve"> PAGEREF _Toc375394786 \h </w:instrText>
+          <w:instrText xml:space="preserve"> PAGEREF _Toc393474542 \h </w:instrText>
         </w:r>
         <w:r>
           <w:rPr>
@@ -1634,7 +1636,7 @@
           <w:szCs w:val="22"/>
         </w:rPr>
       </w:pPr>
-      <w:hyperlink w:anchor="_Toc375394787" w:history="1">
+      <w:hyperlink w:anchor="_Toc393474543" w:history="1">
         <w:r>
           <w:rPr>
             <w:rStyle w:val="a8"/>
@@ -1678,7 +1680,7 @@
             <w:noProof/>
             <w:webHidden/>
           </w:rPr>
-          <w:instrText xml:space="preserve"> PAGEREF _Toc375394787 \h </w:instrText>
+          <w:instrText xml:space="preserve"> PAGEREF _Toc393474543 \h </w:instrText>
         </w:r>
         <w:r>
           <w:rPr>
@@ -1722,7 +1724,7 @@
           <w:szCs w:val="22"/>
         </w:rPr>
       </w:pPr>
-      <w:hyperlink w:anchor="_Toc375394788" w:history="1">
+      <w:hyperlink w:anchor="_Toc393474544" w:history="1">
         <w:r>
           <w:rPr>
             <w:rStyle w:val="a8"/>
@@ -1766,7 +1768,7 @@
             <w:noProof/>
             <w:webHidden/>
           </w:rPr>
-          <w:instrText xml:space="preserve"> PAGEREF _Toc375394788 \h </w:instrText>
+          <w:instrText xml:space="preserve"> PAGEREF _Toc393474544 \h </w:instrText>
         </w:r>
         <w:r>
           <w:rPr>
@@ -1810,7 +1812,7 @@
           <w:szCs w:val="22"/>
         </w:rPr>
       </w:pPr>
-      <w:hyperlink w:anchor="_Toc375394789" w:history="1">
+      <w:hyperlink w:anchor="_Toc393474545" w:history="1">
         <w:r>
           <w:rPr>
             <w:rStyle w:val="a8"/>
@@ -1837,7 +1839,7 @@
             <w:noProof/>
             <w:webHidden/>
           </w:rPr>
-          <w:instrText xml:space="preserve"> PAGEREF _Toc375394789 \h </w:instrText>
+          <w:instrText xml:space="preserve"> PAGEREF _Toc393474545 \h </w:instrText>
         </w:r>
         <w:r>
           <w:rPr>
@@ -1881,7 +1883,7 @@
           <w:szCs w:val="22"/>
         </w:rPr>
       </w:pPr>
-      <w:hyperlink w:anchor="_Toc375394790" w:history="1">
+      <w:hyperlink w:anchor="_Toc393474546" w:history="1">
         <w:r>
           <w:rPr>
             <w:rStyle w:val="a8"/>
@@ -1941,7 +1943,7 @@
             <w:noProof/>
             <w:webHidden/>
           </w:rPr>
-          <w:instrText xml:space="preserve"> PAGEREF _Toc375394790 \h </w:instrText>
+          <w:instrText xml:space="preserve"> PAGEREF _Toc393474546 \h </w:instrText>
         </w:r>
         <w:r>
           <w:rPr>
@@ -1985,7 +1987,7 @@
           <w:szCs w:val="22"/>
         </w:rPr>
       </w:pPr>
-      <w:hyperlink w:anchor="_Toc375394791" w:history="1">
+      <w:hyperlink w:anchor="_Toc393474547" w:history="1">
         <w:r>
           <w:rPr>
             <w:rStyle w:val="a8"/>
@@ -2020,7 +2022,7 @@
             <w:noProof/>
             <w:webHidden/>
           </w:rPr>
-          <w:instrText xml:space="preserve"> PAGEREF _Toc375394791 \h </w:instrText>
+          <w:instrText xml:space="preserve"> PAGEREF _Toc393474547 \h </w:instrText>
         </w:r>
         <w:r>
           <w:rPr>
@@ -2064,7 +2066,7 @@
           <w:szCs w:val="22"/>
         </w:rPr>
       </w:pPr>
-      <w:hyperlink w:anchor="_Toc375394792" w:history="1">
+      <w:hyperlink w:anchor="_Toc393474548" w:history="1">
         <w:r>
           <w:rPr>
             <w:rStyle w:val="a8"/>
@@ -2092,7 +2094,7 @@
             <w:noProof/>
             <w:webHidden/>
           </w:rPr>
-          <w:instrText xml:space="preserve"> PAGEREF _Toc375394792 \h </w:instrText>
+          <w:instrText xml:space="preserve"> PAGEREF _Toc393474548 \h </w:instrText>
         </w:r>
         <w:r>
           <w:rPr>
@@ -2136,7 +2138,7 @@
           <w:szCs w:val="22"/>
         </w:rPr>
       </w:pPr>
-      <w:hyperlink w:anchor="_Toc375394793" w:history="1">
+      <w:hyperlink w:anchor="_Toc393474549" w:history="1">
         <w:r>
           <w:rPr>
             <w:rStyle w:val="a8"/>
@@ -2164,7 +2166,7 @@
             <w:noProof/>
             <w:webHidden/>
           </w:rPr>
-          <w:instrText xml:space="preserve"> PAGEREF _Toc375394793 \h </w:instrText>
+          <w:instrText xml:space="preserve"> PAGEREF _Toc393474549 \h </w:instrText>
         </w:r>
         <w:r>
           <w:rPr>
@@ -2209,7 +2211,7 @@
           <w:szCs w:val="22"/>
         </w:rPr>
       </w:pPr>
-      <w:hyperlink w:anchor="_Toc375394794" w:history="1">
+      <w:hyperlink w:anchor="_Toc393474550" w:history="1">
         <w:r>
           <w:rPr>
             <w:rStyle w:val="a8"/>
@@ -2297,7 +2299,7 @@
             <w:noProof/>
             <w:webHidden/>
           </w:rPr>
-          <w:instrText xml:space="preserve"> PAGEREF _Toc375394794 \h </w:instrText>
+          <w:instrText xml:space="preserve"> PAGEREF _Toc393474550 \h </w:instrText>
         </w:r>
         <w:r>
           <w:rPr>
@@ -2341,7 +2343,7 @@
           <w:szCs w:val="22"/>
         </w:rPr>
       </w:pPr>
-      <w:hyperlink w:anchor="_Toc375394795" w:history="1">
+      <w:hyperlink w:anchor="_Toc393474551" w:history="1">
         <w:r>
           <w:rPr>
             <w:rStyle w:val="a8"/>
@@ -2369,7 +2371,7 @@
             <w:noProof/>
             <w:webHidden/>
           </w:rPr>
-          <w:instrText xml:space="preserve"> PAGEREF _Toc375394795 \h </w:instrText>
+          <w:instrText xml:space="preserve"> PAGEREF _Toc393474551 \h </w:instrText>
         </w:r>
         <w:r>
           <w:rPr>
@@ -2413,7 +2415,7 @@
           <w:szCs w:val="22"/>
         </w:rPr>
       </w:pPr>
-      <w:hyperlink w:anchor="_Toc375394796" w:history="1">
+      <w:hyperlink w:anchor="_Toc393474552" w:history="1">
         <w:r>
           <w:rPr>
             <w:rStyle w:val="a8"/>
@@ -2441,7 +2443,7 @@
             <w:noProof/>
             <w:webHidden/>
           </w:rPr>
-          <w:instrText xml:space="preserve"> PAGEREF _Toc375394796 \h </w:instrText>
+          <w:instrText xml:space="preserve"> PAGEREF _Toc393474552 \h </w:instrText>
         </w:r>
         <w:r>
           <w:rPr>
@@ -2485,7 +2487,7 @@
           <w:szCs w:val="22"/>
         </w:rPr>
       </w:pPr>
-      <w:hyperlink w:anchor="_Toc375394797" w:history="1">
+      <w:hyperlink w:anchor="_Toc393474553" w:history="1">
         <w:r>
           <w:rPr>
             <w:rStyle w:val="a8"/>
@@ -2513,7 +2515,7 @@
             <w:noProof/>
             <w:webHidden/>
           </w:rPr>
-          <w:instrText xml:space="preserve"> PAGEREF _Toc375394797 \h </w:instrText>
+          <w:instrText xml:space="preserve"> PAGEREF _Toc393474553 \h </w:instrText>
         </w:r>
         <w:r>
           <w:rPr>
@@ -2557,7 +2559,7 @@
           <w:szCs w:val="22"/>
         </w:rPr>
       </w:pPr>
-      <w:hyperlink w:anchor="_Toc375394798" w:history="1">
+      <w:hyperlink w:anchor="_Toc393474554" w:history="1">
         <w:r>
           <w:rPr>
             <w:rStyle w:val="a8"/>
@@ -2600,7 +2602,7 @@
             <w:noProof/>
             <w:webHidden/>
           </w:rPr>
-          <w:instrText xml:space="preserve"> PAGEREF _Toc375394798 \h </w:instrText>
+          <w:instrText xml:space="preserve"> PAGEREF _Toc393474554 \h </w:instrText>
         </w:r>
         <w:r>
           <w:rPr>
@@ -2644,7 +2646,7 @@
           <w:szCs w:val="22"/>
         </w:rPr>
       </w:pPr>
-      <w:hyperlink w:anchor="_Toc375394799" w:history="1">
+      <w:hyperlink w:anchor="_Toc393474555" w:history="1">
         <w:r>
           <w:rPr>
             <w:rStyle w:val="a8"/>
@@ -2679,7 +2681,7 @@
             <w:noProof/>
             <w:webHidden/>
           </w:rPr>
-          <w:instrText xml:space="preserve"> PAGEREF _Toc375394799 \h </w:instrText>
+          <w:instrText xml:space="preserve"> PAGEREF _Toc393474555 \h </w:instrText>
         </w:r>
         <w:r>
           <w:rPr>
@@ -2723,7 +2725,7 @@
           <w:szCs w:val="22"/>
         </w:rPr>
       </w:pPr>
-      <w:hyperlink w:anchor="_Toc375394800" w:history="1">
+      <w:hyperlink w:anchor="_Toc393474556" w:history="1">
         <w:r>
           <w:rPr>
             <w:rStyle w:val="a8"/>
@@ -2751,7 +2753,7 @@
             <w:noProof/>
             <w:webHidden/>
           </w:rPr>
-          <w:instrText xml:space="preserve"> PAGEREF _Toc375394800 \h </w:instrText>
+          <w:instrText xml:space="preserve"> PAGEREF _Toc393474556 \h </w:instrText>
         </w:r>
         <w:r>
           <w:rPr>
@@ -2795,14 +2797,21 @@
           <w:szCs w:val="22"/>
         </w:rPr>
       </w:pPr>
-      <w:hyperlink w:anchor="_Toc375394801" w:history="1">
+      <w:hyperlink w:anchor="_Toc393474557" w:history="1">
+        <w:r>
+          <w:rPr>
+            <w:rStyle w:val="a8"/>
+            <w:noProof/>
+          </w:rPr>
+          <w:t>Sass</w:t>
+        </w:r>
         <w:r>
           <w:rPr>
             <w:rStyle w:val="a8"/>
             <w:rFonts w:hint="eastAsia"/>
             <w:noProof/>
           </w:rPr>
-          <w:t>注释</w:t>
+          <w:t>安装与配置</w:t>
         </w:r>
         <w:r>
           <w:rPr>
@@ -2823,7 +2832,7 @@
             <w:noProof/>
             <w:webHidden/>
           </w:rPr>
-          <w:instrText xml:space="preserve"> PAGEREF _Toc375394801 \h </w:instrText>
+          <w:instrText xml:space="preserve"> PAGEREF _Toc393474557 \h </w:instrText>
         </w:r>
         <w:r>
           <w:rPr>
@@ -2844,6 +2853,164 @@
             <w:webHidden/>
           </w:rPr>
           <w:t>30</w:t>
+        </w:r>
+        <w:r>
+          <w:rPr>
+            <w:noProof/>
+            <w:webHidden/>
+          </w:rPr>
+          <w:fldChar w:fldCharType="end"/>
+        </w:r>
+      </w:hyperlink>
+    </w:p>
+    <w:p>
+      <w:pPr>
+        <w:pStyle w:val="30"/>
+        <w:tabs>
+          <w:tab w:val="right" w:leader="dot" w:pos="8296"/>
+        </w:tabs>
+        <w:ind w:left="960"/>
+        <w:rPr>
+          <w:noProof/>
+          <w:sz w:val="21"/>
+          <w:szCs w:val="22"/>
+        </w:rPr>
+      </w:pPr>
+      <w:hyperlink w:anchor="_Toc393474558" w:history="1">
+        <w:r>
+          <w:rPr>
+            <w:rStyle w:val="a8"/>
+            <w:rFonts w:hint="eastAsia"/>
+            <w:noProof/>
+          </w:rPr>
+          <w:t>安装</w:t>
+        </w:r>
+        <w:r>
+          <w:rPr>
+            <w:noProof/>
+            <w:webHidden/>
+          </w:rPr>
+          <w:tab/>
+        </w:r>
+        <w:r>
+          <w:rPr>
+            <w:noProof/>
+            <w:webHidden/>
+          </w:rPr>
+          <w:fldChar w:fldCharType="begin"/>
+        </w:r>
+        <w:r>
+          <w:rPr>
+            <w:noProof/>
+            <w:webHidden/>
+          </w:rPr>
+          <w:instrText xml:space="preserve"> PAGEREF _Toc393474558 \h </w:instrText>
+        </w:r>
+        <w:r>
+          <w:rPr>
+            <w:noProof/>
+            <w:webHidden/>
+          </w:rPr>
+        </w:r>
+        <w:r>
+          <w:rPr>
+            <w:noProof/>
+            <w:webHidden/>
+          </w:rPr>
+          <w:fldChar w:fldCharType="separate"/>
+        </w:r>
+        <w:r>
+          <w:rPr>
+            <w:noProof/>
+            <w:webHidden/>
+          </w:rPr>
+          <w:t>30</w:t>
+        </w:r>
+        <w:r>
+          <w:rPr>
+            <w:noProof/>
+            <w:webHidden/>
+          </w:rPr>
+          <w:fldChar w:fldCharType="end"/>
+        </w:r>
+      </w:hyperlink>
+    </w:p>
+    <w:p>
+      <w:pPr>
+        <w:pStyle w:val="30"/>
+        <w:tabs>
+          <w:tab w:val="right" w:leader="dot" w:pos="8296"/>
+        </w:tabs>
+        <w:ind w:left="960"/>
+        <w:rPr>
+          <w:noProof/>
+          <w:sz w:val="21"/>
+          <w:szCs w:val="22"/>
+        </w:rPr>
+      </w:pPr>
+      <w:hyperlink w:anchor="_Toc393474559" w:history="1">
+        <w:r>
+          <w:rPr>
+            <w:rStyle w:val="a8"/>
+            <w:noProof/>
+          </w:rPr>
+          <w:t>Webstorm</w:t>
+        </w:r>
+        <w:r>
+          <w:rPr>
+            <w:rStyle w:val="a8"/>
+            <w:rFonts w:hint="eastAsia"/>
+            <w:noProof/>
+          </w:rPr>
+          <w:t>配置</w:t>
+        </w:r>
+        <w:r>
+          <w:rPr>
+            <w:rStyle w:val="a8"/>
+            <w:noProof/>
+          </w:rPr>
+          <w:t>Sass</w:t>
+        </w:r>
+        <w:r>
+          <w:rPr>
+            <w:noProof/>
+            <w:webHidden/>
+          </w:rPr>
+          <w:tab/>
+        </w:r>
+        <w:r>
+          <w:rPr>
+            <w:noProof/>
+            <w:webHidden/>
+          </w:rPr>
+          <w:fldChar w:fldCharType="begin"/>
+        </w:r>
+        <w:r>
+          <w:rPr>
+            <w:noProof/>
+            <w:webHidden/>
+          </w:rPr>
+          <w:instrText xml:space="preserve"> PAGEREF _Toc393474559 \h </w:instrText>
+        </w:r>
+        <w:r>
+          <w:rPr>
+            <w:noProof/>
+            <w:webHidden/>
+          </w:rPr>
+        </w:r>
+        <w:r>
+          <w:rPr>
+            <w:noProof/>
+            <w:webHidden/>
+          </w:rPr>
+          <w:fldChar w:fldCharType="separate"/>
+        </w:r>
+        <w:r>
+          <w:rPr>
+            <w:noProof/>
+            <w:webHidden/>
+          </w:rPr>
+          <w:t>31</w:t>
         </w:r>
         <w:r>
           <w:rPr>
@@ -2867,14 +3034,14 @@
           <w:szCs w:val="22"/>
         </w:rPr>
       </w:pPr>
-      <w:hyperlink w:anchor="_Toc375394802" w:history="1">
+      <w:hyperlink w:anchor="_Toc393474560" w:history="1">
         <w:r>
           <w:rPr>
             <w:rStyle w:val="a8"/>
             <w:rFonts w:hint="eastAsia"/>
             <w:noProof/>
           </w:rPr>
-          <w:t>代码导航和用法查询</w:t>
+          <w:t>注释</w:t>
         </w:r>
         <w:r>
           <w:rPr>
@@ -2895,7 +3062,7 @@
             <w:noProof/>
             <w:webHidden/>
           </w:rPr>
-          <w:instrText xml:space="preserve"> PAGEREF _Toc375394802 \h </w:instrText>
+          <w:instrText xml:space="preserve"> PAGEREF _Toc393474560 \h </w:instrText>
         </w:r>
         <w:r>
           <w:rPr>
@@ -2915,7 +3082,7 @@
             <w:noProof/>
             <w:webHidden/>
           </w:rPr>
-          <w:t>30</w:t>
+          <w:t>33</w:t>
         </w:r>
         <w:r>
           <w:rPr>
@@ -2939,13 +3106,85 @@
           <w:szCs w:val="22"/>
         </w:rPr>
       </w:pPr>
-      <w:hyperlink w:anchor="_Toc375394803" w:history="1">
+      <w:hyperlink w:anchor="_Toc393474561" w:history="1">
         <w:r>
           <w:rPr>
             <w:rStyle w:val="a8"/>
             <w:rFonts w:hint="eastAsia"/>
             <w:noProof/>
           </w:rPr>
+          <w:t>代码导航和用法查询</w:t>
+        </w:r>
+        <w:r>
+          <w:rPr>
+            <w:noProof/>
+            <w:webHidden/>
+          </w:rPr>
+          <w:tab/>
+        </w:r>
+        <w:r>
+          <w:rPr>
+            <w:noProof/>
+            <w:webHidden/>
+          </w:rPr>
+          <w:fldChar w:fldCharType="begin"/>
+        </w:r>
+        <w:r>
+          <w:rPr>
+            <w:noProof/>
+            <w:webHidden/>
+          </w:rPr>
+          <w:instrText xml:space="preserve"> PAGEREF _Toc393474561 \h </w:instrText>
+        </w:r>
+        <w:r>
+          <w:rPr>
+            <w:noProof/>
+            <w:webHidden/>
+          </w:rPr>
+        </w:r>
+        <w:r>
+          <w:rPr>
+            <w:noProof/>
+            <w:webHidden/>
+          </w:rPr>
+          <w:fldChar w:fldCharType="separate"/>
+        </w:r>
+        <w:r>
+          <w:rPr>
+            <w:noProof/>
+            <w:webHidden/>
+          </w:rPr>
+          <w:t>33</w:t>
+        </w:r>
+        <w:r>
+          <w:rPr>
+            <w:noProof/>
+            <w:webHidden/>
+          </w:rPr>
+          <w:fldChar w:fldCharType="end"/>
+        </w:r>
+      </w:hyperlink>
+    </w:p>
+    <w:p>
+      <w:pPr>
+        <w:pStyle w:val="20"/>
+        <w:tabs>
+          <w:tab w:val="right" w:leader="dot" w:pos="8296"/>
+        </w:tabs>
+        <w:ind w:left="480"/>
+        <w:rPr>
+          <w:noProof/>
+          <w:sz w:val="21"/>
+          <w:szCs w:val="22"/>
+        </w:rPr>
+      </w:pPr>
+      <w:hyperlink w:anchor="_Toc393474562" w:history="1">
+        <w:r>
+          <w:rPr>
+            <w:rStyle w:val="a8"/>
+            <w:rFonts w:hint="eastAsia"/>
+            <w:noProof/>
+          </w:rPr>
           <w:t>安装插件</w:t>
         </w:r>
         <w:r>
@@ -2967,7 +3206,7 @@
             <w:noProof/>
             <w:webHidden/>
           </w:rPr>
-          <w:instrText xml:space="preserve"> PAGEREF _Toc375394803 \h </w:instrText>
+          <w:instrText xml:space="preserve"> PAGEREF _Toc393474562 \h </w:instrText>
         </w:r>
         <w:r>
           <w:rPr>
@@ -2987,7 +3226,7 @@
             <w:noProof/>
             <w:webHidden/>
           </w:rPr>
-          <w:t>31</w:t>
+          <w:t>34</w:t>
         </w:r>
         <w:r>
           <w:rPr>
@@ -3011,7 +3250,7 @@
           <w:szCs w:val="22"/>
         </w:rPr>
       </w:pPr>
-      <w:hyperlink w:anchor="_Toc375394804" w:history="1">
+      <w:hyperlink w:anchor="_Toc393474563" w:history="1">
         <w:r>
           <w:rPr>
             <w:rStyle w:val="a8"/>
@@ -3055,7 +3294,7 @@
             <w:noProof/>
             <w:webHidden/>
           </w:rPr>
-          <w:instrText xml:space="preserve"> PAGEREF _Toc375394804 \h </w:instrText>
+          <w:instrText xml:space="preserve"> PAGEREF _Toc393474563 \h </w:instrText>
         </w:r>
         <w:r>
           <w:rPr>
@@ -3075,7 +3314,7 @@
             <w:noProof/>
             <w:webHidden/>
           </w:rPr>
-          <w:t>31</w:t>
+          <w:t>34</w:t>
         </w:r>
         <w:r>
           <w:rPr>
@@ -3099,7 +3338,7 @@
           <w:szCs w:val="22"/>
         </w:rPr>
       </w:pPr>
-      <w:hyperlink w:anchor="_Toc375394805" w:history="1">
+      <w:hyperlink w:anchor="_Toc393474564" w:history="1">
         <w:r>
           <w:rPr>
             <w:rStyle w:val="a8"/>
@@ -3127,7 +3366,7 @@
             <w:noProof/>
             <w:webHidden/>
           </w:rPr>
-          <w:instrText xml:space="preserve"> PAGEREF _Toc375394805 \h </w:instrText>
+          <w:instrText xml:space="preserve"> PAGEREF _Toc393474564 \h </w:instrText>
         </w:r>
         <w:r>
           <w:rPr>
@@ -3147,7 +3386,7 @@
             <w:noProof/>
             <w:webHidden/>
           </w:rPr>
-          <w:t>32</w:t>
+          <w:t>35</w:t>
         </w:r>
         <w:r>
           <w:rPr>
@@ -3171,7 +3410,7 @@
           <w:szCs w:val="22"/>
         </w:rPr>
       </w:pPr>
-      <w:hyperlink w:anchor="_Toc375394806" w:history="1">
+      <w:hyperlink w:anchor="_Toc393474565" w:history="1">
         <w:r>
           <w:rPr>
             <w:rStyle w:val="a8"/>
@@ -3199,7 +3438,7 @@
             <w:noProof/>
             <w:webHidden/>
           </w:rPr>
-          <w:instrText xml:space="preserve"> PAGEREF _Toc375394806 \h </w:instrText>
+          <w:instrText xml:space="preserve"> PAGEREF _Toc393474565 \h </w:instrText>
         </w:r>
         <w:r>
           <w:rPr>
@@ -3219,7 +3458,7 @@
             <w:noProof/>
             <w:webHidden/>
           </w:rPr>
-          <w:t>33</w:t>
+          <w:t>36</w:t>
         </w:r>
         <w:r>
           <w:rPr>
@@ -3244,7 +3483,7 @@
           <w:szCs w:val="22"/>
         </w:rPr>
       </w:pPr>
-      <w:hyperlink w:anchor="_Toc375394807" w:history="1">
+      <w:hyperlink w:anchor="_Toc393474566" w:history="1">
         <w:r>
           <w:rPr>
             <w:rStyle w:val="a8"/>
@@ -3287,7 +3526,7 @@
             <w:noProof/>
             <w:webHidden/>
           </w:rPr>
-          <w:instrText xml:space="preserve"> PAGEREF _Toc375394807 \h </w:instrText>
+          <w:instrText xml:space="preserve"> PAGEREF _Toc393474566 \h </w:instrText>
         </w:r>
         <w:r>
           <w:rPr>
@@ -3307,7 +3546,7 @@
             <w:noProof/>
             <w:webHidden/>
           </w:rPr>
-          <w:t>33</w:t>
+          <w:t>36</w:t>
         </w:r>
         <w:r>
           <w:rPr>
@@ -3331,7 +3570,7 @@
           <w:szCs w:val="22"/>
         </w:rPr>
       </w:pPr>
-      <w:hyperlink w:anchor="_Toc375394808" w:history="1">
+      <w:hyperlink w:anchor="_Toc393474567" w:history="1">
         <w:r>
           <w:rPr>
             <w:rStyle w:val="a8"/>
@@ -3374,7 +3613,7 @@
             <w:noProof/>
             <w:webHidden/>
           </w:rPr>
-          <w:instrText xml:space="preserve"> PAGEREF _Toc375394808 \h </w:instrText>
+          <w:instrText xml:space="preserve"> PAGEREF _Toc393474567 \h </w:instrText>
         </w:r>
         <w:r>
           <w:rPr>
@@ -3394,7 +3633,7 @@
             <w:noProof/>
             <w:webHidden/>
           </w:rPr>
-          <w:t>34</w:t>
+          <w:t>37</w:t>
         </w:r>
         <w:r>
           <w:rPr>
@@ -3417,7 +3656,7 @@
           <w:szCs w:val="22"/>
         </w:rPr>
       </w:pPr>
-      <w:hyperlink w:anchor="_Toc375394809" w:history="1">
+      <w:hyperlink w:anchor="_Toc393474568" w:history="1">
         <w:r>
           <w:rPr>
             <w:rStyle w:val="a8"/>
@@ -3445,7 +3684,7 @@
             <w:noProof/>
             <w:webHidden/>
           </w:rPr>
-          <w:instrText xml:space="preserve"> PAGEREF _Toc375394809 \h </w:instrText>
+          <w:instrText xml:space="preserve"> PAGEREF _Toc393474568 \h </w:instrText>
         </w:r>
         <w:r>
           <w:rPr>
@@ -3465,7 +3704,7 @@
             <w:noProof/>
             <w:webHidden/>
           </w:rPr>
-          <w:t>34</w:t>
+          <w:t>37</w:t>
         </w:r>
         <w:r>
           <w:rPr>
@@ -3512,7 +3751,7 @@
       <w:pPr>
         <w:pStyle w:val="2"/>
       </w:pPr>
-      <w:bookmarkStart w:id="0" w:name="_Toc375394766"/>
+      <w:bookmarkStart w:id="1" w:name="_Toc393474522"/>
       <w:r>
         <w:rPr>
           <w:rFonts w:hint="eastAsia"/>
@@ -3520,7 +3759,7 @@
         <w:lastRenderedPageBreak/>
         <w:t>介绍</w:t>
       </w:r>
-      <w:bookmarkEnd w:id="0"/>
+      <w:bookmarkEnd w:id="1"/>
     </w:p>
     <w:p>
       <w:r>
@@ -3575,14 +3814,14 @@
       <w:pPr>
         <w:pStyle w:val="2"/>
       </w:pPr>
-      <w:bookmarkStart w:id="1" w:name="_Toc375394767"/>
+      <w:bookmarkStart w:id="2" w:name="_Toc393474523"/>
       <w:r>
         <w:rPr>
           <w:rFonts w:hint="eastAsia"/>
         </w:rPr>
         <w:t>破解</w:t>
       </w:r>
-      <w:bookmarkEnd w:id="1"/>
+      <w:bookmarkEnd w:id="2"/>
     </w:p>
     <w:p>
       <w:pPr>
@@ -4039,7 +4278,7 @@
       <w:pPr>
         <w:pStyle w:val="2"/>
       </w:pPr>
-      <w:bookmarkStart w:id="2" w:name="_Toc375394768"/>
+      <w:bookmarkStart w:id="3" w:name="_Toc393474524"/>
       <w:r>
         <w:rPr>
           <w:rFonts w:hint="eastAsia"/>
@@ -4047,7 +4286,7 @@
         <w:lastRenderedPageBreak/>
         <w:t>显示行号</w:t>
       </w:r>
-      <w:bookmarkEnd w:id="2"/>
+      <w:bookmarkEnd w:id="3"/>
     </w:p>
     <w:p>
       <w:r>
@@ -4106,14 +4345,14 @@
       <w:pPr>
         <w:pStyle w:val="2"/>
       </w:pPr>
-      <w:bookmarkStart w:id="3" w:name="_Toc375394769"/>
+      <w:bookmarkStart w:id="4" w:name="_Toc393474525"/>
       <w:r>
         <w:rPr>
           <w:rFonts w:hint="eastAsia"/>
         </w:rPr>
         <w:t>代码格式化</w:t>
       </w:r>
-      <w:bookmarkEnd w:id="3"/>
+      <w:bookmarkEnd w:id="4"/>
     </w:p>
     <w:p>
       <w:r>
@@ -4149,7 +4388,7 @@
       <w:pPr>
         <w:pStyle w:val="2"/>
       </w:pPr>
-      <w:bookmarkStart w:id="4" w:name="_Toc375394770"/>
+      <w:bookmarkStart w:id="5" w:name="_Toc393474526"/>
       <w:r>
         <w:rPr>
           <w:rFonts w:hint="eastAsia"/>
@@ -4162,7 +4401,7 @@
         </w:rPr>
         <w:t>快捷键</w:t>
       </w:r>
-      <w:bookmarkEnd w:id="4"/>
+      <w:bookmarkEnd w:id="5"/>
     </w:p>
     <w:p>
       <w:r>
@@ -4332,11 +4571,6 @@
       </w:r>
     </w:p>
     <w:p>
-      <w:pPr>
-        <w:rPr>
-          <w:rFonts w:hint="eastAsia"/>
-        </w:rPr>
-      </w:pPr>
       <w:r>
         <w:rPr>
           <w:rFonts w:hint="eastAsia"/>
@@ -4355,8 +4589,6 @@
         </w:rPr>
         <w:t>（前进</w:t>
       </w:r>
-      <w:bookmarkStart w:id="5" w:name="_GoBack"/>
-      <w:bookmarkEnd w:id="5"/>
       <w:r>
         <w:t>）</w:t>
       </w:r>
@@ -4392,7 +4624,7 @@
       <w:pPr>
         <w:pStyle w:val="2"/>
       </w:pPr>
-      <w:bookmarkStart w:id="6" w:name="_Toc375394771"/>
+      <w:bookmarkStart w:id="6" w:name="_Toc393474527"/>
       <w:r>
         <w:rPr>
           <w:rFonts w:hint="eastAsia"/>
@@ -4651,7 +4883,7 @@
       <w:pPr>
         <w:pStyle w:val="2"/>
       </w:pPr>
-      <w:bookmarkStart w:id="7" w:name="_Toc375394772"/>
+      <w:bookmarkStart w:id="7" w:name="_Toc393474528"/>
       <w:r>
         <w:rPr>
           <w:rFonts w:hint="eastAsia"/>
@@ -4666,7 +4898,7 @@
       <w:pPr>
         <w:pStyle w:val="2"/>
       </w:pPr>
-      <w:bookmarkStart w:id="8" w:name="_Toc375394773"/>
+      <w:bookmarkStart w:id="8" w:name="_Toc393474529"/>
       <w:r>
         <w:rPr>
           <w:rFonts w:hint="eastAsia"/>
@@ -4699,7 +4931,7 @@
       <w:pPr>
         <w:pStyle w:val="2"/>
       </w:pPr>
-      <w:bookmarkStart w:id="9" w:name="_Toc375394774"/>
+      <w:bookmarkStart w:id="9" w:name="_Toc393474530"/>
       <w:r>
         <w:rPr>
           <w:rFonts w:hint="eastAsia"/>
@@ -4918,7 +5150,7 @@
       <w:pPr>
         <w:pStyle w:val="2"/>
       </w:pPr>
-      <w:bookmarkStart w:id="10" w:name="_Toc375394775"/>
+      <w:bookmarkStart w:id="10" w:name="_Toc393474531"/>
       <w:r>
         <w:t>Z</w:t>
       </w:r>
@@ -5078,7 +5310,7 @@
       <w:pPr>
         <w:pStyle w:val="2"/>
       </w:pPr>
-      <w:bookmarkStart w:id="11" w:name="_Toc375394776"/>
+      <w:bookmarkStart w:id="11" w:name="_Toc393474532"/>
       <w:r>
         <w:rPr>
           <w:rFonts w:hint="eastAsia"/>
@@ -5091,7 +5323,7 @@
       <w:pPr>
         <w:pStyle w:val="3"/>
       </w:pPr>
-      <w:bookmarkStart w:id="12" w:name="_Toc375394777"/>
+      <w:bookmarkStart w:id="12" w:name="_Toc393474533"/>
       <w:r>
         <w:rPr>
           <w:rFonts w:hint="eastAsia"/>
@@ -5155,7 +5387,7 @@
       <w:pPr>
         <w:pStyle w:val="3"/>
       </w:pPr>
-      <w:bookmarkStart w:id="13" w:name="_Toc375394778"/>
+      <w:bookmarkStart w:id="13" w:name="_Toc393474534"/>
       <w:r>
         <w:rPr>
           <w:rFonts w:hint="eastAsia"/>
@@ -5602,7 +5834,7 @@
       <w:pPr>
         <w:pStyle w:val="2"/>
       </w:pPr>
-      <w:bookmarkStart w:id="14" w:name="_Toc375394779"/>
+      <w:bookmarkStart w:id="14" w:name="_Toc393474535"/>
       <w:r>
         <w:rPr>
           <w:rFonts w:hint="eastAsia"/>
@@ -5997,7 +6229,7 @@
           <w:szCs w:val="21"/>
         </w:rPr>
       </w:pPr>
-      <w:bookmarkStart w:id="15" w:name="_Toc375394780"/>
+      <w:bookmarkStart w:id="15" w:name="_Toc393474536"/>
       <w:r>
         <w:rPr>
           <w:rFonts w:ascii="微软雅黑" w:eastAsia="微软雅黑" w:hAnsi="微软雅黑" w:hint="eastAsia"/>
@@ -7390,7 +7622,7 @@
       <w:pPr>
         <w:pStyle w:val="2"/>
       </w:pPr>
-      <w:bookmarkStart w:id="22" w:name="_Toc375394781"/>
+      <w:bookmarkStart w:id="22" w:name="_Toc393474537"/>
       <w:r>
         <w:rPr>
           <w:rFonts w:hint="eastAsia"/>
@@ -7764,7 +7996,7 @@
           <w:szCs w:val="21"/>
         </w:rPr>
       </w:pPr>
-      <w:bookmarkStart w:id="23" w:name="_Toc375394782"/>
+      <w:bookmarkStart w:id="23" w:name="_Toc393474538"/>
       <w:r>
         <w:rPr>
           <w:rFonts w:ascii="微软雅黑" w:eastAsia="微软雅黑" w:hAnsi="微软雅黑" w:hint="eastAsia"/>
@@ -7922,7 +8154,7 @@
           <w:szCs w:val="21"/>
         </w:rPr>
       </w:pPr>
-      <w:bookmarkStart w:id="24" w:name="_Toc375394783"/>
+      <w:bookmarkStart w:id="24" w:name="_Toc393474539"/>
       <w:r>
         <w:rPr>
           <w:rFonts w:ascii="微软雅黑" w:eastAsia="微软雅黑" w:hAnsi="微软雅黑" w:hint="eastAsia"/>
@@ -8348,7 +8580,7 @@
       <w:pPr>
         <w:pStyle w:val="2"/>
       </w:pPr>
-      <w:bookmarkStart w:id="25" w:name="_Toc375394784"/>
+      <w:bookmarkStart w:id="25" w:name="_Toc393474540"/>
       <w:r>
         <w:rPr>
           <w:rFonts w:hint="eastAsia"/>
@@ -8466,7 +8698,7 @@
           <w:szCs w:val="16"/>
         </w:rPr>
       </w:pPr>
-      <w:bookmarkStart w:id="26" w:name="_Toc375394785"/>
+      <w:bookmarkStart w:id="26" w:name="_Toc393474541"/>
       <w:r>
         <w:rPr>
           <w:rFonts w:ascii="微软雅黑" w:eastAsia="微软雅黑" w:hAnsi="微软雅黑" w:hint="eastAsia"/>
@@ -8937,7 +9169,7 @@
           <w:szCs w:val="16"/>
         </w:rPr>
       </w:pPr>
-      <w:bookmarkStart w:id="27" w:name="_Toc375394786"/>
+      <w:bookmarkStart w:id="27" w:name="_Toc393474542"/>
       <w:r>
         <w:rPr>
           <w:rFonts w:ascii="微软雅黑" w:eastAsia="微软雅黑" w:hAnsi="微软雅黑" w:hint="eastAsia"/>
@@ -9244,7 +9476,7 @@
           <w:szCs w:val="16"/>
         </w:rPr>
       </w:pPr>
-      <w:bookmarkStart w:id="28" w:name="_Toc375394787"/>
+      <w:bookmarkStart w:id="28" w:name="_Toc393474543"/>
       <w:r>
         <w:rPr>
           <w:rFonts w:ascii="微软雅黑" w:eastAsia="微软雅黑" w:hAnsi="微软雅黑" w:hint="eastAsia"/>
@@ -9609,7 +9841,7 @@
           <w:szCs w:val="16"/>
         </w:rPr>
       </w:pPr>
-      <w:bookmarkStart w:id="29" w:name="_Toc375394788"/>
+      <w:bookmarkStart w:id="29" w:name="_Toc393474544"/>
       <w:r>
         <w:rPr>
           <w:rFonts w:ascii="微软雅黑" w:eastAsia="微软雅黑" w:hAnsi="微软雅黑" w:hint="eastAsia"/>
@@ -9959,7 +10191,7 @@
       <w:pPr>
         <w:pStyle w:val="2"/>
       </w:pPr>
-      <w:bookmarkStart w:id="30" w:name="_Toc375394789"/>
+      <w:bookmarkStart w:id="30" w:name="_Toc393474545"/>
       <w:r>
         <w:lastRenderedPageBreak/>
         <w:t>C</w:t>
@@ -10330,7 +10562,7 @@
           <w:szCs w:val="14"/>
         </w:rPr>
       </w:pPr>
-      <w:bookmarkStart w:id="31" w:name="_Toc375394790"/>
+      <w:bookmarkStart w:id="31" w:name="_Toc393474546"/>
       <w:r>
         <w:rPr>
           <w:rFonts w:ascii="微软雅黑" w:eastAsia="微软雅黑" w:hAnsi="微软雅黑" w:hint="eastAsia"/>
@@ -10418,7 +10650,7 @@
       <w:pPr>
         <w:pStyle w:val="2"/>
       </w:pPr>
-      <w:bookmarkStart w:id="32" w:name="_Toc375394791"/>
+      <w:bookmarkStart w:id="32" w:name="_Toc393474547"/>
       <w:r>
         <w:rPr>
           <w:rFonts w:hint="eastAsia"/>
@@ -10437,7 +10669,7 @@
       <w:pPr>
         <w:pStyle w:val="3"/>
       </w:pPr>
-      <w:bookmarkStart w:id="33" w:name="_Toc375394792"/>
+      <w:bookmarkStart w:id="33" w:name="_Toc393474548"/>
       <w:r>
         <w:rPr>
           <w:rFonts w:hint="eastAsia"/>
@@ -11066,7 +11298,7 @@
       <w:pPr>
         <w:pStyle w:val="3"/>
       </w:pPr>
-      <w:bookmarkStart w:id="34" w:name="_Toc375394793"/>
+      <w:bookmarkStart w:id="34" w:name="_Toc393474549"/>
       <w:r>
         <w:rPr>
           <w:rFonts w:hint="eastAsia"/>
@@ -11087,7 +11319,7 @@
           <w:rStyle w:val="4Char"/>
         </w:rPr>
       </w:pPr>
-      <w:bookmarkStart w:id="35" w:name="_Toc375394794"/>
+      <w:bookmarkStart w:id="35" w:name="_Toc393474550"/>
       <w:r>
         <w:rPr>
           <w:rStyle w:val="4Char"/>
@@ -11156,7 +11388,7 @@
       <w:pPr>
         <w:pStyle w:val="5"/>
       </w:pPr>
-      <w:bookmarkStart w:id="36" w:name="_Toc375394795"/>
+      <w:bookmarkStart w:id="36" w:name="_Toc393474551"/>
       <w:r>
         <w:rPr>
           <w:rFonts w:hint="eastAsia"/>
@@ -11379,7 +11611,7 @@
       <w:pPr>
         <w:pStyle w:val="5"/>
       </w:pPr>
-      <w:bookmarkStart w:id="37" w:name="_Toc375394796"/>
+      <w:bookmarkStart w:id="37" w:name="_Toc393474552"/>
       <w:r>
         <w:rPr>
           <w:rFonts w:hint="eastAsia"/>
@@ -11393,7 +11625,7 @@
       <w:pPr>
         <w:pStyle w:val="5"/>
       </w:pPr>
-      <w:bookmarkStart w:id="38" w:name="_Toc375394797"/>
+      <w:bookmarkStart w:id="38" w:name="_Toc393474553"/>
       <w:r>
         <w:rPr>
           <w:rFonts w:hint="eastAsia"/>
@@ -11557,7 +11789,7 @@
       <w:pPr>
         <w:pStyle w:val="2"/>
       </w:pPr>
-      <w:bookmarkStart w:id="39" w:name="_Toc375394798"/>
+      <w:bookmarkStart w:id="39" w:name="_Toc393474554"/>
       <w:r>
         <w:rPr>
           <w:rFonts w:hint="eastAsia"/>
@@ -12200,7 +12432,7 @@
       <w:pPr>
         <w:pStyle w:val="3"/>
       </w:pPr>
-      <w:bookmarkStart w:id="40" w:name="_Toc375394799"/>
+      <w:bookmarkStart w:id="40" w:name="_Toc393474555"/>
       <w:r>
         <w:rPr>
           <w:rFonts w:hint="eastAsia"/>
@@ -12832,7 +13064,7 @@
       <w:pPr>
         <w:pStyle w:val="3"/>
       </w:pPr>
-      <w:bookmarkStart w:id="43" w:name="_Toc375394800"/>
+      <w:bookmarkStart w:id="43" w:name="_Toc393474556"/>
       <w:r>
         <w:rPr>
           <w:rFonts w:hint="eastAsia"/>
@@ -13329,15 +13561,1292 @@
       <w:pPr>
         <w:pStyle w:val="2"/>
       </w:pPr>
-      <w:bookmarkStart w:id="44" w:name="_Toc375394801"/>
-      <w:r>
-        <w:rPr>
-          <w:rFonts w:hint="eastAsia"/>
-        </w:rPr>
+      <w:bookmarkStart w:id="44" w:name="_Toc393474557"/>
+      <w:r>
         <w:lastRenderedPageBreak/>
+        <w:t>Sass</w:t>
+      </w:r>
+      <w:r>
+        <w:rPr>
+          <w:rFonts w:hint="eastAsia"/>
+        </w:rPr>
+        <w:t>安装与</w:t>
+      </w:r>
+      <w:r>
+        <w:t>配置</w:t>
+      </w:r>
+      <w:bookmarkEnd w:id="44"/>
+    </w:p>
+    <w:p>
+      <w:pPr>
+        <w:pStyle w:val="3"/>
+      </w:pPr>
+      <w:bookmarkStart w:id="45" w:name="_Toc393474558"/>
+      <w:r>
+        <w:rPr>
+          <w:rFonts w:hint="eastAsia"/>
+        </w:rPr>
+        <w:t>安装</w:t>
+      </w:r>
+      <w:bookmarkEnd w:id="45"/>
+    </w:p>
+    <w:p>
+      <w:pPr>
+        <w:pStyle w:val="a5"/>
+        <w:shd w:val="clear" w:color="auto" w:fill="F5F5D5"/>
+        <w:spacing w:before="0" w:beforeAutospacing="0" w:after="0" w:afterAutospacing="0" w:line="432" w:lineRule="atLeast"/>
+        <w:ind w:left="192"/>
+        <w:rPr>
+          <w:rFonts w:ascii="Georgia" w:hAnsi="Georgia"/>
+          <w:color w:val="111111"/>
+          <w:spacing w:val="-2"/>
+          <w:sz w:val="38"/>
+          <w:szCs w:val="38"/>
+        </w:rPr>
+      </w:pPr>
+      <w:r>
+        <w:rPr>
+          <w:rFonts w:ascii="Georgia" w:hAnsi="Georgia"/>
+          <w:color w:val="111111"/>
+          <w:spacing w:val="-2"/>
+          <w:sz w:val="38"/>
+          <w:szCs w:val="38"/>
+        </w:rPr>
+        <w:t>SASS</w:t>
+      </w:r>
+      <w:r>
+        <w:rPr>
+          <w:rFonts w:ascii="Georgia" w:hAnsi="Georgia"/>
+          <w:color w:val="111111"/>
+          <w:spacing w:val="-2"/>
+          <w:sz w:val="38"/>
+          <w:szCs w:val="38"/>
+        </w:rPr>
+        <w:t>是</w:t>
+      </w:r>
+      <w:r>
+        <w:rPr>
+          <w:rFonts w:ascii="Georgia" w:hAnsi="Georgia"/>
+          <w:color w:val="111111"/>
+          <w:spacing w:val="-2"/>
+          <w:sz w:val="38"/>
+          <w:szCs w:val="38"/>
+        </w:rPr>
+        <w:t>Ruby</w:t>
+      </w:r>
+      <w:r>
+        <w:rPr>
+          <w:rFonts w:ascii="Georgia" w:hAnsi="Georgia"/>
+          <w:color w:val="111111"/>
+          <w:spacing w:val="-2"/>
+          <w:sz w:val="38"/>
+          <w:szCs w:val="38"/>
+        </w:rPr>
+        <w:t>语言写的，但是两者的语法没有关系。不懂</w:t>
+      </w:r>
+      <w:r>
+        <w:rPr>
+          <w:rFonts w:ascii="Georgia" w:hAnsi="Georgia"/>
+          <w:color w:val="111111"/>
+          <w:spacing w:val="-2"/>
+          <w:sz w:val="38"/>
+          <w:szCs w:val="38"/>
+        </w:rPr>
+        <w:t>Ruby</w:t>
+      </w:r>
+      <w:r>
+        <w:rPr>
+          <w:rFonts w:ascii="Georgia" w:hAnsi="Georgia"/>
+          <w:color w:val="111111"/>
+          <w:spacing w:val="-2"/>
+          <w:sz w:val="38"/>
+          <w:szCs w:val="38"/>
+        </w:rPr>
+        <w:t>，照样使用。只是必须先</w:t>
+      </w:r>
+      <w:hyperlink r:id="rId75" w:tgtFrame="_blank" w:history="1">
+        <w:r>
+          <w:rPr>
+            <w:rStyle w:val="a8"/>
+            <w:rFonts w:ascii="Georgia" w:hAnsi="Georgia"/>
+            <w:color w:val="112233"/>
+            <w:spacing w:val="-2"/>
+            <w:sz w:val="38"/>
+            <w:szCs w:val="38"/>
+            <w:bdr w:val="none" w:sz="0" w:space="0" w:color="auto" w:frame="1"/>
+          </w:rPr>
+          <w:t>安装</w:t>
+        </w:r>
+        <w:r>
+          <w:rPr>
+            <w:rStyle w:val="a8"/>
+            <w:rFonts w:ascii="Georgia" w:hAnsi="Georgia"/>
+            <w:color w:val="112233"/>
+            <w:spacing w:val="-2"/>
+            <w:sz w:val="38"/>
+            <w:szCs w:val="38"/>
+            <w:bdr w:val="none" w:sz="0" w:space="0" w:color="auto" w:frame="1"/>
+          </w:rPr>
+          <w:t>Ruby</w:t>
+        </w:r>
+      </w:hyperlink>
+      <w:r>
+        <w:rPr>
+          <w:rFonts w:ascii="Georgia" w:hAnsi="Georgia"/>
+          <w:color w:val="111111"/>
+          <w:spacing w:val="-2"/>
+          <w:sz w:val="38"/>
+          <w:szCs w:val="38"/>
+        </w:rPr>
+        <w:t>，然后再安装</w:t>
+      </w:r>
+      <w:r>
+        <w:rPr>
+          <w:rFonts w:ascii="Georgia" w:hAnsi="Georgia"/>
+          <w:color w:val="111111"/>
+          <w:spacing w:val="-2"/>
+          <w:sz w:val="38"/>
+          <w:szCs w:val="38"/>
+        </w:rPr>
+        <w:t>SASS</w:t>
+      </w:r>
+      <w:r>
+        <w:rPr>
+          <w:rFonts w:ascii="Georgia" w:hAnsi="Georgia"/>
+          <w:color w:val="111111"/>
+          <w:spacing w:val="-2"/>
+          <w:sz w:val="38"/>
+          <w:szCs w:val="38"/>
+        </w:rPr>
+        <w:t>。</w:t>
+      </w:r>
+    </w:p>
+    <w:p>
+      <w:pPr>
+        <w:pStyle w:val="a5"/>
+        <w:shd w:val="clear" w:color="auto" w:fill="F5F5D5"/>
+        <w:spacing w:before="0" w:beforeAutospacing="0" w:after="0" w:afterAutospacing="0" w:line="432" w:lineRule="atLeast"/>
+        <w:ind w:left="192"/>
+        <w:rPr>
+          <w:rFonts w:ascii="Georgia" w:hAnsi="Georgia"/>
+          <w:color w:val="111111"/>
+          <w:spacing w:val="-2"/>
+          <w:sz w:val="38"/>
+          <w:szCs w:val="38"/>
+        </w:rPr>
+      </w:pPr>
+      <w:r>
+        <w:rPr>
+          <w:rFonts w:ascii="Georgia" w:hAnsi="Georgia" w:hint="eastAsia"/>
+          <w:color w:val="111111"/>
+          <w:spacing w:val="-2"/>
+          <w:sz w:val="38"/>
+          <w:szCs w:val="38"/>
+        </w:rPr>
+        <w:t>安装</w:t>
+      </w:r>
+      <w:r>
+        <w:rPr>
+          <w:rFonts w:ascii="Georgia" w:hAnsi="Georgia" w:hint="eastAsia"/>
+          <w:color w:val="111111"/>
+          <w:spacing w:val="-2"/>
+          <w:sz w:val="38"/>
+          <w:szCs w:val="38"/>
+        </w:rPr>
+        <w:t>Ruby</w:t>
+      </w:r>
+      <w:r>
+        <w:rPr>
+          <w:rFonts w:ascii="Georgia" w:hAnsi="Georgia" w:hint="eastAsia"/>
+          <w:color w:val="111111"/>
+          <w:spacing w:val="-2"/>
+          <w:sz w:val="38"/>
+          <w:szCs w:val="38"/>
+        </w:rPr>
+        <w:t>时</w:t>
+      </w:r>
+      <w:r>
+        <w:rPr>
+          <w:rFonts w:ascii="Georgia" w:hAnsi="Georgia"/>
+          <w:color w:val="111111"/>
+          <w:spacing w:val="-2"/>
+          <w:sz w:val="38"/>
+          <w:szCs w:val="38"/>
+        </w:rPr>
+        <w:t>要勾选</w:t>
+      </w:r>
+      <w:r>
+        <w:rPr>
+          <w:rFonts w:ascii="Georgia" w:hAnsi="Georgia"/>
+          <w:color w:val="111111"/>
+          <w:spacing w:val="-2"/>
+          <w:sz w:val="38"/>
+          <w:szCs w:val="38"/>
+        </w:rPr>
+        <w:t>“</w:t>
+      </w:r>
+      <w:r>
+        <w:rPr>
+          <w:rFonts w:ascii="Georgia" w:hAnsi="Georgia" w:hint="eastAsia"/>
+          <w:color w:val="111111"/>
+          <w:spacing w:val="-2"/>
+          <w:sz w:val="38"/>
+          <w:szCs w:val="38"/>
+        </w:rPr>
+        <w:t>Add Ruby executables</w:t>
+      </w:r>
+      <w:r>
+        <w:rPr>
+          <w:rFonts w:ascii="Georgia" w:hAnsi="Georgia"/>
+          <w:color w:val="111111"/>
+          <w:spacing w:val="-2"/>
+          <w:sz w:val="38"/>
+          <w:szCs w:val="38"/>
+        </w:rPr>
+        <w:t xml:space="preserve"> …”</w:t>
+      </w:r>
+      <w:r>
+        <w:rPr>
+          <w:rFonts w:ascii="Georgia" w:hAnsi="Georgia" w:hint="eastAsia"/>
+          <w:color w:val="111111"/>
+          <w:spacing w:val="-2"/>
+          <w:sz w:val="38"/>
+          <w:szCs w:val="38"/>
+        </w:rPr>
+        <w:t>（配置</w:t>
+      </w:r>
+      <w:r>
+        <w:rPr>
+          <w:rFonts w:ascii="Georgia" w:hAnsi="Georgia" w:hint="eastAsia"/>
+          <w:color w:val="111111"/>
+          <w:spacing w:val="-2"/>
+          <w:sz w:val="38"/>
+          <w:szCs w:val="38"/>
+        </w:rPr>
+        <w:t>ruby</w:t>
+      </w:r>
+      <w:r>
+        <w:rPr>
+          <w:rFonts w:ascii="Georgia" w:hAnsi="Georgia" w:hint="eastAsia"/>
+          <w:color w:val="111111"/>
+          <w:spacing w:val="-2"/>
+          <w:sz w:val="38"/>
+          <w:szCs w:val="38"/>
+        </w:rPr>
+        <w:t>的</w:t>
+      </w:r>
+      <w:r>
+        <w:rPr>
+          <w:rFonts w:ascii="Georgia" w:hAnsi="Georgia"/>
+          <w:color w:val="111111"/>
+          <w:spacing w:val="-2"/>
+          <w:sz w:val="38"/>
+          <w:szCs w:val="38"/>
+        </w:rPr>
+        <w:t>环境变量）</w:t>
+      </w:r>
+      <w:r>
+        <w:rPr>
+          <w:rFonts w:ascii="Georgia" w:hAnsi="Georgia" w:hint="eastAsia"/>
+          <w:color w:val="111111"/>
+          <w:spacing w:val="-2"/>
+          <w:sz w:val="38"/>
+          <w:szCs w:val="38"/>
+        </w:rPr>
+        <w:t>：</w:t>
+      </w:r>
+    </w:p>
+    <w:p>
+      <w:pPr>
+        <w:pStyle w:val="a5"/>
+        <w:shd w:val="clear" w:color="auto" w:fill="F5F5D5"/>
+        <w:spacing w:before="0" w:beforeAutospacing="0" w:after="0" w:afterAutospacing="0" w:line="432" w:lineRule="atLeast"/>
+        <w:ind w:left="192"/>
+        <w:rPr>
+          <w:rFonts w:ascii="Georgia" w:hAnsi="Georgia"/>
+          <w:color w:val="111111"/>
+          <w:spacing w:val="-2"/>
+          <w:sz w:val="38"/>
+          <w:szCs w:val="38"/>
+        </w:rPr>
+      </w:pPr>
+      <w:r>
+        <w:rPr>
+          <w:noProof/>
+        </w:rPr>
+        <w:drawing>
+          <wp:inline distT="0" distB="0" distL="0" distR="0" wp14:anchorId="69A07613" wp14:editId="28341A22">
+            <wp:extent cx="5274310" cy="3951605"/>
+            <wp:effectExtent l="0" t="0" r="0" b="0"/>
+            <wp:docPr id="9" name="图片 9"/>
+            <wp:cNvGraphicFramePr>
+              <a:graphicFrameLocks xmlns:a="http://schemas.openxmlformats.org/drawingml/2006/main" noChangeAspect="1"/>
+            </wp:cNvGraphicFramePr>
+            <a:graphic xmlns:a="http://schemas.openxmlformats.org/drawingml/2006/main">
+              <a:graphicData uri="http://schemas.openxmlformats.org/drawingml/2006/picture">
+                <pic:pic xmlns:pic="http://schemas.openxmlformats.org/drawingml/2006/picture">
+                  <pic:nvPicPr>
+                    <pic:cNvPr id="1" name=""/>
+                    <pic:cNvPicPr/>
+                  </pic:nvPicPr>
+                  <pic:blipFill>
+                    <a:blip r:embed="rId76"/>
+                    <a:stretch>
+                      <a:fillRect/>
+                    </a:stretch>
+                  </pic:blipFill>
+                  <pic:spPr>
+                    <a:xfrm>
+                      <a:off x="0" y="0"/>
+                      <a:ext cx="5274310" cy="3951605"/>
+                    </a:xfrm>
+                    <a:prstGeom prst="rect">
+                      <a:avLst/>
+                    </a:prstGeom>
+                  </pic:spPr>
+                </pic:pic>
+              </a:graphicData>
+            </a:graphic>
+          </wp:inline>
+        </w:drawing>
+      </w:r>
+    </w:p>
+    <w:p>
+      <w:pPr>
+        <w:pStyle w:val="a5"/>
+        <w:shd w:val="clear" w:color="auto" w:fill="F5F5D5"/>
+        <w:spacing w:before="240" w:beforeAutospacing="0" w:after="0" w:afterAutospacing="0" w:line="432" w:lineRule="atLeast"/>
+        <w:ind w:left="192"/>
+        <w:rPr>
+          <w:rFonts w:ascii="Georgia" w:hAnsi="Georgia"/>
+          <w:color w:val="111111"/>
+          <w:spacing w:val="-2"/>
+          <w:sz w:val="38"/>
+          <w:szCs w:val="38"/>
+        </w:rPr>
+      </w:pPr>
+      <w:r>
+        <w:rPr>
+          <w:rFonts w:ascii="Georgia" w:hAnsi="Georgia"/>
+          <w:color w:val="111111"/>
+          <w:spacing w:val="-2"/>
+          <w:sz w:val="38"/>
+          <w:szCs w:val="38"/>
+        </w:rPr>
+        <w:t>假定你已经安装好了</w:t>
+      </w:r>
+      <w:r>
+        <w:rPr>
+          <w:rFonts w:ascii="Georgia" w:hAnsi="Georgia"/>
+          <w:color w:val="111111"/>
+          <w:spacing w:val="-2"/>
+          <w:sz w:val="38"/>
+          <w:szCs w:val="38"/>
+        </w:rPr>
+        <w:t>Ruby</w:t>
+      </w:r>
+      <w:r>
+        <w:rPr>
+          <w:rFonts w:ascii="Georgia" w:hAnsi="Georgia"/>
+          <w:color w:val="111111"/>
+          <w:spacing w:val="-2"/>
+          <w:sz w:val="38"/>
+          <w:szCs w:val="38"/>
+        </w:rPr>
+        <w:t>，接着在</w:t>
+      </w:r>
+      <w:r>
+        <w:rPr>
+          <w:rFonts w:ascii="Georgia" w:hAnsi="Georgia" w:hint="eastAsia"/>
+          <w:color w:val="111111"/>
+          <w:spacing w:val="-2"/>
+          <w:sz w:val="38"/>
+          <w:szCs w:val="38"/>
+        </w:rPr>
+        <w:t>Rub</w:t>
+      </w:r>
+      <w:r>
+        <w:rPr>
+          <w:rFonts w:ascii="Georgia" w:hAnsi="Georgia"/>
+          <w:color w:val="111111"/>
+          <w:spacing w:val="-2"/>
+          <w:sz w:val="38"/>
+          <w:szCs w:val="38"/>
+        </w:rPr>
+        <w:t>y</w:t>
+      </w:r>
+      <w:r>
+        <w:rPr>
+          <w:rFonts w:ascii="Georgia" w:hAnsi="Georgia" w:hint="eastAsia"/>
+          <w:color w:val="111111"/>
+          <w:spacing w:val="-2"/>
+          <w:sz w:val="38"/>
+          <w:szCs w:val="38"/>
+        </w:rPr>
+        <w:t>的</w:t>
+      </w:r>
+      <w:r>
+        <w:rPr>
+          <w:rFonts w:ascii="Georgia" w:hAnsi="Georgia" w:hint="eastAsia"/>
+          <w:color w:val="111111"/>
+          <w:spacing w:val="-2"/>
+          <w:sz w:val="38"/>
+          <w:szCs w:val="38"/>
+        </w:rPr>
+        <w:t>Start Command</w:t>
+      </w:r>
+      <w:r>
+        <w:rPr>
+          <w:rFonts w:ascii="Georgia" w:hAnsi="Georgia"/>
+          <w:color w:val="111111"/>
+          <w:spacing w:val="-2"/>
+          <w:sz w:val="38"/>
+          <w:szCs w:val="38"/>
+        </w:rPr>
+        <w:t xml:space="preserve"> Prompt With Ruby</w:t>
+      </w:r>
+      <w:r>
+        <w:rPr>
+          <w:rFonts w:ascii="Georgia" w:hAnsi="Georgia" w:hint="eastAsia"/>
+          <w:color w:val="111111"/>
+          <w:spacing w:val="-2"/>
+          <w:sz w:val="38"/>
+          <w:szCs w:val="38"/>
+        </w:rPr>
+        <w:t>命令行工具中</w:t>
+      </w:r>
+      <w:r>
+        <w:rPr>
+          <w:rFonts w:ascii="Georgia" w:hAnsi="Georgia"/>
+          <w:color w:val="111111"/>
+          <w:spacing w:val="-2"/>
+          <w:sz w:val="38"/>
+          <w:szCs w:val="38"/>
+        </w:rPr>
+        <w:t>输入下面的命令：</w:t>
+      </w:r>
+    </w:p>
+    <w:p>
+      <w:pPr>
+        <w:pStyle w:val="a5"/>
+        <w:shd w:val="clear" w:color="auto" w:fill="F5F2F0"/>
+        <w:spacing w:before="240" w:beforeAutospacing="0" w:after="0" w:afterAutospacing="0" w:line="432" w:lineRule="atLeast"/>
+        <w:ind w:left="192"/>
+        <w:rPr>
+          <w:rFonts w:ascii="Consolas" w:hAnsi="Consolas" w:cs="Consolas"/>
+          <w:color w:val="111111"/>
+          <w:spacing w:val="-2"/>
+          <w:sz w:val="26"/>
+          <w:szCs w:val="26"/>
+        </w:rPr>
+      </w:pPr>
+      <w:r>
+        <w:rPr>
+          <w:rFonts w:ascii="Consolas" w:hAnsi="Consolas" w:cs="Consolas"/>
+          <w:color w:val="111111"/>
+          <w:spacing w:val="-2"/>
+          <w:sz w:val="26"/>
+          <w:szCs w:val="26"/>
+        </w:rPr>
+        <w:t xml:space="preserve">　　</w:t>
+      </w:r>
+      <w:r>
+        <w:rPr>
+          <w:rFonts w:ascii="Consolas" w:hAnsi="Consolas" w:cs="Consolas"/>
+          <w:color w:val="111111"/>
+          <w:spacing w:val="-2"/>
+          <w:sz w:val="26"/>
+          <w:szCs w:val="26"/>
+        </w:rPr>
+        <w:t>gem install sass</w:t>
+      </w:r>
+    </w:p>
+    <w:p>
+      <w:pPr>
+        <w:pStyle w:val="a5"/>
+        <w:shd w:val="clear" w:color="auto" w:fill="F5F5D5"/>
+        <w:spacing w:before="240" w:beforeAutospacing="0" w:after="0" w:afterAutospacing="0" w:line="432" w:lineRule="atLeast"/>
+        <w:ind w:left="192"/>
+        <w:rPr>
+          <w:rFonts w:ascii="Georgia" w:hAnsi="Georgia"/>
+          <w:color w:val="111111"/>
+          <w:spacing w:val="-2"/>
+          <w:sz w:val="38"/>
+          <w:szCs w:val="38"/>
+        </w:rPr>
+      </w:pPr>
+      <w:r>
+        <w:rPr>
+          <w:rFonts w:ascii="Georgia" w:hAnsi="Georgia"/>
+          <w:color w:val="111111"/>
+          <w:spacing w:val="-2"/>
+          <w:sz w:val="38"/>
+          <w:szCs w:val="38"/>
+        </w:rPr>
+        <w:lastRenderedPageBreak/>
+        <w:t>然后，就可以使用了。</w:t>
+      </w:r>
+      <w:r>
+        <w:rPr>
+          <w:rFonts w:ascii="Georgia" w:hAnsi="Georgia" w:hint="eastAsia"/>
+          <w:color w:val="111111"/>
+          <w:spacing w:val="-2"/>
+          <w:sz w:val="38"/>
+          <w:szCs w:val="38"/>
+        </w:rPr>
+        <w:t>如</w:t>
+      </w:r>
+      <w:r>
+        <w:rPr>
+          <w:rFonts w:ascii="Georgia" w:hAnsi="Georgia"/>
+          <w:color w:val="111111"/>
+          <w:spacing w:val="-2"/>
+          <w:sz w:val="38"/>
+          <w:szCs w:val="38"/>
+        </w:rPr>
+        <w:t>在</w:t>
+      </w:r>
+      <w:r>
+        <w:rPr>
+          <w:rFonts w:ascii="Georgia" w:hAnsi="Georgia" w:hint="eastAsia"/>
+          <w:color w:val="111111"/>
+          <w:spacing w:val="-2"/>
+          <w:sz w:val="38"/>
+          <w:szCs w:val="38"/>
+        </w:rPr>
+        <w:t>Start Command</w:t>
+      </w:r>
+      <w:r>
+        <w:rPr>
+          <w:rFonts w:ascii="Georgia" w:hAnsi="Georgia"/>
+          <w:color w:val="111111"/>
+          <w:spacing w:val="-2"/>
+          <w:sz w:val="38"/>
+          <w:szCs w:val="38"/>
+        </w:rPr>
+        <w:t xml:space="preserve"> Prompt With Ruby</w:t>
+      </w:r>
+      <w:r>
+        <w:rPr>
+          <w:rFonts w:ascii="Georgia" w:hAnsi="Georgia" w:hint="eastAsia"/>
+          <w:color w:val="111111"/>
+          <w:spacing w:val="-2"/>
+          <w:sz w:val="38"/>
+          <w:szCs w:val="38"/>
+        </w:rPr>
+        <w:t>输入：</w:t>
+      </w:r>
+      <w:r>
+        <w:rPr>
+          <w:rFonts w:ascii="Georgia" w:hAnsi="Georgia" w:hint="eastAsia"/>
+          <w:color w:val="111111"/>
+          <w:spacing w:val="-2"/>
+          <w:sz w:val="38"/>
+          <w:szCs w:val="38"/>
+        </w:rPr>
+        <w:t xml:space="preserve">sass </w:t>
+      </w:r>
+      <w:r>
+        <w:rPr>
+          <w:rFonts w:ascii="Georgia" w:hAnsi="Georgia"/>
+          <w:color w:val="111111"/>
+          <w:spacing w:val="-2"/>
+          <w:sz w:val="38"/>
+          <w:szCs w:val="38"/>
+        </w:rPr>
+        <w:t>–</w:t>
+      </w:r>
+      <w:r>
+        <w:rPr>
+          <w:rFonts w:ascii="Georgia" w:hAnsi="Georgia" w:hint="eastAsia"/>
+          <w:color w:val="111111"/>
+          <w:spacing w:val="-2"/>
+          <w:sz w:val="38"/>
+          <w:szCs w:val="38"/>
+        </w:rPr>
+        <w:t>v</w:t>
+      </w:r>
+      <w:r>
+        <w:rPr>
+          <w:rFonts w:ascii="Georgia" w:hAnsi="Georgia" w:hint="eastAsia"/>
+          <w:color w:val="111111"/>
+          <w:spacing w:val="-2"/>
+          <w:sz w:val="38"/>
+          <w:szCs w:val="38"/>
+        </w:rPr>
+        <w:t>，</w:t>
+      </w:r>
+      <w:r>
+        <w:rPr>
+          <w:rFonts w:ascii="Georgia" w:hAnsi="Georgia"/>
+          <w:color w:val="111111"/>
+          <w:spacing w:val="-2"/>
+          <w:sz w:val="38"/>
+          <w:szCs w:val="38"/>
+        </w:rPr>
+        <w:t>可查看</w:t>
+      </w:r>
+      <w:r>
+        <w:rPr>
+          <w:rFonts w:ascii="Georgia" w:hAnsi="Georgia" w:hint="eastAsia"/>
+          <w:color w:val="111111"/>
+          <w:spacing w:val="-2"/>
+          <w:sz w:val="38"/>
+          <w:szCs w:val="38"/>
+        </w:rPr>
+        <w:t>sass</w:t>
+      </w:r>
+      <w:r>
+        <w:rPr>
+          <w:rFonts w:ascii="Georgia" w:hAnsi="Georgia" w:hint="eastAsia"/>
+          <w:color w:val="111111"/>
+          <w:spacing w:val="-2"/>
+          <w:sz w:val="38"/>
+          <w:szCs w:val="38"/>
+        </w:rPr>
+        <w:t>版本</w:t>
+      </w:r>
+      <w:r>
+        <w:rPr>
+          <w:rFonts w:ascii="Georgia" w:hAnsi="Georgia"/>
+          <w:color w:val="111111"/>
+          <w:spacing w:val="-2"/>
+          <w:sz w:val="38"/>
+          <w:szCs w:val="38"/>
+        </w:rPr>
+        <w:t>。</w:t>
+      </w:r>
+    </w:p>
+    <w:p>
+      <w:pPr>
+        <w:pStyle w:val="3"/>
+      </w:pPr>
+      <w:bookmarkStart w:id="46" w:name="_Toc393474559"/>
+      <w:r>
+        <w:rPr>
+          <w:rFonts w:hint="eastAsia"/>
+        </w:rPr>
+        <w:t>Webstorm</w:t>
+      </w:r>
+      <w:r>
+        <w:rPr>
+          <w:rFonts w:hint="eastAsia"/>
+        </w:rPr>
+        <w:t>配置</w:t>
+      </w:r>
+      <w:r>
+        <w:rPr>
+          <w:rFonts w:hint="eastAsia"/>
+        </w:rPr>
+        <w:t>Sass</w:t>
+      </w:r>
+      <w:bookmarkEnd w:id="46"/>
+    </w:p>
+    <w:p>
+      <w:pPr>
+        <w:widowControl/>
+        <w:shd w:val="clear" w:color="auto" w:fill="FFFFFF"/>
+        <w:spacing w:before="120" w:after="150" w:line="450" w:lineRule="atLeast"/>
+        <w:ind w:firstLine="480"/>
+        <w:jc w:val="left"/>
+        <w:textAlignment w:val="baseline"/>
+        <w:rPr>
+          <w:rFonts w:ascii="微软雅黑" w:eastAsia="微软雅黑" w:hAnsi="微软雅黑" w:cs="宋体"/>
+          <w:color w:val="000000"/>
+          <w:kern w:val="0"/>
+          <w:sz w:val="23"/>
+          <w:szCs w:val="23"/>
+        </w:rPr>
+      </w:pPr>
+      <w:r>
+        <w:rPr>
+          <w:rFonts w:ascii="微软雅黑" w:eastAsia="微软雅黑" w:hAnsi="微软雅黑" w:cs="宋体" w:hint="eastAsia"/>
+          <w:color w:val="000000"/>
+          <w:kern w:val="0"/>
+          <w:sz w:val="23"/>
+          <w:szCs w:val="23"/>
+        </w:rPr>
+        <w:t>SASS安装成功之后，需要在Webstorm中将其加入拓展工具</w:t>
+      </w:r>
+    </w:p>
+    <w:p>
+      <w:pPr>
+        <w:widowControl/>
+        <w:shd w:val="clear" w:color="auto" w:fill="FFFFFF"/>
+        <w:spacing w:before="120" w:after="150" w:line="450" w:lineRule="atLeast"/>
+        <w:ind w:firstLine="480"/>
+        <w:jc w:val="left"/>
+        <w:textAlignment w:val="baseline"/>
+        <w:rPr>
+          <w:rFonts w:ascii="微软雅黑" w:eastAsia="微软雅黑" w:hAnsi="微软雅黑" w:cs="宋体"/>
+          <w:color w:val="000000"/>
+          <w:kern w:val="0"/>
+          <w:sz w:val="23"/>
+          <w:szCs w:val="23"/>
+        </w:rPr>
+      </w:pPr>
+      <w:r>
+        <w:rPr>
+          <w:rFonts w:ascii="微软雅黑" w:eastAsia="微软雅黑" w:hAnsi="微软雅黑" w:cs="宋体" w:hint="eastAsia"/>
+          <w:color w:val="000000"/>
+          <w:kern w:val="0"/>
+          <w:sz w:val="23"/>
+          <w:szCs w:val="23"/>
+        </w:rPr>
+        <w:t>打开WebStorm的Setting，点击External Tools，然后点击右边对话框上的添加按钮，如图（我已经添加了，请无视下面的工具列表）</w:t>
+      </w:r>
+    </w:p>
+    <w:p>
+      <w:pPr>
+        <w:widowControl/>
+        <w:shd w:val="clear" w:color="auto" w:fill="F3F3F3"/>
+        <w:spacing w:line="360" w:lineRule="atLeast"/>
+        <w:jc w:val="center"/>
+        <w:textAlignment w:val="baseline"/>
+        <w:rPr>
+          <w:rFonts w:ascii="微软雅黑" w:eastAsia="微软雅黑" w:hAnsi="微软雅黑" w:cs="宋体"/>
+          <w:color w:val="000000"/>
+          <w:kern w:val="0"/>
+          <w:sz w:val="18"/>
+          <w:szCs w:val="18"/>
+        </w:rPr>
+      </w:pPr>
+      <w:r>
+        <w:rPr>
+          <w:rFonts w:ascii="微软雅黑" w:eastAsia="微软雅黑" w:hAnsi="微软雅黑" w:cs="宋体"/>
+          <w:noProof/>
+          <w:color w:val="00A9E9"/>
+          <w:kern w:val="0"/>
+          <w:sz w:val="18"/>
+          <w:szCs w:val="18"/>
+          <w:bdr w:val="none" w:sz="0" w:space="0" w:color="auto" w:frame="1"/>
+        </w:rPr>
+        <w:drawing>
+          <wp:inline distT="0" distB="0" distL="0" distR="0">
+            <wp:extent cx="5340985" cy="3927475"/>
+            <wp:effectExtent l="0" t="0" r="0" b="0"/>
+            <wp:docPr id="40" name="图片 40" descr="add_sass_to_webstorm">
+              <a:hlinkClick xmlns:a="http://schemas.openxmlformats.org/drawingml/2006/main" r:id="rId77"/>
+            </wp:docPr>
+            <wp:cNvGraphicFramePr>
+              <a:graphicFrameLocks xmlns:a="http://schemas.openxmlformats.org/drawingml/2006/main" noChangeAspect="1"/>
+            </wp:cNvGraphicFramePr>
+            <a:graphic xmlns:a="http://schemas.openxmlformats.org/drawingml/2006/main">
+              <a:graphicData uri="http://schemas.openxmlformats.org/drawingml/2006/picture">
+                <pic:pic xmlns:pic="http://schemas.openxmlformats.org/drawingml/2006/picture">
+                  <pic:nvPicPr>
+                    <pic:cNvPr id="0" name="Picture 4" descr="add_sass_to_webstorm"/>
+                    <pic:cNvPicPr>
+                      <a:picLocks noChangeAspect="1" noChangeArrowheads="1"/>
+                    </pic:cNvPicPr>
+                  </pic:nvPicPr>
+                  <pic:blipFill>
+                    <a:blip r:embed="rId78">
+                      <a:extLst>
+                        <a:ext uri="{28A0092B-C50C-407E-A947-70E740481C1C}">
+                          <a14:useLocalDpi xmlns:a14="http://schemas.microsoft.com/office/drawing/2010/main" val="0"/>
+                        </a:ext>
+                      </a:extLst>
+                    </a:blip>
+                    <a:srcRect/>
+                    <a:stretch>
+                      <a:fillRect/>
+                    </a:stretch>
+                  </pic:blipFill>
+                  <pic:spPr bwMode="auto">
+                    <a:xfrm>
+                      <a:off x="0" y="0"/>
+                      <a:ext cx="5340985" cy="3927475"/>
+                    </a:xfrm>
+                    <a:prstGeom prst="rect">
+                      <a:avLst/>
+                    </a:prstGeom>
+                    <a:noFill/>
+                    <a:ln>
+                      <a:noFill/>
+                    </a:ln>
+                  </pic:spPr>
+                </pic:pic>
+              </a:graphicData>
+            </a:graphic>
+          </wp:inline>
+        </w:drawing>
+      </w:r>
+    </w:p>
+    <w:p>
+      <w:pPr>
+        <w:widowControl/>
+        <w:shd w:val="clear" w:color="auto" w:fill="F3F3F3"/>
+        <w:spacing w:before="120" w:line="450" w:lineRule="atLeast"/>
+        <w:jc w:val="center"/>
+        <w:textAlignment w:val="baseline"/>
+        <w:rPr>
+          <w:rFonts w:ascii="微软雅黑" w:eastAsia="微软雅黑" w:hAnsi="微软雅黑" w:cs="宋体"/>
+          <w:color w:val="000000"/>
+          <w:kern w:val="0"/>
+          <w:sz w:val="18"/>
+          <w:szCs w:val="18"/>
+        </w:rPr>
+      </w:pPr>
+      <w:r>
+        <w:rPr>
+          <w:rFonts w:ascii="微软雅黑" w:eastAsia="微软雅黑" w:hAnsi="微软雅黑" w:cs="宋体" w:hint="eastAsia"/>
+          <w:color w:val="000000"/>
+          <w:kern w:val="0"/>
+          <w:sz w:val="18"/>
+          <w:szCs w:val="18"/>
+        </w:rPr>
+        <w:t>WebStorm的设置中添加外部工具</w:t>
+      </w:r>
+    </w:p>
+    <w:p>
+      <w:pPr>
+        <w:widowControl/>
+        <w:shd w:val="clear" w:color="auto" w:fill="FFFFFF"/>
+        <w:spacing w:before="120" w:after="150" w:line="450" w:lineRule="atLeast"/>
+        <w:ind w:firstLine="480"/>
+        <w:jc w:val="left"/>
+        <w:textAlignment w:val="baseline"/>
+        <w:rPr>
+          <w:rFonts w:ascii="微软雅黑" w:eastAsia="微软雅黑" w:hAnsi="微软雅黑" w:cs="宋体"/>
+          <w:color w:val="000000"/>
+          <w:kern w:val="0"/>
+          <w:sz w:val="23"/>
+          <w:szCs w:val="23"/>
+        </w:rPr>
+      </w:pPr>
+      <w:r>
+        <w:rPr>
+          <w:rFonts w:ascii="微软雅黑" w:eastAsia="微软雅黑" w:hAnsi="微软雅黑" w:cs="宋体" w:hint="eastAsia"/>
+          <w:color w:val="000000"/>
+          <w:kern w:val="0"/>
+          <w:sz w:val="23"/>
+          <w:szCs w:val="23"/>
+        </w:rPr>
+        <w:t>在添加对话框中填写的内容如下图所示，画框的部分按照自己安装Ruby的路径填写</w:t>
+      </w:r>
+    </w:p>
+    <w:p>
+      <w:pPr>
+        <w:widowControl/>
+        <w:shd w:val="clear" w:color="auto" w:fill="F3F3F3"/>
+        <w:spacing w:line="360" w:lineRule="atLeast"/>
+        <w:jc w:val="center"/>
+        <w:textAlignment w:val="baseline"/>
+        <w:rPr>
+          <w:rFonts w:ascii="微软雅黑" w:eastAsia="微软雅黑" w:hAnsi="微软雅黑" w:cs="宋体"/>
+          <w:color w:val="000000"/>
+          <w:kern w:val="0"/>
+          <w:sz w:val="18"/>
+          <w:szCs w:val="18"/>
+        </w:rPr>
+      </w:pPr>
+      <w:r>
+        <w:rPr>
+          <w:rFonts w:ascii="微软雅黑" w:eastAsia="微软雅黑" w:hAnsi="微软雅黑" w:cs="宋体"/>
+          <w:noProof/>
+          <w:color w:val="00A9E9"/>
+          <w:kern w:val="0"/>
+          <w:sz w:val="18"/>
+          <w:szCs w:val="18"/>
+          <w:bdr w:val="none" w:sz="0" w:space="0" w:color="auto" w:frame="1"/>
+        </w:rPr>
+        <w:lastRenderedPageBreak/>
+        <w:drawing>
+          <wp:inline distT="0" distB="0" distL="0" distR="0">
+            <wp:extent cx="5742940" cy="3103245"/>
+            <wp:effectExtent l="0" t="0" r="0" b="0"/>
+            <wp:docPr id="39" name="图片 39" descr="setting_sass_in_webstorm">
+              <a:hlinkClick xmlns:a="http://schemas.openxmlformats.org/drawingml/2006/main" r:id="rId79"/>
+            </wp:docPr>
+            <wp:cNvGraphicFramePr>
+              <a:graphicFrameLocks xmlns:a="http://schemas.openxmlformats.org/drawingml/2006/main" noChangeAspect="1"/>
+            </wp:cNvGraphicFramePr>
+            <a:graphic xmlns:a="http://schemas.openxmlformats.org/drawingml/2006/main">
+              <a:graphicData uri="http://schemas.openxmlformats.org/drawingml/2006/picture">
+                <pic:pic xmlns:pic="http://schemas.openxmlformats.org/drawingml/2006/picture">
+                  <pic:nvPicPr>
+                    <pic:cNvPr id="0" name="Picture 5" descr="setting_sass_in_webstorm"/>
+                    <pic:cNvPicPr>
+                      <a:picLocks noChangeAspect="1" noChangeArrowheads="1"/>
+                    </pic:cNvPicPr>
+                  </pic:nvPicPr>
+                  <pic:blipFill>
+                    <a:blip r:embed="rId80">
+                      <a:extLst>
+                        <a:ext uri="{28A0092B-C50C-407E-A947-70E740481C1C}">
+                          <a14:useLocalDpi xmlns:a14="http://schemas.microsoft.com/office/drawing/2010/main" val="0"/>
+                        </a:ext>
+                      </a:extLst>
+                    </a:blip>
+                    <a:srcRect/>
+                    <a:stretch>
+                      <a:fillRect/>
+                    </a:stretch>
+                  </pic:blipFill>
+                  <pic:spPr bwMode="auto">
+                    <a:xfrm>
+                      <a:off x="0" y="0"/>
+                      <a:ext cx="5742940" cy="3103245"/>
+                    </a:xfrm>
+                    <a:prstGeom prst="rect">
+                      <a:avLst/>
+                    </a:prstGeom>
+                    <a:noFill/>
+                    <a:ln>
+                      <a:noFill/>
+                    </a:ln>
+                  </pic:spPr>
+                </pic:pic>
+              </a:graphicData>
+            </a:graphic>
+          </wp:inline>
+        </w:drawing>
+      </w:r>
+    </w:p>
+    <w:p>
+      <w:pPr>
+        <w:widowControl/>
+        <w:shd w:val="clear" w:color="auto" w:fill="F3F3F3"/>
+        <w:spacing w:before="120" w:line="450" w:lineRule="atLeast"/>
+        <w:jc w:val="center"/>
+        <w:textAlignment w:val="baseline"/>
+        <w:rPr>
+          <w:rFonts w:ascii="微软雅黑" w:eastAsia="微软雅黑" w:hAnsi="微软雅黑" w:cs="宋体"/>
+          <w:color w:val="000000"/>
+          <w:kern w:val="0"/>
+          <w:sz w:val="18"/>
+          <w:szCs w:val="18"/>
+        </w:rPr>
+      </w:pPr>
+      <w:r>
+        <w:rPr>
+          <w:rFonts w:ascii="微软雅黑" w:eastAsia="微软雅黑" w:hAnsi="微软雅黑" w:cs="宋体" w:hint="eastAsia"/>
+          <w:color w:val="000000"/>
+          <w:kern w:val="0"/>
+          <w:sz w:val="18"/>
+          <w:szCs w:val="18"/>
+        </w:rPr>
+        <w:t>设置SASS工具的工作路径和参数</w:t>
+      </w:r>
+    </w:p>
+    <w:p>
+      <w:pPr>
+        <w:widowControl/>
+        <w:shd w:val="clear" w:color="auto" w:fill="FFFFFF"/>
+        <w:spacing w:before="120" w:after="150" w:line="450" w:lineRule="atLeast"/>
+        <w:ind w:firstLine="480"/>
+        <w:jc w:val="left"/>
+        <w:textAlignment w:val="baseline"/>
+        <w:rPr>
+          <w:rFonts w:ascii="微软雅黑" w:eastAsia="微软雅黑" w:hAnsi="微软雅黑" w:cs="宋体"/>
+          <w:color w:val="000000"/>
+          <w:kern w:val="0"/>
+          <w:sz w:val="23"/>
+          <w:szCs w:val="23"/>
+        </w:rPr>
+      </w:pPr>
+      <w:r>
+        <w:rPr>
+          <w:rFonts w:ascii="微软雅黑" w:eastAsia="微软雅黑" w:hAnsi="微软雅黑" w:cs="宋体" w:hint="eastAsia"/>
+          <w:color w:val="000000"/>
+          <w:kern w:val="0"/>
+          <w:sz w:val="23"/>
+          <w:szCs w:val="23"/>
+        </w:rPr>
+        <w:t>红框的三个参数的意思我通俗的解释下，最后一项工作目录会在第一项填写之后自动填入的，可以不管。SASS工具独立使用的语法是这样的：</w:t>
+      </w:r>
+    </w:p>
+    <w:p>
+      <w:pPr>
+        <w:widowControl/>
+        <w:shd w:val="clear" w:color="auto" w:fill="FFFFFF"/>
+        <w:spacing w:before="120" w:after="150" w:line="450" w:lineRule="atLeast"/>
+        <w:ind w:firstLine="480"/>
+        <w:jc w:val="left"/>
+        <w:textAlignment w:val="baseline"/>
+        <w:rPr>
+          <w:rFonts w:ascii="微软雅黑" w:eastAsia="微软雅黑" w:hAnsi="微软雅黑" w:cs="宋体"/>
+          <w:color w:val="000000"/>
+          <w:kern w:val="0"/>
+          <w:sz w:val="23"/>
+          <w:szCs w:val="23"/>
+        </w:rPr>
+      </w:pPr>
+      <w:r>
+        <w:rPr>
+          <w:rFonts w:ascii="微软雅黑" w:eastAsia="微软雅黑" w:hAnsi="微软雅黑" w:cs="宋体" w:hint="eastAsia"/>
+          <w:color w:val="000000"/>
+          <w:kern w:val="0"/>
+          <w:sz w:val="23"/>
+          <w:szCs w:val="23"/>
+        </w:rPr>
+        <w:t>Ruby环境 SASS应用 待解析的文件 解析完成的文件</w:t>
+      </w:r>
+    </w:p>
+    <w:p>
+      <w:pPr>
+        <w:widowControl/>
+        <w:shd w:val="clear" w:color="auto" w:fill="FFFFFF"/>
+        <w:spacing w:before="120" w:after="150" w:line="450" w:lineRule="atLeast"/>
+        <w:ind w:firstLine="480"/>
+        <w:jc w:val="left"/>
+        <w:textAlignment w:val="baseline"/>
+        <w:rPr>
+          <w:rFonts w:ascii="微软雅黑" w:eastAsia="微软雅黑" w:hAnsi="微软雅黑" w:cs="宋体"/>
+          <w:color w:val="000000"/>
+          <w:kern w:val="0"/>
+          <w:sz w:val="23"/>
+          <w:szCs w:val="23"/>
+        </w:rPr>
+      </w:pPr>
+      <w:r>
+        <w:rPr>
+          <w:rFonts w:ascii="微软雅黑" w:eastAsia="微软雅黑" w:hAnsi="微软雅黑" w:cs="宋体" w:hint="eastAsia"/>
+          <w:color w:val="000000"/>
+          <w:kern w:val="0"/>
+          <w:sz w:val="23"/>
+          <w:szCs w:val="23"/>
+        </w:rPr>
+        <w:t>上图中的Program需要填入的就是 Ruby环境，就是Ruby.exe的地址</w:t>
+      </w:r>
+    </w:p>
+    <w:p>
+      <w:pPr>
+        <w:widowControl/>
+        <w:shd w:val="clear" w:color="auto" w:fill="FFFFFF"/>
+        <w:spacing w:before="120" w:after="150" w:line="450" w:lineRule="atLeast"/>
+        <w:ind w:firstLine="480"/>
+        <w:jc w:val="left"/>
+        <w:textAlignment w:val="baseline"/>
+        <w:rPr>
+          <w:rFonts w:ascii="微软雅黑" w:eastAsia="微软雅黑" w:hAnsi="微软雅黑" w:cs="宋体"/>
+          <w:color w:val="000000"/>
+          <w:kern w:val="0"/>
+          <w:sz w:val="23"/>
+          <w:szCs w:val="23"/>
+        </w:rPr>
+      </w:pPr>
+      <w:r>
+        <w:rPr>
+          <w:rFonts w:ascii="微软雅黑" w:eastAsia="微软雅黑" w:hAnsi="微软雅黑" w:cs="宋体" w:hint="eastAsia"/>
+          <w:color w:val="000000"/>
+          <w:kern w:val="0"/>
+          <w:sz w:val="23"/>
+          <w:szCs w:val="23"/>
+        </w:rPr>
+        <w:t>Parameters需要填的就是  SASS应用，待解析的文件，解析完成的文件这三个参数，我填的是</w:t>
+      </w:r>
+    </w:p>
+    <w:p>
+      <w:pPr>
+        <w:widowControl/>
+        <w:shd w:val="clear" w:color="auto" w:fill="FFFFFF"/>
+        <w:spacing w:before="120" w:after="150" w:line="450" w:lineRule="atLeast"/>
+        <w:ind w:firstLine="480"/>
+        <w:jc w:val="left"/>
+        <w:textAlignment w:val="baseline"/>
+        <w:rPr>
+          <w:rFonts w:ascii="微软雅黑" w:eastAsia="微软雅黑" w:hAnsi="微软雅黑" w:cs="宋体"/>
+          <w:color w:val="000000"/>
+          <w:kern w:val="0"/>
+          <w:sz w:val="23"/>
+          <w:szCs w:val="23"/>
+        </w:rPr>
+      </w:pPr>
+      <w:r>
+        <w:rPr>
+          <w:rFonts w:ascii="微软雅黑" w:eastAsia="微软雅黑" w:hAnsi="微软雅黑" w:cs="宋体" w:hint="eastAsia"/>
+          <w:color w:val="000000"/>
+          <w:kern w:val="0"/>
+          <w:sz w:val="23"/>
+          <w:szCs w:val="23"/>
+        </w:rPr>
+        <w:t>C:\Ruby193\bin\sass $FilePath$ $FileDir$\$FileNameWithoutExtension$.css</w:t>
+      </w:r>
+    </w:p>
+    <w:p>
+      <w:pPr>
+        <w:widowControl/>
+        <w:shd w:val="clear" w:color="auto" w:fill="FFFFFF"/>
+        <w:spacing w:before="120" w:after="150" w:line="450" w:lineRule="atLeast"/>
+        <w:ind w:firstLine="480"/>
+        <w:jc w:val="left"/>
+        <w:textAlignment w:val="baseline"/>
+        <w:rPr>
+          <w:rFonts w:ascii="微软雅黑" w:eastAsia="微软雅黑" w:hAnsi="微软雅黑" w:cs="宋体"/>
+          <w:color w:val="000000"/>
+          <w:kern w:val="0"/>
+          <w:sz w:val="23"/>
+          <w:szCs w:val="23"/>
+        </w:rPr>
+      </w:pPr>
+      <w:r>
+        <w:rPr>
+          <w:rFonts w:ascii="微软雅黑" w:eastAsia="微软雅黑" w:hAnsi="微软雅黑" w:cs="宋体" w:hint="eastAsia"/>
+          <w:color w:val="000000"/>
+          <w:kern w:val="0"/>
+          <w:sz w:val="23"/>
+          <w:szCs w:val="23"/>
+        </w:rPr>
+        <w:t>通过字面意思就可以解释了，我就不说了。</w:t>
+      </w:r>
+    </w:p>
+    <w:p>
+      <w:pPr>
+        <w:widowControl/>
+        <w:shd w:val="clear" w:color="auto" w:fill="FFFFFF"/>
+        <w:spacing w:before="120" w:after="150" w:line="450" w:lineRule="atLeast"/>
+        <w:ind w:firstLine="480"/>
+        <w:jc w:val="left"/>
+        <w:textAlignment w:val="baseline"/>
+        <w:rPr>
+          <w:rFonts w:ascii="微软雅黑" w:eastAsia="微软雅黑" w:hAnsi="微软雅黑" w:cs="宋体"/>
+          <w:color w:val="000000"/>
+          <w:kern w:val="0"/>
+          <w:sz w:val="23"/>
+          <w:szCs w:val="23"/>
+        </w:rPr>
+      </w:pPr>
+      <w:r>
+        <w:rPr>
+          <w:rFonts w:ascii="微软雅黑" w:eastAsia="微软雅黑" w:hAnsi="微软雅黑" w:cs="宋体" w:hint="eastAsia"/>
+          <w:color w:val="000000"/>
+          <w:kern w:val="0"/>
+          <w:sz w:val="23"/>
+          <w:szCs w:val="23"/>
+        </w:rPr>
+        <w:t>填写完成之后点击“OK”保存。</w:t>
+      </w:r>
+    </w:p>
+    <w:p>
+      <w:pPr>
+        <w:widowControl/>
+        <w:shd w:val="clear" w:color="auto" w:fill="FFFFFF"/>
+        <w:spacing w:before="120" w:after="150" w:line="450" w:lineRule="atLeast"/>
+        <w:ind w:firstLine="480"/>
+        <w:jc w:val="left"/>
+        <w:textAlignment w:val="baseline"/>
+        <w:rPr>
+          <w:rFonts w:ascii="微软雅黑" w:eastAsia="微软雅黑" w:hAnsi="微软雅黑" w:cs="宋体"/>
+          <w:color w:val="000000"/>
+          <w:kern w:val="0"/>
+          <w:sz w:val="23"/>
+          <w:szCs w:val="23"/>
+        </w:rPr>
+      </w:pPr>
+      <w:r>
+        <w:rPr>
+          <w:rFonts w:ascii="微软雅黑" w:eastAsia="微软雅黑" w:hAnsi="微软雅黑" w:cs="宋体" w:hint="eastAsia"/>
+          <w:color w:val="000000"/>
+          <w:kern w:val="0"/>
+          <w:sz w:val="23"/>
+          <w:szCs w:val="23"/>
+        </w:rPr>
+        <w:lastRenderedPageBreak/>
+        <w:t>使用的时候，在你编写的.sass文件上右键，点击SASS项，就会将.SASS文件解析成.css文件了。</w:t>
+      </w:r>
+    </w:p>
+    <w:p>
+      <w:pPr>
+        <w:widowControl/>
+        <w:shd w:val="clear" w:color="auto" w:fill="FFFFFF"/>
+        <w:spacing w:before="120" w:after="150" w:line="450" w:lineRule="atLeast"/>
+        <w:ind w:firstLine="480"/>
+        <w:jc w:val="left"/>
+        <w:textAlignment w:val="baseline"/>
+        <w:rPr>
+          <w:rFonts w:ascii="微软雅黑" w:eastAsia="微软雅黑" w:hAnsi="微软雅黑" w:cs="宋体"/>
+          <w:color w:val="000000"/>
+          <w:kern w:val="0"/>
+          <w:sz w:val="23"/>
+          <w:szCs w:val="23"/>
+        </w:rPr>
+      </w:pPr>
+      <w:r>
+        <w:rPr>
+          <w:rFonts w:ascii="微软雅黑" w:eastAsia="微软雅黑" w:hAnsi="微软雅黑" w:cs="宋体" w:hint="eastAsia"/>
+          <w:color w:val="000000"/>
+          <w:kern w:val="0"/>
+          <w:sz w:val="23"/>
+          <w:szCs w:val="23"/>
+        </w:rPr>
+        <w:t>可以给这个Tool设置一个快捷键，更方便使用。</w:t>
+      </w:r>
+      <w:r>
+        <w:rPr>
+          <w:rFonts w:ascii="微软雅黑" w:eastAsia="微软雅黑" w:hAnsi="微软雅黑" w:cs="宋体" w:hint="eastAsia"/>
+          <w:color w:val="000000"/>
+          <w:kern w:val="0"/>
+          <w:sz w:val="23"/>
+          <w:szCs w:val="23"/>
+        </w:rPr>
+        <w:t>（</w:t>
+      </w:r>
+      <w:r>
+        <w:rPr>
+          <w:rFonts w:ascii="微软雅黑" w:eastAsia="微软雅黑" w:hAnsi="微软雅黑" w:cs="宋体" w:hint="eastAsia"/>
+          <w:color w:val="FF0000"/>
+          <w:kern w:val="0"/>
+          <w:sz w:val="32"/>
+          <w:szCs w:val="32"/>
+        </w:rPr>
+        <w:t>我</w:t>
+      </w:r>
+      <w:r>
+        <w:rPr>
+          <w:rFonts w:ascii="微软雅黑" w:eastAsia="微软雅黑" w:hAnsi="微软雅黑" w:cs="宋体"/>
+          <w:color w:val="FF0000"/>
+          <w:kern w:val="0"/>
+          <w:sz w:val="32"/>
+          <w:szCs w:val="32"/>
+        </w:rPr>
+        <w:t>配置的快捷键为</w:t>
+      </w:r>
+      <w:r>
+        <w:rPr>
+          <w:rFonts w:ascii="微软雅黑" w:eastAsia="微软雅黑" w:hAnsi="微软雅黑" w:cs="宋体" w:hint="eastAsia"/>
+          <w:color w:val="FF0000"/>
+          <w:kern w:val="0"/>
+          <w:sz w:val="32"/>
+          <w:szCs w:val="32"/>
+        </w:rPr>
+        <w:t>ctr</w:t>
+      </w:r>
+      <w:r>
+        <w:rPr>
+          <w:rFonts w:ascii="微软雅黑" w:eastAsia="微软雅黑" w:hAnsi="微软雅黑" w:cs="宋体"/>
+          <w:color w:val="FF0000"/>
+          <w:kern w:val="0"/>
+          <w:sz w:val="32"/>
+          <w:szCs w:val="32"/>
+        </w:rPr>
+        <w:t>l+b</w:t>
+      </w:r>
+      <w:r>
+        <w:rPr>
+          <w:rFonts w:ascii="微软雅黑" w:eastAsia="微软雅黑" w:hAnsi="微软雅黑" w:cs="宋体"/>
+          <w:color w:val="000000"/>
+          <w:kern w:val="0"/>
+          <w:sz w:val="23"/>
+          <w:szCs w:val="23"/>
+        </w:rPr>
+        <w:t>）</w:t>
+      </w:r>
+    </w:p>
+    <w:p/>
+    <w:p>
+      <w:pPr>
+        <w:pStyle w:val="2"/>
+      </w:pPr>
+      <w:bookmarkStart w:id="47" w:name="_Toc393474560"/>
+      <w:r>
+        <w:rPr>
+          <w:rFonts w:hint="eastAsia"/>
+        </w:rPr>
         <w:t>注释</w:t>
       </w:r>
-      <w:bookmarkEnd w:id="44"/>
+      <w:bookmarkEnd w:id="47"/>
     </w:p>
     <w:p>
       <w:r>
@@ -13371,7 +14880,7 @@
       <w:pPr>
         <w:pStyle w:val="2"/>
       </w:pPr>
-      <w:bookmarkStart w:id="45" w:name="_Toc375394802"/>
+      <w:bookmarkStart w:id="48" w:name="_Toc393474561"/>
       <w:r>
         <w:rPr>
           <w:rStyle w:val="a6"/>
@@ -13381,7 +14890,7 @@
         </w:rPr>
         <w:t>代码导航和用法查询</w:t>
       </w:r>
-      <w:bookmarkEnd w:id="45"/>
+      <w:bookmarkEnd w:id="48"/>
     </w:p>
     <w:p>
       <w:pPr>
@@ -13461,7 +14970,7 @@
                     </pic:cNvPicPr>
                   </pic:nvPicPr>
                   <pic:blipFill>
-                    <a:blip r:embed="rId75"/>
+                    <a:blip r:embed="rId81"/>
                     <a:srcRect/>
                     <a:stretch>
                       <a:fillRect/>
@@ -13550,7 +15059,7 @@
                     </pic:cNvPicPr>
                   </pic:nvPicPr>
                   <pic:blipFill>
-                    <a:blip r:embed="rId76"/>
+                    <a:blip r:embed="rId82"/>
                     <a:srcRect/>
                     <a:stretch>
                       <a:fillRect/>
@@ -13600,7 +15109,7 @@
       <w:pPr>
         <w:pStyle w:val="2"/>
       </w:pPr>
-      <w:bookmarkStart w:id="46" w:name="_Toc375394803"/>
+      <w:bookmarkStart w:id="49" w:name="_Toc393474562"/>
       <w:r>
         <w:rPr>
           <w:rFonts w:hint="eastAsia"/>
@@ -13608,7 +15117,7 @@
         <w:lastRenderedPageBreak/>
         <w:t>安装插件</w:t>
       </w:r>
-      <w:bookmarkEnd w:id="46"/>
+      <w:bookmarkEnd w:id="49"/>
     </w:p>
     <w:p>
       <w:pPr>
@@ -13688,7 +15197,7 @@
           <w:szCs w:val="21"/>
         </w:rPr>
       </w:pPr>
-      <w:bookmarkStart w:id="47" w:name="_Toc375394804"/>
+      <w:bookmarkStart w:id="50" w:name="_Toc393474563"/>
       <w:r>
         <w:rPr>
           <w:rFonts w:ascii="微软雅黑" w:eastAsia="微软雅黑" w:hAnsi="微软雅黑" w:hint="eastAsia"/>
@@ -13698,7 +15207,7 @@
         </w:rPr>
         <w:t>通过IDE直接安装插件</w:t>
       </w:r>
-      <w:bookmarkEnd w:id="47"/>
+      <w:bookmarkEnd w:id="50"/>
     </w:p>
     <w:p>
       <w:pPr>
@@ -13747,7 +15256,7 @@
             <wp:extent cx="4198620" cy="1924050"/>
             <wp:effectExtent l="19050" t="0" r="0" b="0"/>
             <wp:docPr id="59" name="图片 59" descr="http://www.36ria.com/wp-content/uploads/2012/10/plugin.png">
-              <a:hlinkClick xmlns:a="http://schemas.openxmlformats.org/drawingml/2006/main" r:id="rId77"/>
+              <a:hlinkClick xmlns:a="http://schemas.openxmlformats.org/drawingml/2006/main" r:id="rId83"/>
             </wp:docPr>
             <wp:cNvGraphicFramePr>
               <a:graphicFrameLocks xmlns:a="http://schemas.openxmlformats.org/drawingml/2006/main" noChangeAspect="1"/>
@@ -13757,14 +15266,14 @@
                 <pic:pic xmlns:pic="http://schemas.openxmlformats.org/drawingml/2006/picture">
                   <pic:nvPicPr>
                     <pic:cNvPr id="0" name="Picture 59" descr="http://www.36ria.com/wp-content/uploads/2012/10/plugin.png">
-                      <a:hlinkClick r:id="rId77"/>
+                      <a:hlinkClick r:id="rId83"/>
                     </pic:cNvPr>
                     <pic:cNvPicPr>
                       <a:picLocks noChangeAspect="1" noChangeArrowheads="1"/>
                     </pic:cNvPicPr>
                   </pic:nvPicPr>
                   <pic:blipFill>
-                    <a:blip r:embed="rId78"/>
+                    <a:blip r:embed="rId84"/>
                     <a:srcRect/>
                     <a:stretch>
                       <a:fillRect/>
@@ -13818,7 +15327,7 @@
             <wp:extent cx="4250055" cy="1053465"/>
             <wp:effectExtent l="19050" t="0" r="0" b="0"/>
             <wp:docPr id="60" name="图片 60" descr="http://www.36ria.com/wp-content/uploads/2012/10/webstorm-plugins-1.png">
-              <a:hlinkClick xmlns:a="http://schemas.openxmlformats.org/drawingml/2006/main" r:id="rId79"/>
+              <a:hlinkClick xmlns:a="http://schemas.openxmlformats.org/drawingml/2006/main" r:id="rId85"/>
             </wp:docPr>
             <wp:cNvGraphicFramePr>
               <a:graphicFrameLocks xmlns:a="http://schemas.openxmlformats.org/drawingml/2006/main" noChangeAspect="1"/>
@@ -13828,14 +15337,14 @@
                 <pic:pic xmlns:pic="http://schemas.openxmlformats.org/drawingml/2006/picture">
                   <pic:nvPicPr>
                     <pic:cNvPr id="0" name="Picture 60" descr="http://www.36ria.com/wp-content/uploads/2012/10/webstorm-plugins-1.png">
-                      <a:hlinkClick r:id="rId79"/>
+                      <a:hlinkClick r:id="rId85"/>
                     </pic:cNvPr>
                     <pic:cNvPicPr>
                       <a:picLocks noChangeAspect="1" noChangeArrowheads="1"/>
                     </pic:cNvPicPr>
                   </pic:nvPicPr>
                   <pic:blipFill>
-                    <a:blip r:embed="rId80"/>
+                    <a:blip r:embed="rId86"/>
                     <a:srcRect/>
                     <a:stretch>
                       <a:fillRect/>
@@ -13911,7 +15420,7 @@
             <wp:extent cx="3782060" cy="497205"/>
             <wp:effectExtent l="19050" t="0" r="8890" b="0"/>
             <wp:docPr id="61" name="图片 61" descr="http://www.36ria.com/wp-content/uploads/2012/10/webstorm-plugins-2.png">
-              <a:hlinkClick xmlns:a="http://schemas.openxmlformats.org/drawingml/2006/main" r:id="rId81"/>
+              <a:hlinkClick xmlns:a="http://schemas.openxmlformats.org/drawingml/2006/main" r:id="rId87"/>
             </wp:docPr>
             <wp:cNvGraphicFramePr>
               <a:graphicFrameLocks xmlns:a="http://schemas.openxmlformats.org/drawingml/2006/main" noChangeAspect="1"/>
@@ -13921,14 +15430,14 @@
                 <pic:pic xmlns:pic="http://schemas.openxmlformats.org/drawingml/2006/picture">
                   <pic:nvPicPr>
                     <pic:cNvPr id="0" name="Picture 61" descr="http://www.36ria.com/wp-content/uploads/2012/10/webstorm-plugins-2.png">
-                      <a:hlinkClick r:id="rId81"/>
+                      <a:hlinkClick r:id="rId87"/>
                     </pic:cNvPr>
                     <pic:cNvPicPr>
                       <a:picLocks noChangeAspect="1" noChangeArrowheads="1"/>
                     </pic:cNvPicPr>
                   </pic:nvPicPr>
                   <pic:blipFill>
-                    <a:blip r:embed="rId82"/>
+                    <a:blip r:embed="rId88"/>
                     <a:srcRect/>
                     <a:stretch>
                       <a:fillRect/>
@@ -14004,7 +15513,7 @@
             <wp:extent cx="2033905" cy="658495"/>
             <wp:effectExtent l="19050" t="0" r="4445" b="0"/>
             <wp:docPr id="62" name="图片 62" descr="http://www.36ria.com/wp-content/uploads/2012/10/webstorm-plugins-3.png">
-              <a:hlinkClick xmlns:a="http://schemas.openxmlformats.org/drawingml/2006/main" r:id="rId83"/>
+              <a:hlinkClick xmlns:a="http://schemas.openxmlformats.org/drawingml/2006/main" r:id="rId89"/>
             </wp:docPr>
             <wp:cNvGraphicFramePr>
               <a:graphicFrameLocks xmlns:a="http://schemas.openxmlformats.org/drawingml/2006/main" noChangeAspect="1"/>
@@ -14014,14 +15523,14 @@
                 <pic:pic xmlns:pic="http://schemas.openxmlformats.org/drawingml/2006/picture">
                   <pic:nvPicPr>
                     <pic:cNvPr id="0" name="Picture 62" descr="http://www.36ria.com/wp-content/uploads/2012/10/webstorm-plugins-3.png">
-                      <a:hlinkClick r:id="rId83"/>
+                      <a:hlinkClick r:id="rId89"/>
                     </pic:cNvPr>
                     <pic:cNvPicPr>
                       <a:picLocks noChangeAspect="1" noChangeArrowheads="1"/>
                     </pic:cNvPicPr>
                   </pic:nvPicPr>
                   <pic:blipFill>
-                    <a:blip r:embed="rId84"/>
+                    <a:blip r:embed="rId90"/>
                     <a:srcRect/>
                     <a:stretch>
                       <a:fillRect/>
@@ -14084,7 +15593,7 @@
           <w:szCs w:val="21"/>
         </w:rPr>
       </w:pPr>
-      <w:bookmarkStart w:id="48" w:name="_Toc375394805"/>
+      <w:bookmarkStart w:id="51" w:name="_Toc393474564"/>
       <w:r>
         <w:rPr>
           <w:rFonts w:ascii="微软雅黑" w:eastAsia="微软雅黑" w:hAnsi="微软雅黑" w:hint="eastAsia"/>
@@ -14095,7 +15604,7 @@
         <w:lastRenderedPageBreak/>
         <w:t>从网页插件库下载插件</w:t>
       </w:r>
-      <w:bookmarkEnd w:id="48"/>
+      <w:bookmarkEnd w:id="51"/>
     </w:p>
     <w:p>
       <w:pPr>
@@ -14140,7 +15649,7 @@
         </w:rPr>
         <w:t>你还可以进入</w:t>
       </w:r>
-      <w:hyperlink r:id="rId85" w:tgtFrame="_blank" w:history="1">
+      <w:hyperlink r:id="rId91" w:tgtFrame="_blank" w:history="1">
         <w:r>
           <w:rPr>
             <w:rStyle w:val="a8"/>
@@ -14187,7 +15696,7 @@
             <wp:extent cx="6627495" cy="1353185"/>
             <wp:effectExtent l="19050" t="0" r="1905" b="0"/>
             <wp:docPr id="63" name="图片 63" descr="http://www.36ria.com/wp-content/uploads/2012/10/plugins-5.png">
-              <a:hlinkClick xmlns:a="http://schemas.openxmlformats.org/drawingml/2006/main" r:id="rId86"/>
+              <a:hlinkClick xmlns:a="http://schemas.openxmlformats.org/drawingml/2006/main" r:id="rId92"/>
             </wp:docPr>
             <wp:cNvGraphicFramePr>
               <a:graphicFrameLocks xmlns:a="http://schemas.openxmlformats.org/drawingml/2006/main" noChangeAspect="1"/>
@@ -14197,14 +15706,14 @@
                 <pic:pic xmlns:pic="http://schemas.openxmlformats.org/drawingml/2006/picture">
                   <pic:nvPicPr>
                     <pic:cNvPr id="0" name="Picture 63" descr="http://www.36ria.com/wp-content/uploads/2012/10/plugins-5.png">
-                      <a:hlinkClick r:id="rId86"/>
+                      <a:hlinkClick r:id="rId92"/>
                     </pic:cNvPr>
                     <pic:cNvPicPr>
                       <a:picLocks noChangeAspect="1" noChangeArrowheads="1"/>
                     </pic:cNvPicPr>
                   </pic:nvPicPr>
                   <pic:blipFill>
-                    <a:blip r:embed="rId87"/>
+                    <a:blip r:embed="rId93"/>
                     <a:srcRect/>
                     <a:stretch>
                       <a:fillRect/>
@@ -14246,7 +15755,7 @@
       <w:pPr>
         <w:pStyle w:val="2"/>
       </w:pPr>
-      <w:bookmarkStart w:id="49" w:name="_Toc375394806"/>
+      <w:bookmarkStart w:id="52" w:name="_Toc393474565"/>
       <w:r>
         <w:rPr>
           <w:rFonts w:hint="eastAsia"/>
@@ -14254,7 +15763,7 @@
         <w:lastRenderedPageBreak/>
         <w:t>插件</w:t>
       </w:r>
-      <w:bookmarkEnd w:id="49"/>
+      <w:bookmarkEnd w:id="52"/>
     </w:p>
     <w:p>
       <w:pPr>
@@ -14268,7 +15777,7 @@
           <w:rStyle w:val="3Char"/>
         </w:rPr>
       </w:pPr>
-      <w:bookmarkStart w:id="50" w:name="_Toc375394807"/>
+      <w:bookmarkStart w:id="53" w:name="_Toc393474566"/>
       <w:r>
         <w:rPr>
           <w:rStyle w:val="3Char"/>
@@ -14276,7 +15785,7 @@
         </w:rPr>
         <w:t>AltN8</w:t>
       </w:r>
-      <w:bookmarkEnd w:id="50"/>
+      <w:bookmarkEnd w:id="53"/>
     </w:p>
     <w:p>
       <w:pPr>
@@ -14358,7 +15867,7 @@
                     </pic:cNvPicPr>
                   </pic:nvPicPr>
                   <pic:blipFill>
-                    <a:blip r:embed="rId88"/>
+                    <a:blip r:embed="rId94"/>
                     <a:srcRect/>
                     <a:stretch>
                       <a:fillRect/>
@@ -14452,7 +15961,7 @@
                     </pic:cNvPicPr>
                   </pic:nvPicPr>
                   <pic:blipFill>
-                    <a:blip r:embed="rId89"/>
+                    <a:blip r:embed="rId95"/>
                     <a:srcRect/>
                     <a:stretch>
                       <a:fillRect/>
@@ -14554,7 +16063,7 @@
       <w:r>
         <w:br w:type="page"/>
       </w:r>
-      <w:bookmarkStart w:id="51" w:name="_Toc375394808"/>
+      <w:bookmarkStart w:id="54" w:name="_Toc393474567"/>
       <w:r>
         <w:rPr>
           <w:rFonts w:hint="eastAsia"/>
@@ -14574,7 +16083,7 @@
         </w:rPr>
         <w:t>风格</w:t>
       </w:r>
-      <w:bookmarkEnd w:id="51"/>
+      <w:bookmarkEnd w:id="54"/>
     </w:p>
     <w:p>
       <w:r>
@@ -14689,7 +16198,7 @@
                     </pic:cNvPicPr>
                   </pic:nvPicPr>
                   <pic:blipFill>
-                    <a:blip r:embed="rId90"/>
+                    <a:blip r:embed="rId96"/>
                     <a:srcRect/>
                     <a:stretch>
                       <a:fillRect/>
@@ -14759,7 +16268,7 @@
                     </pic:cNvPicPr>
                   </pic:nvPicPr>
                   <pic:blipFill>
-                    <a:blip r:embed="rId91"/>
+                    <a:blip r:embed="rId97"/>
                     <a:srcRect/>
                     <a:stretch>
                       <a:fillRect/>
@@ -14792,17 +16301,17 @@
       <w:pPr>
         <w:pStyle w:val="1"/>
       </w:pPr>
-      <w:bookmarkStart w:id="52" w:name="_Toc375394809"/>
+      <w:bookmarkStart w:id="55" w:name="_Toc393474568"/>
       <w:r>
         <w:rPr>
           <w:rFonts w:hint="eastAsia"/>
         </w:rPr>
         <w:t>参考资料</w:t>
       </w:r>
-      <w:bookmarkEnd w:id="52"/>
-    </w:p>
-    <w:p>
-      <w:hyperlink r:id="rId92" w:history="1">
+      <w:bookmarkEnd w:id="55"/>
+    </w:p>
+    <w:p>
+      <w:hyperlink r:id="rId98" w:history="1">
         <w:r>
           <w:rPr>
             <w:rStyle w:val="a8"/>
@@ -17790,6 +19299,21 @@
     <w:uiPriority w:val="39"/>
     <w:rsid w:val="008C3DEB"/>
   </w:style>
+  <w:style w:type="paragraph" w:customStyle="1" w:styleId="wp-caption-text">
+    <w:name w:val="wp-caption-text"/>
+    <w:basedOn w:val="a"/>
+    <w:rsid w:val="00C74077"/>
+    <w:pPr>
+      <w:widowControl/>
+      <w:spacing w:before="100" w:beforeAutospacing="1" w:after="100" w:afterAutospacing="1"/>
+      <w:jc w:val="left"/>
+    </w:pPr>
+    <w:rPr>
+      <w:rFonts w:ascii="宋体" w:eastAsia="宋体" w:hAnsi="宋体" w:cs="宋体"/>
+      <w:kern w:val="0"/>
+      <w:szCs w:val="24"/>
+    </w:rPr>
+  </w:style>
 </w:styles>
 </file>
 
@@ -18081,7 +19605,7 @@
 </file>
 
 <file path=customXml/itemProps1.xml><?xml version="1.0" encoding="utf-8"?>
-<ds:datastoreItem xmlns:ds="http://schemas.openxmlformats.org/officeDocument/2006/customXml" ds:itemID="{D0F55B11-21FA-414D-B490-E3BB10AAA7D6}">
+<ds:datastoreItem xmlns:ds="http://schemas.openxmlformats.org/officeDocument/2006/customXml" ds:itemID="{4B10FD51-A5A7-4B54-B63E-B804D7053B87}">
   <ds:schemaRefs>
     <ds:schemaRef ds:uri="http://schemas.openxmlformats.org/officeDocument/2006/bibliography"/>
   </ds:schemaRefs>

--- a/记录、心得、总结/IDE使用记录/WebStorm使用记录.docx
+++ b/记录、心得、总结/IDE使用记录/WebStorm使用记录.docx
@@ -26,7 +26,7 @@
       <w:r>
         <w:fldChar w:fldCharType="separate"/>
       </w:r>
-      <w:hyperlink w:anchor="_Toc393474522" w:history="1">
+      <w:hyperlink w:anchor="_Toc394300193" w:history="1">
         <w:r>
           <w:rPr>
             <w:rStyle w:val="a8"/>
@@ -54,7 +54,7 @@
             <w:noProof/>
             <w:webHidden/>
           </w:rPr>
-          <w:instrText xml:space="preserve"> PAGEREF _Toc393474522 \h </w:instrText>
+          <w:instrText xml:space="preserve"> PAGEREF _Toc394300193 \h </w:instrText>
         </w:r>
         <w:r>
           <w:rPr>
@@ -98,7 +98,7 @@
           <w:szCs w:val="22"/>
         </w:rPr>
       </w:pPr>
-      <w:hyperlink w:anchor="_Toc393474523" w:history="1">
+      <w:hyperlink w:anchor="_Toc394300194" w:history="1">
         <w:r>
           <w:rPr>
             <w:rStyle w:val="a8"/>
@@ -126,7 +126,7 @@
             <w:noProof/>
             <w:webHidden/>
           </w:rPr>
-          <w:instrText xml:space="preserve"> PAGEREF _Toc393474523 \h </w:instrText>
+          <w:instrText xml:space="preserve"> PAGEREF _Toc394300194 \h </w:instrText>
         </w:r>
         <w:r>
           <w:rPr>
@@ -170,7 +170,7 @@
           <w:szCs w:val="22"/>
         </w:rPr>
       </w:pPr>
-      <w:hyperlink w:anchor="_Toc393474524" w:history="1">
+      <w:hyperlink w:anchor="_Toc394300195" w:history="1">
         <w:r>
           <w:rPr>
             <w:rStyle w:val="a8"/>
@@ -198,7 +198,7 @@
             <w:noProof/>
             <w:webHidden/>
           </w:rPr>
-          <w:instrText xml:space="preserve"> PAGEREF _Toc393474524 \h </w:instrText>
+          <w:instrText xml:space="preserve"> PAGEREF _Toc394300195 \h </w:instrText>
         </w:r>
         <w:r>
           <w:rPr>
@@ -242,7 +242,7 @@
           <w:szCs w:val="22"/>
         </w:rPr>
       </w:pPr>
-      <w:hyperlink w:anchor="_Toc393474525" w:history="1">
+      <w:hyperlink w:anchor="_Toc394300196" w:history="1">
         <w:r>
           <w:rPr>
             <w:rStyle w:val="a8"/>
@@ -270,7 +270,7 @@
             <w:noProof/>
             <w:webHidden/>
           </w:rPr>
-          <w:instrText xml:space="preserve"> PAGEREF _Toc393474525 \h </w:instrText>
+          <w:instrText xml:space="preserve"> PAGEREF _Toc394300196 \h </w:instrText>
         </w:r>
         <w:r>
           <w:rPr>
@@ -314,7 +314,7 @@
           <w:szCs w:val="22"/>
         </w:rPr>
       </w:pPr>
-      <w:hyperlink w:anchor="_Toc393474526" w:history="1">
+      <w:hyperlink w:anchor="_Toc394300197" w:history="1">
         <w:r>
           <w:rPr>
             <w:rStyle w:val="a8"/>
@@ -342,7 +342,7 @@
             <w:noProof/>
             <w:webHidden/>
           </w:rPr>
-          <w:instrText xml:space="preserve"> PAGEREF _Toc393474526 \h </w:instrText>
+          <w:instrText xml:space="preserve"> PAGEREF _Toc394300197 \h </w:instrText>
         </w:r>
         <w:r>
           <w:rPr>
@@ -386,7 +386,7 @@
           <w:szCs w:val="22"/>
         </w:rPr>
       </w:pPr>
-      <w:hyperlink w:anchor="_Toc393474527" w:history="1">
+      <w:hyperlink w:anchor="_Toc394300198" w:history="1">
         <w:r>
           <w:rPr>
             <w:rStyle w:val="a8"/>
@@ -414,7 +414,7 @@
             <w:noProof/>
             <w:webHidden/>
           </w:rPr>
-          <w:instrText xml:space="preserve"> PAGEREF _Toc393474527 \h </w:instrText>
+          <w:instrText xml:space="preserve"> PAGEREF _Toc394300198 \h </w:instrText>
         </w:r>
         <w:r>
           <w:rPr>
@@ -458,7 +458,7 @@
           <w:szCs w:val="22"/>
         </w:rPr>
       </w:pPr>
-      <w:hyperlink w:anchor="_Toc393474528" w:history="1">
+      <w:hyperlink w:anchor="_Toc394300199" w:history="1">
         <w:r>
           <w:rPr>
             <w:rStyle w:val="a8"/>
@@ -486,7 +486,7 @@
             <w:noProof/>
             <w:webHidden/>
           </w:rPr>
-          <w:instrText xml:space="preserve"> PAGEREF _Toc393474528 \h </w:instrText>
+          <w:instrText xml:space="preserve"> PAGEREF _Toc394300199 \h </w:instrText>
         </w:r>
         <w:r>
           <w:rPr>
@@ -530,7 +530,7 @@
           <w:szCs w:val="22"/>
         </w:rPr>
       </w:pPr>
-      <w:hyperlink w:anchor="_Toc393474529" w:history="1">
+      <w:hyperlink w:anchor="_Toc394300200" w:history="1">
         <w:r>
           <w:rPr>
             <w:rStyle w:val="a8"/>
@@ -558,7 +558,7 @@
             <w:noProof/>
             <w:webHidden/>
           </w:rPr>
-          <w:instrText xml:space="preserve"> PAGEREF _Toc393474529 \h </w:instrText>
+          <w:instrText xml:space="preserve"> PAGEREF _Toc394300200 \h </w:instrText>
         </w:r>
         <w:r>
           <w:rPr>
@@ -602,7 +602,7 @@
           <w:szCs w:val="22"/>
         </w:rPr>
       </w:pPr>
-      <w:hyperlink w:anchor="_Toc393474530" w:history="1">
+      <w:hyperlink w:anchor="_Toc394300201" w:history="1">
         <w:r>
           <w:rPr>
             <w:rStyle w:val="a8"/>
@@ -630,7 +630,7 @@
             <w:noProof/>
             <w:webHidden/>
           </w:rPr>
-          <w:instrText xml:space="preserve"> PAGEREF _Toc393474530 \h </w:instrText>
+          <w:instrText xml:space="preserve"> PAGEREF _Toc394300201 \h </w:instrText>
         </w:r>
         <w:r>
           <w:rPr>
@@ -674,7 +674,7 @@
           <w:szCs w:val="22"/>
         </w:rPr>
       </w:pPr>
-      <w:hyperlink w:anchor="_Toc393474531" w:history="1">
+      <w:hyperlink w:anchor="_Toc394300202" w:history="1">
         <w:r>
           <w:rPr>
             <w:rStyle w:val="a8"/>
@@ -701,7 +701,7 @@
             <w:noProof/>
             <w:webHidden/>
           </w:rPr>
-          <w:instrText xml:space="preserve"> PAGEREF _Toc393474531 \h </w:instrText>
+          <w:instrText xml:space="preserve"> PAGEREF _Toc394300202 \h </w:instrText>
         </w:r>
         <w:r>
           <w:rPr>
@@ -745,7 +745,7 @@
           <w:szCs w:val="22"/>
         </w:rPr>
       </w:pPr>
-      <w:hyperlink w:anchor="_Toc393474532" w:history="1">
+      <w:hyperlink w:anchor="_Toc394300203" w:history="1">
         <w:r>
           <w:rPr>
             <w:rStyle w:val="a8"/>
@@ -773,7 +773,7 @@
             <w:noProof/>
             <w:webHidden/>
           </w:rPr>
-          <w:instrText xml:space="preserve"> PAGEREF _Toc393474532 \h </w:instrText>
+          <w:instrText xml:space="preserve"> PAGEREF _Toc394300203 \h </w:instrText>
         </w:r>
         <w:r>
           <w:rPr>
@@ -817,7 +817,7 @@
           <w:szCs w:val="22"/>
         </w:rPr>
       </w:pPr>
-      <w:hyperlink w:anchor="_Toc393474533" w:history="1">
+      <w:hyperlink w:anchor="_Toc394300204" w:history="1">
         <w:r>
           <w:rPr>
             <w:rStyle w:val="a8"/>
@@ -852,7 +852,7 @@
             <w:noProof/>
             <w:webHidden/>
           </w:rPr>
-          <w:instrText xml:space="preserve"> PAGEREF _Toc393474533 \h </w:instrText>
+          <w:instrText xml:space="preserve"> PAGEREF _Toc394300204 \h </w:instrText>
         </w:r>
         <w:r>
           <w:rPr>
@@ -896,7 +896,7 @@
           <w:szCs w:val="22"/>
         </w:rPr>
       </w:pPr>
-      <w:hyperlink w:anchor="_Toc393474534" w:history="1">
+      <w:hyperlink w:anchor="_Toc394300205" w:history="1">
         <w:r>
           <w:rPr>
             <w:rStyle w:val="a8"/>
@@ -931,7 +931,7 @@
             <w:noProof/>
             <w:webHidden/>
           </w:rPr>
-          <w:instrText xml:space="preserve"> PAGEREF _Toc393474534 \h </w:instrText>
+          <w:instrText xml:space="preserve"> PAGEREF _Toc394300205 \h </w:instrText>
         </w:r>
         <w:r>
           <w:rPr>
@@ -975,7 +975,7 @@
           <w:szCs w:val="22"/>
         </w:rPr>
       </w:pPr>
-      <w:hyperlink w:anchor="_Toc393474535" w:history="1">
+      <w:hyperlink w:anchor="_Toc394300206" w:history="1">
         <w:r>
           <w:rPr>
             <w:rStyle w:val="a8"/>
@@ -1003,7 +1003,7 @@
             <w:noProof/>
             <w:webHidden/>
           </w:rPr>
-          <w:instrText xml:space="preserve"> PAGEREF _Toc393474535 \h </w:instrText>
+          <w:instrText xml:space="preserve"> PAGEREF _Toc394300206 \h </w:instrText>
         </w:r>
         <w:r>
           <w:rPr>
@@ -1047,7 +1047,7 @@
           <w:szCs w:val="22"/>
         </w:rPr>
       </w:pPr>
-      <w:hyperlink w:anchor="_Toc393474536" w:history="1">
+      <w:hyperlink w:anchor="_Toc394300207" w:history="1">
         <w:r>
           <w:rPr>
             <w:rStyle w:val="a8"/>
@@ -1075,7 +1075,7 @@
             <w:noProof/>
             <w:webHidden/>
           </w:rPr>
-          <w:instrText xml:space="preserve"> PAGEREF _Toc393474536 \h </w:instrText>
+          <w:instrText xml:space="preserve"> PAGEREF _Toc394300207 \h </w:instrText>
         </w:r>
         <w:r>
           <w:rPr>
@@ -1119,7 +1119,7 @@
           <w:szCs w:val="22"/>
         </w:rPr>
       </w:pPr>
-      <w:hyperlink w:anchor="_Toc393474537" w:history="1">
+      <w:hyperlink w:anchor="_Toc394300208" w:history="1">
         <w:r>
           <w:rPr>
             <w:rStyle w:val="a8"/>
@@ -1147,7 +1147,7 @@
             <w:noProof/>
             <w:webHidden/>
           </w:rPr>
-          <w:instrText xml:space="preserve"> PAGEREF _Toc393474537 \h </w:instrText>
+          <w:instrText xml:space="preserve"> PAGEREF _Toc394300208 \h </w:instrText>
         </w:r>
         <w:r>
           <w:rPr>
@@ -1191,7 +1191,7 @@
           <w:szCs w:val="22"/>
         </w:rPr>
       </w:pPr>
-      <w:hyperlink w:anchor="_Toc393474538" w:history="1">
+      <w:hyperlink w:anchor="_Toc394300209" w:history="1">
         <w:r>
           <w:rPr>
             <w:rStyle w:val="a8"/>
@@ -1219,7 +1219,7 @@
             <w:noProof/>
             <w:webHidden/>
           </w:rPr>
-          <w:instrText xml:space="preserve"> PAGEREF _Toc393474538 \h </w:instrText>
+          <w:instrText xml:space="preserve"> PAGEREF _Toc394300209 \h </w:instrText>
         </w:r>
         <w:r>
           <w:rPr>
@@ -1263,7 +1263,7 @@
           <w:szCs w:val="22"/>
         </w:rPr>
       </w:pPr>
-      <w:hyperlink w:anchor="_Toc393474539" w:history="1">
+      <w:hyperlink w:anchor="_Toc394300210" w:history="1">
         <w:r>
           <w:rPr>
             <w:rStyle w:val="a8"/>
@@ -1291,7 +1291,7 @@
             <w:noProof/>
             <w:webHidden/>
           </w:rPr>
-          <w:instrText xml:space="preserve"> PAGEREF _Toc393474539 \h </w:instrText>
+          <w:instrText xml:space="preserve"> PAGEREF _Toc394300210 \h </w:instrText>
         </w:r>
         <w:r>
           <w:rPr>
@@ -1335,7 +1335,7 @@
           <w:szCs w:val="22"/>
         </w:rPr>
       </w:pPr>
-      <w:hyperlink w:anchor="_Toc393474540" w:history="1">
+      <w:hyperlink w:anchor="_Toc394300211" w:history="1">
         <w:r>
           <w:rPr>
             <w:rStyle w:val="a8"/>
@@ -1400,7 +1400,7 @@
             <w:noProof/>
             <w:webHidden/>
           </w:rPr>
-          <w:instrText xml:space="preserve"> PAGEREF _Toc393474540 \h </w:instrText>
+          <w:instrText xml:space="preserve"> PAGEREF _Toc394300211 \h </w:instrText>
         </w:r>
         <w:r>
           <w:rPr>
@@ -1444,7 +1444,7 @@
           <w:szCs w:val="22"/>
         </w:rPr>
       </w:pPr>
-      <w:hyperlink w:anchor="_Toc393474541" w:history="1">
+      <w:hyperlink w:anchor="_Toc394300212" w:history="1">
         <w:r>
           <w:rPr>
             <w:rStyle w:val="a8"/>
@@ -1504,7 +1504,7 @@
             <w:noProof/>
             <w:webHidden/>
           </w:rPr>
-          <w:instrText xml:space="preserve"> PAGEREF _Toc393474541 \h </w:instrText>
+          <w:instrText xml:space="preserve"> PAGEREF _Toc394300212 \h </w:instrText>
         </w:r>
         <w:r>
           <w:rPr>
@@ -1548,7 +1548,7 @@
           <w:szCs w:val="22"/>
         </w:rPr>
       </w:pPr>
-      <w:hyperlink w:anchor="_Toc393474542" w:history="1">
+      <w:hyperlink w:anchor="_Toc394300213" w:history="1">
         <w:r>
           <w:rPr>
             <w:rStyle w:val="a8"/>
@@ -1592,7 +1592,7 @@
             <w:noProof/>
             <w:webHidden/>
           </w:rPr>
-          <w:instrText xml:space="preserve"> PAGEREF _Toc393474542 \h </w:instrText>
+          <w:instrText xml:space="preserve"> PAGEREF _Toc394300213 \h </w:instrText>
         </w:r>
         <w:r>
           <w:rPr>
@@ -1636,7 +1636,7 @@
           <w:szCs w:val="22"/>
         </w:rPr>
       </w:pPr>
-      <w:hyperlink w:anchor="_Toc393474543" w:history="1">
+      <w:hyperlink w:anchor="_Toc394300214" w:history="1">
         <w:r>
           <w:rPr>
             <w:rStyle w:val="a8"/>
@@ -1680,7 +1680,7 @@
             <w:noProof/>
             <w:webHidden/>
           </w:rPr>
-          <w:instrText xml:space="preserve"> PAGEREF _Toc393474543 \h </w:instrText>
+          <w:instrText xml:space="preserve"> PAGEREF _Toc394300214 \h </w:instrText>
         </w:r>
         <w:r>
           <w:rPr>
@@ -1724,7 +1724,7 @@
           <w:szCs w:val="22"/>
         </w:rPr>
       </w:pPr>
-      <w:hyperlink w:anchor="_Toc393474544" w:history="1">
+      <w:hyperlink w:anchor="_Toc394300215" w:history="1">
         <w:r>
           <w:rPr>
             <w:rStyle w:val="a8"/>
@@ -1768,7 +1768,7 @@
             <w:noProof/>
             <w:webHidden/>
           </w:rPr>
-          <w:instrText xml:space="preserve"> PAGEREF _Toc393474544 \h </w:instrText>
+          <w:instrText xml:space="preserve"> PAGEREF _Toc394300215 \h </w:instrText>
         </w:r>
         <w:r>
           <w:rPr>
@@ -1812,7 +1812,7 @@
           <w:szCs w:val="22"/>
         </w:rPr>
       </w:pPr>
-      <w:hyperlink w:anchor="_Toc393474545" w:history="1">
+      <w:hyperlink w:anchor="_Toc394300216" w:history="1">
         <w:r>
           <w:rPr>
             <w:rStyle w:val="a8"/>
@@ -1839,7 +1839,7 @@
             <w:noProof/>
             <w:webHidden/>
           </w:rPr>
-          <w:instrText xml:space="preserve"> PAGEREF _Toc393474545 \h </w:instrText>
+          <w:instrText xml:space="preserve"> PAGEREF _Toc394300216 \h </w:instrText>
         </w:r>
         <w:r>
           <w:rPr>
@@ -1883,7 +1883,7 @@
           <w:szCs w:val="22"/>
         </w:rPr>
       </w:pPr>
-      <w:hyperlink w:anchor="_Toc393474546" w:history="1">
+      <w:hyperlink w:anchor="_Toc394300217" w:history="1">
         <w:r>
           <w:rPr>
             <w:rStyle w:val="a8"/>
@@ -1943,7 +1943,7 @@
             <w:noProof/>
             <w:webHidden/>
           </w:rPr>
-          <w:instrText xml:space="preserve"> PAGEREF _Toc393474546 \h </w:instrText>
+          <w:instrText xml:space="preserve"> PAGEREF _Toc394300217 \h </w:instrText>
         </w:r>
         <w:r>
           <w:rPr>
@@ -1987,7 +1987,7 @@
           <w:szCs w:val="22"/>
         </w:rPr>
       </w:pPr>
-      <w:hyperlink w:anchor="_Toc393474547" w:history="1">
+      <w:hyperlink w:anchor="_Toc394300218" w:history="1">
         <w:r>
           <w:rPr>
             <w:rStyle w:val="a8"/>
@@ -2022,7 +2022,7 @@
             <w:noProof/>
             <w:webHidden/>
           </w:rPr>
-          <w:instrText xml:space="preserve"> PAGEREF _Toc393474547 \h </w:instrText>
+          <w:instrText xml:space="preserve"> PAGEREF _Toc394300218 \h </w:instrText>
         </w:r>
         <w:r>
           <w:rPr>
@@ -2066,7 +2066,7 @@
           <w:szCs w:val="22"/>
         </w:rPr>
       </w:pPr>
-      <w:hyperlink w:anchor="_Toc393474548" w:history="1">
+      <w:hyperlink w:anchor="_Toc394300219" w:history="1">
         <w:r>
           <w:rPr>
             <w:rStyle w:val="a8"/>
@@ -2094,7 +2094,7 @@
             <w:noProof/>
             <w:webHidden/>
           </w:rPr>
-          <w:instrText xml:space="preserve"> PAGEREF _Toc393474548 \h </w:instrText>
+          <w:instrText xml:space="preserve"> PAGEREF _Toc394300219 \h </w:instrText>
         </w:r>
         <w:r>
           <w:rPr>
@@ -2138,7 +2138,7 @@
           <w:szCs w:val="22"/>
         </w:rPr>
       </w:pPr>
-      <w:hyperlink w:anchor="_Toc393474549" w:history="1">
+      <w:hyperlink w:anchor="_Toc394300220" w:history="1">
         <w:r>
           <w:rPr>
             <w:rStyle w:val="a8"/>
@@ -2166,7 +2166,7 @@
             <w:noProof/>
             <w:webHidden/>
           </w:rPr>
-          <w:instrText xml:space="preserve"> PAGEREF _Toc393474549 \h </w:instrText>
+          <w:instrText xml:space="preserve"> PAGEREF _Toc394300220 \h </w:instrText>
         </w:r>
         <w:r>
           <w:rPr>
@@ -2211,7 +2211,7 @@
           <w:szCs w:val="22"/>
         </w:rPr>
       </w:pPr>
-      <w:hyperlink w:anchor="_Toc393474550" w:history="1">
+      <w:hyperlink w:anchor="_Toc394300221" w:history="1">
         <w:r>
           <w:rPr>
             <w:rStyle w:val="a8"/>
@@ -2299,7 +2299,7 @@
             <w:noProof/>
             <w:webHidden/>
           </w:rPr>
-          <w:instrText xml:space="preserve"> PAGEREF _Toc393474550 \h </w:instrText>
+          <w:instrText xml:space="preserve"> PAGEREF _Toc394300221 \h </w:instrText>
         </w:r>
         <w:r>
           <w:rPr>
@@ -2343,7 +2343,7 @@
           <w:szCs w:val="22"/>
         </w:rPr>
       </w:pPr>
-      <w:hyperlink w:anchor="_Toc393474551" w:history="1">
+      <w:hyperlink w:anchor="_Toc394300222" w:history="1">
         <w:r>
           <w:rPr>
             <w:rStyle w:val="a8"/>
@@ -2371,7 +2371,7 @@
             <w:noProof/>
             <w:webHidden/>
           </w:rPr>
-          <w:instrText xml:space="preserve"> PAGEREF _Toc393474551 \h </w:instrText>
+          <w:instrText xml:space="preserve"> PAGEREF _Toc394300222 \h </w:instrText>
         </w:r>
         <w:r>
           <w:rPr>
@@ -2415,7 +2415,7 @@
           <w:szCs w:val="22"/>
         </w:rPr>
       </w:pPr>
-      <w:hyperlink w:anchor="_Toc393474552" w:history="1">
+      <w:hyperlink w:anchor="_Toc394300223" w:history="1">
         <w:r>
           <w:rPr>
             <w:rStyle w:val="a8"/>
@@ -2443,7 +2443,7 @@
             <w:noProof/>
             <w:webHidden/>
           </w:rPr>
-          <w:instrText xml:space="preserve"> PAGEREF _Toc393474552 \h </w:instrText>
+          <w:instrText xml:space="preserve"> PAGEREF _Toc394300223 \h </w:instrText>
         </w:r>
         <w:r>
           <w:rPr>
@@ -2487,7 +2487,7 @@
           <w:szCs w:val="22"/>
         </w:rPr>
       </w:pPr>
-      <w:hyperlink w:anchor="_Toc393474553" w:history="1">
+      <w:hyperlink w:anchor="_Toc394300224" w:history="1">
         <w:r>
           <w:rPr>
             <w:rStyle w:val="a8"/>
@@ -2515,7 +2515,7 @@
             <w:noProof/>
             <w:webHidden/>
           </w:rPr>
-          <w:instrText xml:space="preserve"> PAGEREF _Toc393474553 \h </w:instrText>
+          <w:instrText xml:space="preserve"> PAGEREF _Toc394300224 \h </w:instrText>
         </w:r>
         <w:r>
           <w:rPr>
@@ -2559,7 +2559,7 @@
           <w:szCs w:val="22"/>
         </w:rPr>
       </w:pPr>
-      <w:hyperlink w:anchor="_Toc393474554" w:history="1">
+      <w:hyperlink w:anchor="_Toc394300225" w:history="1">
         <w:r>
           <w:rPr>
             <w:rStyle w:val="a8"/>
@@ -2602,7 +2602,7 @@
             <w:noProof/>
             <w:webHidden/>
           </w:rPr>
-          <w:instrText xml:space="preserve"> PAGEREF _Toc393474554 \h </w:instrText>
+          <w:instrText xml:space="preserve"> PAGEREF _Toc394300225 \h </w:instrText>
         </w:r>
         <w:r>
           <w:rPr>
@@ -2646,7 +2646,7 @@
           <w:szCs w:val="22"/>
         </w:rPr>
       </w:pPr>
-      <w:hyperlink w:anchor="_Toc393474555" w:history="1">
+      <w:hyperlink w:anchor="_Toc394300226" w:history="1">
         <w:r>
           <w:rPr>
             <w:rStyle w:val="a8"/>
@@ -2681,7 +2681,7 @@
             <w:noProof/>
             <w:webHidden/>
           </w:rPr>
-          <w:instrText xml:space="preserve"> PAGEREF _Toc393474555 \h </w:instrText>
+          <w:instrText xml:space="preserve"> PAGEREF _Toc394300226 \h </w:instrText>
         </w:r>
         <w:r>
           <w:rPr>
@@ -2725,7 +2725,7 @@
           <w:szCs w:val="22"/>
         </w:rPr>
       </w:pPr>
-      <w:hyperlink w:anchor="_Toc393474556" w:history="1">
+      <w:hyperlink w:anchor="_Toc394300227" w:history="1">
         <w:r>
           <w:rPr>
             <w:rStyle w:val="a8"/>
@@ -2753,7 +2753,7 @@
             <w:noProof/>
             <w:webHidden/>
           </w:rPr>
-          <w:instrText xml:space="preserve"> PAGEREF _Toc393474556 \h </w:instrText>
+          <w:instrText xml:space="preserve"> PAGEREF _Toc394300227 \h </w:instrText>
         </w:r>
         <w:r>
           <w:rPr>
@@ -2797,7 +2797,7 @@
           <w:szCs w:val="22"/>
         </w:rPr>
       </w:pPr>
-      <w:hyperlink w:anchor="_Toc393474557" w:history="1">
+      <w:hyperlink w:anchor="_Toc394300228" w:history="1">
         <w:r>
           <w:rPr>
             <w:rStyle w:val="a8"/>
@@ -2832,7 +2832,7 @@
             <w:noProof/>
             <w:webHidden/>
           </w:rPr>
-          <w:instrText xml:space="preserve"> PAGEREF _Toc393474557 \h </w:instrText>
+          <w:instrText xml:space="preserve"> PAGEREF _Toc394300228 \h </w:instrText>
         </w:r>
         <w:r>
           <w:rPr>
@@ -2876,7 +2876,7 @@
           <w:szCs w:val="22"/>
         </w:rPr>
       </w:pPr>
-      <w:hyperlink w:anchor="_Toc393474558" w:history="1">
+      <w:hyperlink w:anchor="_Toc394300229" w:history="1">
         <w:r>
           <w:rPr>
             <w:rStyle w:val="a8"/>
@@ -2904,7 +2904,7 @@
             <w:noProof/>
             <w:webHidden/>
           </w:rPr>
-          <w:instrText xml:space="preserve"> PAGEREF _Toc393474558 \h </w:instrText>
+          <w:instrText xml:space="preserve"> PAGEREF _Toc394300229 \h </w:instrText>
         </w:r>
         <w:r>
           <w:rPr>
@@ -2948,7 +2948,7 @@
           <w:szCs w:val="22"/>
         </w:rPr>
       </w:pPr>
-      <w:hyperlink w:anchor="_Toc393474559" w:history="1">
+      <w:hyperlink w:anchor="_Toc394300230" w:history="1">
         <w:r>
           <w:rPr>
             <w:rStyle w:val="a8"/>
@@ -2990,7 +2990,7 @@
             <w:noProof/>
             <w:webHidden/>
           </w:rPr>
-          <w:instrText xml:space="preserve"> PAGEREF _Toc393474559 \h </w:instrText>
+          <w:instrText xml:space="preserve"> PAGEREF _Toc394300230 \h </w:instrText>
         </w:r>
         <w:r>
           <w:rPr>
@@ -3034,7 +3034,7 @@
           <w:szCs w:val="22"/>
         </w:rPr>
       </w:pPr>
-      <w:hyperlink w:anchor="_Toc393474560" w:history="1">
+      <w:hyperlink w:anchor="_Toc394300231" w:history="1">
         <w:r>
           <w:rPr>
             <w:rStyle w:val="a8"/>
@@ -3062,7 +3062,7 @@
             <w:noProof/>
             <w:webHidden/>
           </w:rPr>
-          <w:instrText xml:space="preserve"> PAGEREF _Toc393474560 \h </w:instrText>
+          <w:instrText xml:space="preserve"> PAGEREF _Toc394300231 \h </w:instrText>
         </w:r>
         <w:r>
           <w:rPr>
@@ -3106,7 +3106,7 @@
           <w:szCs w:val="22"/>
         </w:rPr>
       </w:pPr>
-      <w:hyperlink w:anchor="_Toc393474561" w:history="1">
+      <w:hyperlink w:anchor="_Toc394300232" w:history="1">
         <w:r>
           <w:rPr>
             <w:rStyle w:val="a8"/>
@@ -3134,7 +3134,7 @@
             <w:noProof/>
             <w:webHidden/>
           </w:rPr>
-          <w:instrText xml:space="preserve"> PAGEREF _Toc393474561 \h </w:instrText>
+          <w:instrText xml:space="preserve"> PAGEREF _Toc394300232 \h </w:instrText>
         </w:r>
         <w:r>
           <w:rPr>
@@ -3178,7 +3178,7 @@
           <w:szCs w:val="22"/>
         </w:rPr>
       </w:pPr>
-      <w:hyperlink w:anchor="_Toc393474562" w:history="1">
+      <w:hyperlink w:anchor="_Toc394300233" w:history="1">
         <w:r>
           <w:rPr>
             <w:rStyle w:val="a8"/>
@@ -3206,7 +3206,7 @@
             <w:noProof/>
             <w:webHidden/>
           </w:rPr>
-          <w:instrText xml:space="preserve"> PAGEREF _Toc393474562 \h </w:instrText>
+          <w:instrText xml:space="preserve"> PAGEREF _Toc394300233 \h </w:instrText>
         </w:r>
         <w:r>
           <w:rPr>
@@ -3250,7 +3250,7 @@
           <w:szCs w:val="22"/>
         </w:rPr>
       </w:pPr>
-      <w:hyperlink w:anchor="_Toc393474563" w:history="1">
+      <w:hyperlink w:anchor="_Toc394300234" w:history="1">
         <w:r>
           <w:rPr>
             <w:rStyle w:val="a8"/>
@@ -3294,7 +3294,7 @@
             <w:noProof/>
             <w:webHidden/>
           </w:rPr>
-          <w:instrText xml:space="preserve"> PAGEREF _Toc393474563 \h </w:instrText>
+          <w:instrText xml:space="preserve"> PAGEREF _Toc394300234 \h </w:instrText>
         </w:r>
         <w:r>
           <w:rPr>
@@ -3338,7 +3338,7 @@
           <w:szCs w:val="22"/>
         </w:rPr>
       </w:pPr>
-      <w:hyperlink w:anchor="_Toc393474564" w:history="1">
+      <w:hyperlink w:anchor="_Toc394300235" w:history="1">
         <w:r>
           <w:rPr>
             <w:rStyle w:val="a8"/>
@@ -3366,7 +3366,7 @@
             <w:noProof/>
             <w:webHidden/>
           </w:rPr>
-          <w:instrText xml:space="preserve"> PAGEREF _Toc393474564 \h </w:instrText>
+          <w:instrText xml:space="preserve"> PAGEREF _Toc394300235 \h </w:instrText>
         </w:r>
         <w:r>
           <w:rPr>
@@ -3410,7 +3410,7 @@
           <w:szCs w:val="22"/>
         </w:rPr>
       </w:pPr>
-      <w:hyperlink w:anchor="_Toc393474565" w:history="1">
+      <w:hyperlink w:anchor="_Toc394300236" w:history="1">
         <w:r>
           <w:rPr>
             <w:rStyle w:val="a8"/>
@@ -3438,7 +3438,7 @@
             <w:noProof/>
             <w:webHidden/>
           </w:rPr>
-          <w:instrText xml:space="preserve"> PAGEREF _Toc393474565 \h </w:instrText>
+          <w:instrText xml:space="preserve"> PAGEREF _Toc394300236 \h </w:instrText>
         </w:r>
         <w:r>
           <w:rPr>
@@ -3483,7 +3483,7 @@
           <w:szCs w:val="22"/>
         </w:rPr>
       </w:pPr>
-      <w:hyperlink w:anchor="_Toc393474566" w:history="1">
+      <w:hyperlink w:anchor="_Toc394300237" w:history="1">
         <w:r>
           <w:rPr>
             <w:rStyle w:val="a8"/>
@@ -3526,7 +3526,7 @@
             <w:noProof/>
             <w:webHidden/>
           </w:rPr>
-          <w:instrText xml:space="preserve"> PAGEREF _Toc393474566 \h </w:instrText>
+          <w:instrText xml:space="preserve"> PAGEREF _Toc394300237 \h </w:instrText>
         </w:r>
         <w:r>
           <w:rPr>
@@ -3570,7 +3570,7 @@
           <w:szCs w:val="22"/>
         </w:rPr>
       </w:pPr>
-      <w:hyperlink w:anchor="_Toc393474567" w:history="1">
+      <w:hyperlink w:anchor="_Toc394300238" w:history="1">
         <w:r>
           <w:rPr>
             <w:rStyle w:val="a8"/>
@@ -3613,7 +3613,7 @@
             <w:noProof/>
             <w:webHidden/>
           </w:rPr>
-          <w:instrText xml:space="preserve"> PAGEREF _Toc393474567 \h </w:instrText>
+          <w:instrText xml:space="preserve"> PAGEREF _Toc394300238 \h </w:instrText>
         </w:r>
         <w:r>
           <w:rPr>
@@ -3656,7 +3656,7 @@
           <w:szCs w:val="22"/>
         </w:rPr>
       </w:pPr>
-      <w:hyperlink w:anchor="_Toc393474568" w:history="1">
+      <w:hyperlink w:anchor="_Toc394300239" w:history="1">
         <w:r>
           <w:rPr>
             <w:rStyle w:val="a8"/>
@@ -3684,7 +3684,7 @@
             <w:noProof/>
             <w:webHidden/>
           </w:rPr>
-          <w:instrText xml:space="preserve"> PAGEREF _Toc393474568 \h </w:instrText>
+          <w:instrText xml:space="preserve"> PAGEREF _Toc394300239 \h </w:instrText>
         </w:r>
         <w:r>
           <w:rPr>
@@ -3751,7 +3751,7 @@
       <w:pPr>
         <w:pStyle w:val="2"/>
       </w:pPr>
-      <w:bookmarkStart w:id="1" w:name="_Toc393474522"/>
+      <w:bookmarkStart w:id="1" w:name="_Toc394300193"/>
       <w:r>
         <w:rPr>
           <w:rFonts w:hint="eastAsia"/>
@@ -3814,7 +3814,7 @@
       <w:pPr>
         <w:pStyle w:val="2"/>
       </w:pPr>
-      <w:bookmarkStart w:id="2" w:name="_Toc393474523"/>
+      <w:bookmarkStart w:id="2" w:name="_Toc394300194"/>
       <w:r>
         <w:rPr>
           <w:rFonts w:hint="eastAsia"/>
@@ -4278,7 +4278,7 @@
       <w:pPr>
         <w:pStyle w:val="2"/>
       </w:pPr>
-      <w:bookmarkStart w:id="3" w:name="_Toc393474524"/>
+      <w:bookmarkStart w:id="3" w:name="_Toc394300195"/>
       <w:r>
         <w:rPr>
           <w:rFonts w:hint="eastAsia"/>
@@ -4345,7 +4345,7 @@
       <w:pPr>
         <w:pStyle w:val="2"/>
       </w:pPr>
-      <w:bookmarkStart w:id="4" w:name="_Toc393474525"/>
+      <w:bookmarkStart w:id="4" w:name="_Toc394300196"/>
       <w:r>
         <w:rPr>
           <w:rFonts w:hint="eastAsia"/>
@@ -4384,11 +4384,60 @@
       </w:r>
     </w:p>
     <w:p/>
+    <w:p/>
+    <w:p>
+      <w:r>
+        <w:t>T</w:t>
+      </w:r>
+      <w:r>
+        <w:rPr>
+          <w:rFonts w:hint="eastAsia"/>
+        </w:rPr>
+        <w:t>ab</w:t>
+      </w:r>
+      <w:r>
+        <w:rPr>
+          <w:rFonts w:hint="eastAsia"/>
+        </w:rPr>
+        <w:t>：</w:t>
+      </w:r>
+      <w:r>
+        <w:t>代码右移</w:t>
+      </w:r>
+    </w:p>
+    <w:p>
+      <w:pPr>
+        <w:rPr>
+          <w:rFonts w:hint="eastAsia"/>
+        </w:rPr>
+      </w:pPr>
+      <w:r>
+        <w:t>S</w:t>
+      </w:r>
+      <w:r>
+        <w:rPr>
+          <w:rFonts w:hint="eastAsia"/>
+        </w:rPr>
+        <w:t>hift+</w:t>
+      </w:r>
+      <w:r>
+        <w:t>Tab</w:t>
+      </w:r>
+      <w:r>
+        <w:rPr>
+          <w:rFonts w:hint="eastAsia"/>
+        </w:rPr>
+        <w:t>：</w:t>
+      </w:r>
+      <w:r>
+        <w:t>代码左移</w:t>
+      </w:r>
+    </w:p>
     <w:p>
       <w:pPr>
         <w:pStyle w:val="2"/>
       </w:pPr>
-      <w:bookmarkStart w:id="5" w:name="_Toc393474526"/>
+      <w:bookmarkStart w:id="5" w:name="_Toc394300197"/>
       <w:r>
         <w:rPr>
           <w:rFonts w:hint="eastAsia"/>
@@ -4624,7 +4673,7 @@
       <w:pPr>
         <w:pStyle w:val="2"/>
       </w:pPr>
-      <w:bookmarkStart w:id="6" w:name="_Toc393474527"/>
+      <w:bookmarkStart w:id="6" w:name="_Toc394300198"/>
       <w:r>
         <w:rPr>
           <w:rFonts w:hint="eastAsia"/>
@@ -4883,7 +4932,7 @@
       <w:pPr>
         <w:pStyle w:val="2"/>
       </w:pPr>
-      <w:bookmarkStart w:id="7" w:name="_Toc393474528"/>
+      <w:bookmarkStart w:id="7" w:name="_Toc394300199"/>
       <w:r>
         <w:rPr>
           <w:rFonts w:hint="eastAsia"/>
@@ -4898,7 +4947,7 @@
       <w:pPr>
         <w:pStyle w:val="2"/>
       </w:pPr>
-      <w:bookmarkStart w:id="8" w:name="_Toc393474529"/>
+      <w:bookmarkStart w:id="8" w:name="_Toc394300200"/>
       <w:r>
         <w:rPr>
           <w:rFonts w:hint="eastAsia"/>
@@ -4931,7 +4980,7 @@
       <w:pPr>
         <w:pStyle w:val="2"/>
       </w:pPr>
-      <w:bookmarkStart w:id="9" w:name="_Toc393474530"/>
+      <w:bookmarkStart w:id="9" w:name="_Toc394300201"/>
       <w:r>
         <w:rPr>
           <w:rFonts w:hint="eastAsia"/>
@@ -5150,7 +5199,7 @@
       <w:pPr>
         <w:pStyle w:val="2"/>
       </w:pPr>
-      <w:bookmarkStart w:id="10" w:name="_Toc393474531"/>
+      <w:bookmarkStart w:id="10" w:name="_Toc394300202"/>
       <w:r>
         <w:t>Z</w:t>
       </w:r>
@@ -5310,7 +5359,7 @@
       <w:pPr>
         <w:pStyle w:val="2"/>
       </w:pPr>
-      <w:bookmarkStart w:id="11" w:name="_Toc393474532"/>
+      <w:bookmarkStart w:id="11" w:name="_Toc394300203"/>
       <w:r>
         <w:rPr>
           <w:rFonts w:hint="eastAsia"/>
@@ -5323,7 +5372,7 @@
       <w:pPr>
         <w:pStyle w:val="3"/>
       </w:pPr>
-      <w:bookmarkStart w:id="12" w:name="_Toc393474533"/>
+      <w:bookmarkStart w:id="12" w:name="_Toc394300204"/>
       <w:r>
         <w:rPr>
           <w:rFonts w:hint="eastAsia"/>
@@ -5387,7 +5436,7 @@
       <w:pPr>
         <w:pStyle w:val="3"/>
       </w:pPr>
-      <w:bookmarkStart w:id="13" w:name="_Toc393474534"/>
+      <w:bookmarkStart w:id="13" w:name="_Toc394300205"/>
       <w:r>
         <w:rPr>
           <w:rFonts w:hint="eastAsia"/>
@@ -5834,7 +5883,7 @@
       <w:pPr>
         <w:pStyle w:val="2"/>
       </w:pPr>
-      <w:bookmarkStart w:id="14" w:name="_Toc393474535"/>
+      <w:bookmarkStart w:id="14" w:name="_Toc394300206"/>
       <w:r>
         <w:rPr>
           <w:rFonts w:hint="eastAsia"/>
@@ -6229,7 +6278,7 @@
           <w:szCs w:val="21"/>
         </w:rPr>
       </w:pPr>
-      <w:bookmarkStart w:id="15" w:name="_Toc393474536"/>
+      <w:bookmarkStart w:id="15" w:name="_Toc394300207"/>
       <w:r>
         <w:rPr>
           <w:rFonts w:ascii="微软雅黑" w:eastAsia="微软雅黑" w:hAnsi="微软雅黑" w:hint="eastAsia"/>
@@ -7622,7 +7671,7 @@
       <w:pPr>
         <w:pStyle w:val="2"/>
       </w:pPr>
-      <w:bookmarkStart w:id="22" w:name="_Toc393474537"/>
+      <w:bookmarkStart w:id="22" w:name="_Toc394300208"/>
       <w:r>
         <w:rPr>
           <w:rFonts w:hint="eastAsia"/>
@@ -7996,7 +8045,7 @@
           <w:szCs w:val="21"/>
         </w:rPr>
       </w:pPr>
-      <w:bookmarkStart w:id="23" w:name="_Toc393474538"/>
+      <w:bookmarkStart w:id="23" w:name="_Toc394300209"/>
       <w:r>
         <w:rPr>
           <w:rFonts w:ascii="微软雅黑" w:eastAsia="微软雅黑" w:hAnsi="微软雅黑" w:hint="eastAsia"/>
@@ -8154,7 +8203,7 @@
           <w:szCs w:val="21"/>
         </w:rPr>
       </w:pPr>
-      <w:bookmarkStart w:id="24" w:name="_Toc393474539"/>
+      <w:bookmarkStart w:id="24" w:name="_Toc394300210"/>
       <w:r>
         <w:rPr>
           <w:rFonts w:ascii="微软雅黑" w:eastAsia="微软雅黑" w:hAnsi="微软雅黑" w:hint="eastAsia"/>
@@ -8580,7 +8629,7 @@
       <w:pPr>
         <w:pStyle w:val="2"/>
       </w:pPr>
-      <w:bookmarkStart w:id="25" w:name="_Toc393474540"/>
+      <w:bookmarkStart w:id="25" w:name="_Toc394300211"/>
       <w:r>
         <w:rPr>
           <w:rFonts w:hint="eastAsia"/>
@@ -8698,7 +8747,7 @@
           <w:szCs w:val="16"/>
         </w:rPr>
       </w:pPr>
-      <w:bookmarkStart w:id="26" w:name="_Toc393474541"/>
+      <w:bookmarkStart w:id="26" w:name="_Toc394300212"/>
       <w:r>
         <w:rPr>
           <w:rFonts w:ascii="微软雅黑" w:eastAsia="微软雅黑" w:hAnsi="微软雅黑" w:hint="eastAsia"/>
@@ -9169,7 +9218,7 @@
           <w:szCs w:val="16"/>
         </w:rPr>
       </w:pPr>
-      <w:bookmarkStart w:id="27" w:name="_Toc393474542"/>
+      <w:bookmarkStart w:id="27" w:name="_Toc394300213"/>
       <w:r>
         <w:rPr>
           <w:rFonts w:ascii="微软雅黑" w:eastAsia="微软雅黑" w:hAnsi="微软雅黑" w:hint="eastAsia"/>
@@ -9476,7 +9525,7 @@
           <w:szCs w:val="16"/>
         </w:rPr>
       </w:pPr>
-      <w:bookmarkStart w:id="28" w:name="_Toc393474543"/>
+      <w:bookmarkStart w:id="28" w:name="_Toc394300214"/>
       <w:r>
         <w:rPr>
           <w:rFonts w:ascii="微软雅黑" w:eastAsia="微软雅黑" w:hAnsi="微软雅黑" w:hint="eastAsia"/>
@@ -9841,7 +9890,7 @@
           <w:szCs w:val="16"/>
         </w:rPr>
       </w:pPr>
-      <w:bookmarkStart w:id="29" w:name="_Toc393474544"/>
+      <w:bookmarkStart w:id="29" w:name="_Toc394300215"/>
       <w:r>
         <w:rPr>
           <w:rFonts w:ascii="微软雅黑" w:eastAsia="微软雅黑" w:hAnsi="微软雅黑" w:hint="eastAsia"/>
@@ -10191,7 +10240,7 @@
       <w:pPr>
         <w:pStyle w:val="2"/>
       </w:pPr>
-      <w:bookmarkStart w:id="30" w:name="_Toc393474545"/>
+      <w:bookmarkStart w:id="30" w:name="_Toc394300216"/>
       <w:r>
         <w:lastRenderedPageBreak/>
         <w:t>C</w:t>
@@ -10562,7 +10611,7 @@
           <w:szCs w:val="14"/>
         </w:rPr>
       </w:pPr>
-      <w:bookmarkStart w:id="31" w:name="_Toc393474546"/>
+      <w:bookmarkStart w:id="31" w:name="_Toc394300217"/>
       <w:r>
         <w:rPr>
           <w:rFonts w:ascii="微软雅黑" w:eastAsia="微软雅黑" w:hAnsi="微软雅黑" w:hint="eastAsia"/>
@@ -10650,7 +10699,7 @@
       <w:pPr>
         <w:pStyle w:val="2"/>
       </w:pPr>
-      <w:bookmarkStart w:id="32" w:name="_Toc393474547"/>
+      <w:bookmarkStart w:id="32" w:name="_Toc394300218"/>
       <w:r>
         <w:rPr>
           <w:rFonts w:hint="eastAsia"/>
@@ -10669,7 +10718,7 @@
       <w:pPr>
         <w:pStyle w:val="3"/>
       </w:pPr>
-      <w:bookmarkStart w:id="33" w:name="_Toc393474548"/>
+      <w:bookmarkStart w:id="33" w:name="_Toc394300219"/>
       <w:r>
         <w:rPr>
           <w:rFonts w:hint="eastAsia"/>
@@ -11298,7 +11347,7 @@
       <w:pPr>
         <w:pStyle w:val="3"/>
       </w:pPr>
-      <w:bookmarkStart w:id="34" w:name="_Toc393474549"/>
+      <w:bookmarkStart w:id="34" w:name="_Toc394300220"/>
       <w:r>
         <w:rPr>
           <w:rFonts w:hint="eastAsia"/>
@@ -11319,7 +11368,7 @@
           <w:rStyle w:val="4Char"/>
         </w:rPr>
       </w:pPr>
-      <w:bookmarkStart w:id="35" w:name="_Toc393474550"/>
+      <w:bookmarkStart w:id="35" w:name="_Toc394300221"/>
       <w:r>
         <w:rPr>
           <w:rStyle w:val="4Char"/>
@@ -11388,7 +11437,7 @@
       <w:pPr>
         <w:pStyle w:val="5"/>
       </w:pPr>
-      <w:bookmarkStart w:id="36" w:name="_Toc393474551"/>
+      <w:bookmarkStart w:id="36" w:name="_Toc394300222"/>
       <w:r>
         <w:rPr>
           <w:rFonts w:hint="eastAsia"/>
@@ -11611,7 +11660,7 @@
       <w:pPr>
         <w:pStyle w:val="5"/>
       </w:pPr>
-      <w:bookmarkStart w:id="37" w:name="_Toc393474552"/>
+      <w:bookmarkStart w:id="37" w:name="_Toc394300223"/>
       <w:r>
         <w:rPr>
           <w:rFonts w:hint="eastAsia"/>
@@ -11625,7 +11674,7 @@
       <w:pPr>
         <w:pStyle w:val="5"/>
       </w:pPr>
-      <w:bookmarkStart w:id="38" w:name="_Toc393474553"/>
+      <w:bookmarkStart w:id="38" w:name="_Toc394300224"/>
       <w:r>
         <w:rPr>
           <w:rFonts w:hint="eastAsia"/>
@@ -11789,7 +11838,7 @@
       <w:pPr>
         <w:pStyle w:val="2"/>
       </w:pPr>
-      <w:bookmarkStart w:id="39" w:name="_Toc393474554"/>
+      <w:bookmarkStart w:id="39" w:name="_Toc394300225"/>
       <w:r>
         <w:rPr>
           <w:rFonts w:hint="eastAsia"/>
@@ -12432,7 +12481,7 @@
       <w:pPr>
         <w:pStyle w:val="3"/>
       </w:pPr>
-      <w:bookmarkStart w:id="40" w:name="_Toc393474555"/>
+      <w:bookmarkStart w:id="40" w:name="_Toc394300226"/>
       <w:r>
         <w:rPr>
           <w:rFonts w:hint="eastAsia"/>
@@ -13064,7 +13113,7 @@
       <w:pPr>
         <w:pStyle w:val="3"/>
       </w:pPr>
-      <w:bookmarkStart w:id="43" w:name="_Toc393474556"/>
+      <w:bookmarkStart w:id="43" w:name="_Toc394300227"/>
       <w:r>
         <w:rPr>
           <w:rFonts w:hint="eastAsia"/>
@@ -13561,7 +13610,7 @@
       <w:pPr>
         <w:pStyle w:val="2"/>
       </w:pPr>
-      <w:bookmarkStart w:id="44" w:name="_Toc393474557"/>
+      <w:bookmarkStart w:id="44" w:name="_Toc394300228"/>
       <w:r>
         <w:lastRenderedPageBreak/>
         <w:t>Sass</w:t>
@@ -13581,7 +13630,7 @@
       <w:pPr>
         <w:pStyle w:val="3"/>
       </w:pPr>
-      <w:bookmarkStart w:id="45" w:name="_Toc393474558"/>
+      <w:bookmarkStart w:id="45" w:name="_Toc394300229"/>
       <w:r>
         <w:rPr>
           <w:rFonts w:hint="eastAsia"/>
@@ -14221,7 +14270,7 @@
       <w:pPr>
         <w:pStyle w:val="3"/>
       </w:pPr>
-      <w:bookmarkStart w:id="46" w:name="_Toc393474559"/>
+      <w:bookmarkStart w:id="46" w:name="_Toc394300230"/>
       <w:r>
         <w:rPr>
           <w:rFonts w:hint="eastAsia"/>
@@ -14839,7 +14888,7 @@
       <w:pPr>
         <w:pStyle w:val="2"/>
       </w:pPr>
-      <w:bookmarkStart w:id="47" w:name="_Toc393474560"/>
+      <w:bookmarkStart w:id="47" w:name="_Toc394300231"/>
       <w:r>
         <w:rPr>
           <w:rFonts w:hint="eastAsia"/>
@@ -14880,7 +14929,7 @@
       <w:pPr>
         <w:pStyle w:val="2"/>
       </w:pPr>
-      <w:bookmarkStart w:id="48" w:name="_Toc393474561"/>
+      <w:bookmarkStart w:id="48" w:name="_Toc394300232"/>
       <w:r>
         <w:rPr>
           <w:rStyle w:val="a6"/>
@@ -15109,7 +15158,7 @@
       <w:pPr>
         <w:pStyle w:val="2"/>
       </w:pPr>
-      <w:bookmarkStart w:id="49" w:name="_Toc393474562"/>
+      <w:bookmarkStart w:id="49" w:name="_Toc394300233"/>
       <w:r>
         <w:rPr>
           <w:rFonts w:hint="eastAsia"/>
@@ -15197,7 +15246,7 @@
           <w:szCs w:val="21"/>
         </w:rPr>
       </w:pPr>
-      <w:bookmarkStart w:id="50" w:name="_Toc393474563"/>
+      <w:bookmarkStart w:id="50" w:name="_Toc394300234"/>
       <w:r>
         <w:rPr>
           <w:rFonts w:ascii="微软雅黑" w:eastAsia="微软雅黑" w:hAnsi="微软雅黑" w:hint="eastAsia"/>
@@ -15593,7 +15642,7 @@
           <w:szCs w:val="21"/>
         </w:rPr>
       </w:pPr>
-      <w:bookmarkStart w:id="51" w:name="_Toc393474564"/>
+      <w:bookmarkStart w:id="51" w:name="_Toc394300235"/>
       <w:r>
         <w:rPr>
           <w:rFonts w:ascii="微软雅黑" w:eastAsia="微软雅黑" w:hAnsi="微软雅黑" w:hint="eastAsia"/>
@@ -15755,7 +15804,7 @@
       <w:pPr>
         <w:pStyle w:val="2"/>
       </w:pPr>
-      <w:bookmarkStart w:id="52" w:name="_Toc393474565"/>
+      <w:bookmarkStart w:id="52" w:name="_Toc394300236"/>
       <w:r>
         <w:rPr>
           <w:rFonts w:hint="eastAsia"/>
@@ -15777,7 +15826,7 @@
           <w:rStyle w:val="3Char"/>
         </w:rPr>
       </w:pPr>
-      <w:bookmarkStart w:id="53" w:name="_Toc393474566"/>
+      <w:bookmarkStart w:id="53" w:name="_Toc394300237"/>
       <w:r>
         <w:rPr>
           <w:rStyle w:val="3Char"/>
@@ -16063,7 +16112,7 @@
       <w:r>
         <w:br w:type="page"/>
       </w:r>
-      <w:bookmarkStart w:id="54" w:name="_Toc393474567"/>
+      <w:bookmarkStart w:id="54" w:name="_Toc394300238"/>
       <w:r>
         <w:rPr>
           <w:rFonts w:hint="eastAsia"/>
@@ -16301,7 +16350,7 @@
       <w:pPr>
         <w:pStyle w:val="1"/>
       </w:pPr>
-      <w:bookmarkStart w:id="55" w:name="_Toc393474568"/>
+      <w:bookmarkStart w:id="55" w:name="_Toc394300239"/>
       <w:r>
         <w:rPr>
           <w:rFonts w:hint="eastAsia"/>
@@ -19605,7 +19654,7 @@
 </file>
 
 <file path=customXml/itemProps1.xml><?xml version="1.0" encoding="utf-8"?>
-<ds:datastoreItem xmlns:ds="http://schemas.openxmlformats.org/officeDocument/2006/customXml" ds:itemID="{4B10FD51-A5A7-4B54-B63E-B804D7053B87}">
+<ds:datastoreItem xmlns:ds="http://schemas.openxmlformats.org/officeDocument/2006/customXml" ds:itemID="{856C587A-0F30-4504-B410-5F4E0B09E3B6}">
   <ds:schemaRefs>
     <ds:schemaRef ds:uri="http://schemas.openxmlformats.org/officeDocument/2006/bibliography"/>
   </ds:schemaRefs>

--- a/记录、心得、总结/IDE使用记录/WebStorm使用记录.docx
+++ b/记录、心得、总结/IDE使用记录/WebStorm使用记录.docx
@@ -2,8 +2,6 @@
 <file path=word/document.xml><?xml version="1.0" encoding="utf-8"?>
 <w:document xmlns:wpc="http://schemas.microsoft.com/office/word/2010/wordprocessingCanvas" xmlns:mc="http://schemas.openxmlformats.org/markup-compatibility/2006" xmlns:o="urn:schemas-microsoft-com:office:office" xmlns:r="http://schemas.openxmlformats.org/officeDocument/2006/relationships" xmlns:m="http://schemas.openxmlformats.org/officeDocument/2006/math" xmlns:v="urn:schemas-microsoft-com:vml" xmlns:wp14="http://schemas.microsoft.com/office/word/2010/wordprocessingDrawing" xmlns:wp="http://schemas.openxmlformats.org/drawingml/2006/wordprocessingDrawing" xmlns:w10="urn:schemas-microsoft-com:office:word" xmlns:w="http://schemas.openxmlformats.org/wordprocessingml/2006/main" xmlns:w14="http://schemas.microsoft.com/office/word/2010/wordml" xmlns:w15="http://schemas.microsoft.com/office/word/2012/wordml" xmlns:wpg="http://schemas.microsoft.com/office/word/2010/wordprocessingGroup" xmlns:wpi="http://schemas.microsoft.com/office/word/2010/wordprocessingInk" xmlns:wne="http://schemas.microsoft.com/office/word/2006/wordml" xmlns:wps="http://schemas.microsoft.com/office/word/2010/wordprocessingShape" mc:Ignorable="w14 w15 wp14">
   <w:body>
-    <w:bookmarkStart w:id="0" w:name="_GoBack"/>
-    <w:bookmarkEnd w:id="0"/>
     <w:p>
       <w:pPr>
         <w:pStyle w:val="20"/>
@@ -26,7 +24,7 @@
       <w:r>
         <w:fldChar w:fldCharType="separate"/>
       </w:r>
-      <w:hyperlink w:anchor="_Toc394300193" w:history="1">
+      <w:hyperlink w:anchor="_Toc401810382" w:history="1">
         <w:r>
           <w:rPr>
             <w:rStyle w:val="a8"/>
@@ -54,7 +52,7 @@
             <w:noProof/>
             <w:webHidden/>
           </w:rPr>
-          <w:instrText xml:space="preserve"> PAGEREF _Toc394300193 \h </w:instrText>
+          <w:instrText xml:space="preserve"> PAGEREF _Toc401810382 \h </w:instrText>
         </w:r>
         <w:r>
           <w:rPr>
@@ -98,7 +96,7 @@
           <w:szCs w:val="22"/>
         </w:rPr>
       </w:pPr>
-      <w:hyperlink w:anchor="_Toc394300194" w:history="1">
+      <w:hyperlink w:anchor="_Toc401810383" w:history="1">
         <w:r>
           <w:rPr>
             <w:rStyle w:val="a8"/>
@@ -126,7 +124,7 @@
             <w:noProof/>
             <w:webHidden/>
           </w:rPr>
-          <w:instrText xml:space="preserve"> PAGEREF _Toc394300194 \h </w:instrText>
+          <w:instrText xml:space="preserve"> PAGEREF _Toc401810383 \h </w:instrText>
         </w:r>
         <w:r>
           <w:rPr>
@@ -170,7 +168,7 @@
           <w:szCs w:val="22"/>
         </w:rPr>
       </w:pPr>
-      <w:hyperlink w:anchor="_Toc394300195" w:history="1">
+      <w:hyperlink w:anchor="_Toc401810384" w:history="1">
         <w:r>
           <w:rPr>
             <w:rStyle w:val="a8"/>
@@ -198,7 +196,7 @@
             <w:noProof/>
             <w:webHidden/>
           </w:rPr>
-          <w:instrText xml:space="preserve"> PAGEREF _Toc394300195 \h </w:instrText>
+          <w:instrText xml:space="preserve"> PAGEREF _Toc401810384 \h </w:instrText>
         </w:r>
         <w:r>
           <w:rPr>
@@ -242,7 +240,7 @@
           <w:szCs w:val="22"/>
         </w:rPr>
       </w:pPr>
-      <w:hyperlink w:anchor="_Toc394300196" w:history="1">
+      <w:hyperlink w:anchor="_Toc401810385" w:history="1">
         <w:r>
           <w:rPr>
             <w:rStyle w:val="a8"/>
@@ -270,7 +268,7 @@
             <w:noProof/>
             <w:webHidden/>
           </w:rPr>
-          <w:instrText xml:space="preserve"> PAGEREF _Toc394300196 \h </w:instrText>
+          <w:instrText xml:space="preserve"> PAGEREF _Toc401810385 \h </w:instrText>
         </w:r>
         <w:r>
           <w:rPr>
@@ -314,7 +312,7 @@
           <w:szCs w:val="22"/>
         </w:rPr>
       </w:pPr>
-      <w:hyperlink w:anchor="_Toc394300197" w:history="1">
+      <w:hyperlink w:anchor="_Toc401810386" w:history="1">
         <w:r>
           <w:rPr>
             <w:rStyle w:val="a8"/>
@@ -342,7 +340,7 @@
             <w:noProof/>
             <w:webHidden/>
           </w:rPr>
-          <w:instrText xml:space="preserve"> PAGEREF _Toc394300197 \h </w:instrText>
+          <w:instrText xml:space="preserve"> PAGEREF _Toc401810386 \h </w:instrText>
         </w:r>
         <w:r>
           <w:rPr>
@@ -386,7 +384,7 @@
           <w:szCs w:val="22"/>
         </w:rPr>
       </w:pPr>
-      <w:hyperlink w:anchor="_Toc394300198" w:history="1">
+      <w:hyperlink w:anchor="_Toc401810387" w:history="1">
         <w:r>
           <w:rPr>
             <w:rStyle w:val="a8"/>
@@ -414,7 +412,7 @@
             <w:noProof/>
             <w:webHidden/>
           </w:rPr>
-          <w:instrText xml:space="preserve"> PAGEREF _Toc394300198 \h </w:instrText>
+          <w:instrText xml:space="preserve"> PAGEREF _Toc401810387 \h </w:instrText>
         </w:r>
         <w:r>
           <w:rPr>
@@ -458,7 +456,7 @@
           <w:szCs w:val="22"/>
         </w:rPr>
       </w:pPr>
-      <w:hyperlink w:anchor="_Toc394300199" w:history="1">
+      <w:hyperlink w:anchor="_Toc401810388" w:history="1">
         <w:r>
           <w:rPr>
             <w:rStyle w:val="a8"/>
@@ -486,7 +484,7 @@
             <w:noProof/>
             <w:webHidden/>
           </w:rPr>
-          <w:instrText xml:space="preserve"> PAGEREF _Toc394300199 \h </w:instrText>
+          <w:instrText xml:space="preserve"> PAGEREF _Toc401810388 \h </w:instrText>
         </w:r>
         <w:r>
           <w:rPr>
@@ -530,7 +528,7 @@
           <w:szCs w:val="22"/>
         </w:rPr>
       </w:pPr>
-      <w:hyperlink w:anchor="_Toc394300200" w:history="1">
+      <w:hyperlink w:anchor="_Toc401810389" w:history="1">
         <w:r>
           <w:rPr>
             <w:rStyle w:val="a8"/>
@@ -558,7 +556,7 @@
             <w:noProof/>
             <w:webHidden/>
           </w:rPr>
-          <w:instrText xml:space="preserve"> PAGEREF _Toc394300200 \h </w:instrText>
+          <w:instrText xml:space="preserve"> PAGEREF _Toc401810389 \h </w:instrText>
         </w:r>
         <w:r>
           <w:rPr>
@@ -602,7 +600,7 @@
           <w:szCs w:val="22"/>
         </w:rPr>
       </w:pPr>
-      <w:hyperlink w:anchor="_Toc394300201" w:history="1">
+      <w:hyperlink w:anchor="_Toc401810390" w:history="1">
         <w:r>
           <w:rPr>
             <w:rStyle w:val="a8"/>
@@ -630,7 +628,7 @@
             <w:noProof/>
             <w:webHidden/>
           </w:rPr>
-          <w:instrText xml:space="preserve"> PAGEREF _Toc394300201 \h </w:instrText>
+          <w:instrText xml:space="preserve"> PAGEREF _Toc401810390 \h </w:instrText>
         </w:r>
         <w:r>
           <w:rPr>
@@ -674,7 +672,7 @@
           <w:szCs w:val="22"/>
         </w:rPr>
       </w:pPr>
-      <w:hyperlink w:anchor="_Toc394300202" w:history="1">
+      <w:hyperlink w:anchor="_Toc401810391" w:history="1">
         <w:r>
           <w:rPr>
             <w:rStyle w:val="a8"/>
@@ -701,7 +699,7 @@
             <w:noProof/>
             <w:webHidden/>
           </w:rPr>
-          <w:instrText xml:space="preserve"> PAGEREF _Toc394300202 \h </w:instrText>
+          <w:instrText xml:space="preserve"> PAGEREF _Toc401810391 \h </w:instrText>
         </w:r>
         <w:r>
           <w:rPr>
@@ -745,7 +743,7 @@
           <w:szCs w:val="22"/>
         </w:rPr>
       </w:pPr>
-      <w:hyperlink w:anchor="_Toc394300203" w:history="1">
+      <w:hyperlink w:anchor="_Toc401810392" w:history="1">
         <w:r>
           <w:rPr>
             <w:rStyle w:val="a8"/>
@@ -773,7 +771,7 @@
             <w:noProof/>
             <w:webHidden/>
           </w:rPr>
-          <w:instrText xml:space="preserve"> PAGEREF _Toc394300203 \h </w:instrText>
+          <w:instrText xml:space="preserve"> PAGEREF _Toc401810392 \h </w:instrText>
         </w:r>
         <w:r>
           <w:rPr>
@@ -817,7 +815,7 @@
           <w:szCs w:val="22"/>
         </w:rPr>
       </w:pPr>
-      <w:hyperlink w:anchor="_Toc394300204" w:history="1">
+      <w:hyperlink w:anchor="_Toc401810393" w:history="1">
         <w:r>
           <w:rPr>
             <w:rStyle w:val="a8"/>
@@ -852,7 +850,7 @@
             <w:noProof/>
             <w:webHidden/>
           </w:rPr>
-          <w:instrText xml:space="preserve"> PAGEREF _Toc394300204 \h </w:instrText>
+          <w:instrText xml:space="preserve"> PAGEREF _Toc401810393 \h </w:instrText>
         </w:r>
         <w:r>
           <w:rPr>
@@ -896,7 +894,7 @@
           <w:szCs w:val="22"/>
         </w:rPr>
       </w:pPr>
-      <w:hyperlink w:anchor="_Toc394300205" w:history="1">
+      <w:hyperlink w:anchor="_Toc401810394" w:history="1">
         <w:r>
           <w:rPr>
             <w:rStyle w:val="a8"/>
@@ -931,7 +929,7 @@
             <w:noProof/>
             <w:webHidden/>
           </w:rPr>
-          <w:instrText xml:space="preserve"> PAGEREF _Toc394300205 \h </w:instrText>
+          <w:instrText xml:space="preserve"> PAGEREF _Toc401810394 \h </w:instrText>
         </w:r>
         <w:r>
           <w:rPr>
@@ -975,7 +973,7 @@
           <w:szCs w:val="22"/>
         </w:rPr>
       </w:pPr>
-      <w:hyperlink w:anchor="_Toc394300206" w:history="1">
+      <w:hyperlink w:anchor="_Toc401810395" w:history="1">
         <w:r>
           <w:rPr>
             <w:rStyle w:val="a8"/>
@@ -1003,7 +1001,7 @@
             <w:noProof/>
             <w:webHidden/>
           </w:rPr>
-          <w:instrText xml:space="preserve"> PAGEREF _Toc394300206 \h </w:instrText>
+          <w:instrText xml:space="preserve"> PAGEREF _Toc401810395 \h </w:instrText>
         </w:r>
         <w:r>
           <w:rPr>
@@ -1047,7 +1045,7 @@
           <w:szCs w:val="22"/>
         </w:rPr>
       </w:pPr>
-      <w:hyperlink w:anchor="_Toc394300207" w:history="1">
+      <w:hyperlink w:anchor="_Toc401810396" w:history="1">
         <w:r>
           <w:rPr>
             <w:rStyle w:val="a8"/>
@@ -1075,7 +1073,7 @@
             <w:noProof/>
             <w:webHidden/>
           </w:rPr>
-          <w:instrText xml:space="preserve"> PAGEREF _Toc394300207 \h </w:instrText>
+          <w:instrText xml:space="preserve"> PAGEREF _Toc401810396 \h </w:instrText>
         </w:r>
         <w:r>
           <w:rPr>
@@ -1119,7 +1117,7 @@
           <w:szCs w:val="22"/>
         </w:rPr>
       </w:pPr>
-      <w:hyperlink w:anchor="_Toc394300208" w:history="1">
+      <w:hyperlink w:anchor="_Toc401810397" w:history="1">
         <w:r>
           <w:rPr>
             <w:rStyle w:val="a8"/>
@@ -1147,7 +1145,7 @@
             <w:noProof/>
             <w:webHidden/>
           </w:rPr>
-          <w:instrText xml:space="preserve"> PAGEREF _Toc394300208 \h </w:instrText>
+          <w:instrText xml:space="preserve"> PAGEREF _Toc401810397 \h </w:instrText>
         </w:r>
         <w:r>
           <w:rPr>
@@ -1191,7 +1189,7 @@
           <w:szCs w:val="22"/>
         </w:rPr>
       </w:pPr>
-      <w:hyperlink w:anchor="_Toc394300209" w:history="1">
+      <w:hyperlink w:anchor="_Toc401810398" w:history="1">
         <w:r>
           <w:rPr>
             <w:rStyle w:val="a8"/>
@@ -1219,7 +1217,7 @@
             <w:noProof/>
             <w:webHidden/>
           </w:rPr>
-          <w:instrText xml:space="preserve"> PAGEREF _Toc394300209 \h </w:instrText>
+          <w:instrText xml:space="preserve"> PAGEREF _Toc401810398 \h </w:instrText>
         </w:r>
         <w:r>
           <w:rPr>
@@ -1263,7 +1261,7 @@
           <w:szCs w:val="22"/>
         </w:rPr>
       </w:pPr>
-      <w:hyperlink w:anchor="_Toc394300210" w:history="1">
+      <w:hyperlink w:anchor="_Toc401810399" w:history="1">
         <w:r>
           <w:rPr>
             <w:rStyle w:val="a8"/>
@@ -1291,7 +1289,7 @@
             <w:noProof/>
             <w:webHidden/>
           </w:rPr>
-          <w:instrText xml:space="preserve"> PAGEREF _Toc394300210 \h </w:instrText>
+          <w:instrText xml:space="preserve"> PAGEREF _Toc401810399 \h </w:instrText>
         </w:r>
         <w:r>
           <w:rPr>
@@ -1335,7 +1333,7 @@
           <w:szCs w:val="22"/>
         </w:rPr>
       </w:pPr>
-      <w:hyperlink w:anchor="_Toc394300211" w:history="1">
+      <w:hyperlink w:anchor="_Toc401810400" w:history="1">
         <w:r>
           <w:rPr>
             <w:rStyle w:val="a8"/>
@@ -1400,7 +1398,7 @@
             <w:noProof/>
             <w:webHidden/>
           </w:rPr>
-          <w:instrText xml:space="preserve"> PAGEREF _Toc394300211 \h </w:instrText>
+          <w:instrText xml:space="preserve"> PAGEREF _Toc401810400 \h </w:instrText>
         </w:r>
         <w:r>
           <w:rPr>
@@ -1444,7 +1442,7 @@
           <w:szCs w:val="22"/>
         </w:rPr>
       </w:pPr>
-      <w:hyperlink w:anchor="_Toc394300212" w:history="1">
+      <w:hyperlink w:anchor="_Toc401810401" w:history="1">
         <w:r>
           <w:rPr>
             <w:rStyle w:val="a8"/>
@@ -1504,7 +1502,7 @@
             <w:noProof/>
             <w:webHidden/>
           </w:rPr>
-          <w:instrText xml:space="preserve"> PAGEREF _Toc394300212 \h </w:instrText>
+          <w:instrText xml:space="preserve"> PAGEREF _Toc401810401 \h </w:instrText>
         </w:r>
         <w:r>
           <w:rPr>
@@ -1548,7 +1546,7 @@
           <w:szCs w:val="22"/>
         </w:rPr>
       </w:pPr>
-      <w:hyperlink w:anchor="_Toc394300213" w:history="1">
+      <w:hyperlink w:anchor="_Toc401810402" w:history="1">
         <w:r>
           <w:rPr>
             <w:rStyle w:val="a8"/>
@@ -1592,7 +1590,7 @@
             <w:noProof/>
             <w:webHidden/>
           </w:rPr>
-          <w:instrText xml:space="preserve"> PAGEREF _Toc394300213 \h </w:instrText>
+          <w:instrText xml:space="preserve"> PAGEREF _Toc401810402 \h </w:instrText>
         </w:r>
         <w:r>
           <w:rPr>
@@ -1636,7 +1634,7 @@
           <w:szCs w:val="22"/>
         </w:rPr>
       </w:pPr>
-      <w:hyperlink w:anchor="_Toc394300214" w:history="1">
+      <w:hyperlink w:anchor="_Toc401810403" w:history="1">
         <w:r>
           <w:rPr>
             <w:rStyle w:val="a8"/>
@@ -1680,7 +1678,7 @@
             <w:noProof/>
             <w:webHidden/>
           </w:rPr>
-          <w:instrText xml:space="preserve"> PAGEREF _Toc394300214 \h </w:instrText>
+          <w:instrText xml:space="preserve"> PAGEREF _Toc401810403 \h </w:instrText>
         </w:r>
         <w:r>
           <w:rPr>
@@ -1724,7 +1722,7 @@
           <w:szCs w:val="22"/>
         </w:rPr>
       </w:pPr>
-      <w:hyperlink w:anchor="_Toc394300215" w:history="1">
+      <w:hyperlink w:anchor="_Toc401810404" w:history="1">
         <w:r>
           <w:rPr>
             <w:rStyle w:val="a8"/>
@@ -1768,7 +1766,7 @@
             <w:noProof/>
             <w:webHidden/>
           </w:rPr>
-          <w:instrText xml:space="preserve"> PAGEREF _Toc394300215 \h </w:instrText>
+          <w:instrText xml:space="preserve"> PAGEREF _Toc401810404 \h </w:instrText>
         </w:r>
         <w:r>
           <w:rPr>
@@ -1812,7 +1810,7 @@
           <w:szCs w:val="22"/>
         </w:rPr>
       </w:pPr>
-      <w:hyperlink w:anchor="_Toc394300216" w:history="1">
+      <w:hyperlink w:anchor="_Toc401810405" w:history="1">
         <w:r>
           <w:rPr>
             <w:rStyle w:val="a8"/>
@@ -1839,7 +1837,7 @@
             <w:noProof/>
             <w:webHidden/>
           </w:rPr>
-          <w:instrText xml:space="preserve"> PAGEREF _Toc394300216 \h </w:instrText>
+          <w:instrText xml:space="preserve"> PAGEREF _Toc401810405 \h </w:instrText>
         </w:r>
         <w:r>
           <w:rPr>
@@ -1883,7 +1881,7 @@
           <w:szCs w:val="22"/>
         </w:rPr>
       </w:pPr>
-      <w:hyperlink w:anchor="_Toc394300217" w:history="1">
+      <w:hyperlink w:anchor="_Toc401810406" w:history="1">
         <w:r>
           <w:rPr>
             <w:rStyle w:val="a8"/>
@@ -1943,7 +1941,7 @@
             <w:noProof/>
             <w:webHidden/>
           </w:rPr>
-          <w:instrText xml:space="preserve"> PAGEREF _Toc394300217 \h </w:instrText>
+          <w:instrText xml:space="preserve"> PAGEREF _Toc401810406 \h </w:instrText>
         </w:r>
         <w:r>
           <w:rPr>
@@ -1987,7 +1985,7 @@
           <w:szCs w:val="22"/>
         </w:rPr>
       </w:pPr>
-      <w:hyperlink w:anchor="_Toc394300218" w:history="1">
+      <w:hyperlink w:anchor="_Toc401810407" w:history="1">
         <w:r>
           <w:rPr>
             <w:rStyle w:val="a8"/>
@@ -2022,7 +2020,7 @@
             <w:noProof/>
             <w:webHidden/>
           </w:rPr>
-          <w:instrText xml:space="preserve"> PAGEREF _Toc394300218 \h </w:instrText>
+          <w:instrText xml:space="preserve"> PAGEREF _Toc401810407 \h </w:instrText>
         </w:r>
         <w:r>
           <w:rPr>
@@ -2066,7 +2064,7 @@
           <w:szCs w:val="22"/>
         </w:rPr>
       </w:pPr>
-      <w:hyperlink w:anchor="_Toc394300219" w:history="1">
+      <w:hyperlink w:anchor="_Toc401810408" w:history="1">
         <w:r>
           <w:rPr>
             <w:rStyle w:val="a8"/>
@@ -2094,7 +2092,7 @@
             <w:noProof/>
             <w:webHidden/>
           </w:rPr>
-          <w:instrText xml:space="preserve"> PAGEREF _Toc394300219 \h </w:instrText>
+          <w:instrText xml:space="preserve"> PAGEREF _Toc401810408 \h </w:instrText>
         </w:r>
         <w:r>
           <w:rPr>
@@ -2138,7 +2136,7 @@
           <w:szCs w:val="22"/>
         </w:rPr>
       </w:pPr>
-      <w:hyperlink w:anchor="_Toc394300220" w:history="1">
+      <w:hyperlink w:anchor="_Toc401810409" w:history="1">
         <w:r>
           <w:rPr>
             <w:rStyle w:val="a8"/>
@@ -2166,7 +2164,7 @@
             <w:noProof/>
             <w:webHidden/>
           </w:rPr>
-          <w:instrText xml:space="preserve"> PAGEREF _Toc394300220 \h </w:instrText>
+          <w:instrText xml:space="preserve"> PAGEREF _Toc401810409 \h </w:instrText>
         </w:r>
         <w:r>
           <w:rPr>
@@ -2211,7 +2209,7 @@
           <w:szCs w:val="22"/>
         </w:rPr>
       </w:pPr>
-      <w:hyperlink w:anchor="_Toc394300221" w:history="1">
+      <w:hyperlink w:anchor="_Toc401810410" w:history="1">
         <w:r>
           <w:rPr>
             <w:rStyle w:val="a8"/>
@@ -2299,7 +2297,7 @@
             <w:noProof/>
             <w:webHidden/>
           </w:rPr>
-          <w:instrText xml:space="preserve"> PAGEREF _Toc394300221 \h </w:instrText>
+          <w:instrText xml:space="preserve"> PAGEREF _Toc401810410 \h </w:instrText>
         </w:r>
         <w:r>
           <w:rPr>
@@ -2343,7 +2341,7 @@
           <w:szCs w:val="22"/>
         </w:rPr>
       </w:pPr>
-      <w:hyperlink w:anchor="_Toc394300222" w:history="1">
+      <w:hyperlink w:anchor="_Toc401810411" w:history="1">
         <w:r>
           <w:rPr>
             <w:rStyle w:val="a8"/>
@@ -2371,7 +2369,7 @@
             <w:noProof/>
             <w:webHidden/>
           </w:rPr>
-          <w:instrText xml:space="preserve"> PAGEREF _Toc394300222 \h </w:instrText>
+          <w:instrText xml:space="preserve"> PAGEREF _Toc401810411 \h </w:instrText>
         </w:r>
         <w:r>
           <w:rPr>
@@ -2415,7 +2413,7 @@
           <w:szCs w:val="22"/>
         </w:rPr>
       </w:pPr>
-      <w:hyperlink w:anchor="_Toc394300223" w:history="1">
+      <w:hyperlink w:anchor="_Toc401810412" w:history="1">
         <w:r>
           <w:rPr>
             <w:rStyle w:val="a8"/>
@@ -2443,7 +2441,7 @@
             <w:noProof/>
             <w:webHidden/>
           </w:rPr>
-          <w:instrText xml:space="preserve"> PAGEREF _Toc394300223 \h </w:instrText>
+          <w:instrText xml:space="preserve"> PAGEREF _Toc401810412 \h </w:instrText>
         </w:r>
         <w:r>
           <w:rPr>
@@ -2487,7 +2485,7 @@
           <w:szCs w:val="22"/>
         </w:rPr>
       </w:pPr>
-      <w:hyperlink w:anchor="_Toc394300224" w:history="1">
+      <w:hyperlink w:anchor="_Toc401810413" w:history="1">
         <w:r>
           <w:rPr>
             <w:rStyle w:val="a8"/>
@@ -2515,7 +2513,7 @@
             <w:noProof/>
             <w:webHidden/>
           </w:rPr>
-          <w:instrText xml:space="preserve"> PAGEREF _Toc394300224 \h </w:instrText>
+          <w:instrText xml:space="preserve"> PAGEREF _Toc401810413 \h </w:instrText>
         </w:r>
         <w:r>
           <w:rPr>
@@ -2559,7 +2557,7 @@
           <w:szCs w:val="22"/>
         </w:rPr>
       </w:pPr>
-      <w:hyperlink w:anchor="_Toc394300225" w:history="1">
+      <w:hyperlink w:anchor="_Toc401810414" w:history="1">
         <w:r>
           <w:rPr>
             <w:rStyle w:val="a8"/>
@@ -2602,7 +2600,7 @@
             <w:noProof/>
             <w:webHidden/>
           </w:rPr>
-          <w:instrText xml:space="preserve"> PAGEREF _Toc394300225 \h </w:instrText>
+          <w:instrText xml:space="preserve"> PAGEREF _Toc401810414 \h </w:instrText>
         </w:r>
         <w:r>
           <w:rPr>
@@ -2646,7 +2644,7 @@
           <w:szCs w:val="22"/>
         </w:rPr>
       </w:pPr>
-      <w:hyperlink w:anchor="_Toc394300226" w:history="1">
+      <w:hyperlink w:anchor="_Toc401810415" w:history="1">
         <w:r>
           <w:rPr>
             <w:rStyle w:val="a8"/>
@@ -2681,7 +2679,7 @@
             <w:noProof/>
             <w:webHidden/>
           </w:rPr>
-          <w:instrText xml:space="preserve"> PAGEREF _Toc394300226 \h </w:instrText>
+          <w:instrText xml:space="preserve"> PAGEREF _Toc401810415 \h </w:instrText>
         </w:r>
         <w:r>
           <w:rPr>
@@ -2725,7 +2723,7 @@
           <w:szCs w:val="22"/>
         </w:rPr>
       </w:pPr>
-      <w:hyperlink w:anchor="_Toc394300227" w:history="1">
+      <w:hyperlink w:anchor="_Toc401810416" w:history="1">
         <w:r>
           <w:rPr>
             <w:rStyle w:val="a8"/>
@@ -2753,7 +2751,7 @@
             <w:noProof/>
             <w:webHidden/>
           </w:rPr>
-          <w:instrText xml:space="preserve"> PAGEREF _Toc394300227 \h </w:instrText>
+          <w:instrText xml:space="preserve"> PAGEREF _Toc401810416 \h </w:instrText>
         </w:r>
         <w:r>
           <w:rPr>
@@ -2797,7 +2795,7 @@
           <w:szCs w:val="22"/>
         </w:rPr>
       </w:pPr>
-      <w:hyperlink w:anchor="_Toc394300228" w:history="1">
+      <w:hyperlink w:anchor="_Toc401810417" w:history="1">
         <w:r>
           <w:rPr>
             <w:rStyle w:val="a8"/>
@@ -2832,7 +2830,7 @@
             <w:noProof/>
             <w:webHidden/>
           </w:rPr>
-          <w:instrText xml:space="preserve"> PAGEREF _Toc394300228 \h </w:instrText>
+          <w:instrText xml:space="preserve"> PAGEREF _Toc401810417 \h </w:instrText>
         </w:r>
         <w:r>
           <w:rPr>
@@ -2876,7 +2874,7 @@
           <w:szCs w:val="22"/>
         </w:rPr>
       </w:pPr>
-      <w:hyperlink w:anchor="_Toc394300229" w:history="1">
+      <w:hyperlink w:anchor="_Toc401810418" w:history="1">
         <w:r>
           <w:rPr>
             <w:rStyle w:val="a8"/>
@@ -2904,7 +2902,7 @@
             <w:noProof/>
             <w:webHidden/>
           </w:rPr>
-          <w:instrText xml:space="preserve"> PAGEREF _Toc394300229 \h </w:instrText>
+          <w:instrText xml:space="preserve"> PAGEREF _Toc401810418 \h </w:instrText>
         </w:r>
         <w:r>
           <w:rPr>
@@ -2948,7 +2946,7 @@
           <w:szCs w:val="22"/>
         </w:rPr>
       </w:pPr>
-      <w:hyperlink w:anchor="_Toc394300230" w:history="1">
+      <w:hyperlink w:anchor="_Toc401810419" w:history="1">
         <w:r>
           <w:rPr>
             <w:rStyle w:val="a8"/>
@@ -2990,7 +2988,7 @@
             <w:noProof/>
             <w:webHidden/>
           </w:rPr>
-          <w:instrText xml:space="preserve"> PAGEREF _Toc394300230 \h </w:instrText>
+          <w:instrText xml:space="preserve"> PAGEREF _Toc401810419 \h </w:instrText>
         </w:r>
         <w:r>
           <w:rPr>
@@ -3034,7 +3032,7 @@
           <w:szCs w:val="22"/>
         </w:rPr>
       </w:pPr>
-      <w:hyperlink w:anchor="_Toc394300231" w:history="1">
+      <w:hyperlink w:anchor="_Toc401810420" w:history="1">
         <w:r>
           <w:rPr>
             <w:rStyle w:val="a8"/>
@@ -3062,7 +3060,7 @@
             <w:noProof/>
             <w:webHidden/>
           </w:rPr>
-          <w:instrText xml:space="preserve"> PAGEREF _Toc394300231 \h </w:instrText>
+          <w:instrText xml:space="preserve"> PAGEREF _Toc401810420 \h </w:instrText>
         </w:r>
         <w:r>
           <w:rPr>
@@ -3106,7 +3104,7 @@
           <w:szCs w:val="22"/>
         </w:rPr>
       </w:pPr>
-      <w:hyperlink w:anchor="_Toc394300232" w:history="1">
+      <w:hyperlink w:anchor="_Toc401810421" w:history="1">
         <w:r>
           <w:rPr>
             <w:rStyle w:val="a8"/>
@@ -3134,7 +3132,7 @@
             <w:noProof/>
             <w:webHidden/>
           </w:rPr>
-          <w:instrText xml:space="preserve"> PAGEREF _Toc394300232 \h </w:instrText>
+          <w:instrText xml:space="preserve"> PAGEREF _Toc401810421 \h </w:instrText>
         </w:r>
         <w:r>
           <w:rPr>
@@ -3178,7 +3176,7 @@
           <w:szCs w:val="22"/>
         </w:rPr>
       </w:pPr>
-      <w:hyperlink w:anchor="_Toc394300233" w:history="1">
+      <w:hyperlink w:anchor="_Toc401810422" w:history="1">
         <w:r>
           <w:rPr>
             <w:rStyle w:val="a8"/>
@@ -3206,7 +3204,7 @@
             <w:noProof/>
             <w:webHidden/>
           </w:rPr>
-          <w:instrText xml:space="preserve"> PAGEREF _Toc394300233 \h </w:instrText>
+          <w:instrText xml:space="preserve"> PAGEREF _Toc401810422 \h </w:instrText>
         </w:r>
         <w:r>
           <w:rPr>
@@ -3250,7 +3248,7 @@
           <w:szCs w:val="22"/>
         </w:rPr>
       </w:pPr>
-      <w:hyperlink w:anchor="_Toc394300234" w:history="1">
+      <w:hyperlink w:anchor="_Toc401810423" w:history="1">
         <w:r>
           <w:rPr>
             <w:rStyle w:val="a8"/>
@@ -3294,7 +3292,7 @@
             <w:noProof/>
             <w:webHidden/>
           </w:rPr>
-          <w:instrText xml:space="preserve"> PAGEREF _Toc394300234 \h </w:instrText>
+          <w:instrText xml:space="preserve"> PAGEREF _Toc401810423 \h </w:instrText>
         </w:r>
         <w:r>
           <w:rPr>
@@ -3338,7 +3336,7 @@
           <w:szCs w:val="22"/>
         </w:rPr>
       </w:pPr>
-      <w:hyperlink w:anchor="_Toc394300235" w:history="1">
+      <w:hyperlink w:anchor="_Toc401810424" w:history="1">
         <w:r>
           <w:rPr>
             <w:rStyle w:val="a8"/>
@@ -3366,7 +3364,7 @@
             <w:noProof/>
             <w:webHidden/>
           </w:rPr>
-          <w:instrText xml:space="preserve"> PAGEREF _Toc394300235 \h </w:instrText>
+          <w:instrText xml:space="preserve"> PAGEREF _Toc401810424 \h </w:instrText>
         </w:r>
         <w:r>
           <w:rPr>
@@ -3410,7 +3408,7 @@
           <w:szCs w:val="22"/>
         </w:rPr>
       </w:pPr>
-      <w:hyperlink w:anchor="_Toc394300236" w:history="1">
+      <w:hyperlink w:anchor="_Toc401810425" w:history="1">
         <w:r>
           <w:rPr>
             <w:rStyle w:val="a8"/>
@@ -3438,7 +3436,7 @@
             <w:noProof/>
             <w:webHidden/>
           </w:rPr>
-          <w:instrText xml:space="preserve"> PAGEREF _Toc394300236 \h </w:instrText>
+          <w:instrText xml:space="preserve"> PAGEREF _Toc401810425 \h </w:instrText>
         </w:r>
         <w:r>
           <w:rPr>
@@ -3483,7 +3481,7 @@
           <w:szCs w:val="22"/>
         </w:rPr>
       </w:pPr>
-      <w:hyperlink w:anchor="_Toc394300237" w:history="1">
+      <w:hyperlink w:anchor="_Toc401810426" w:history="1">
         <w:r>
           <w:rPr>
             <w:rStyle w:val="a8"/>
@@ -3526,7 +3524,7 @@
             <w:noProof/>
             <w:webHidden/>
           </w:rPr>
-          <w:instrText xml:space="preserve"> PAGEREF _Toc394300237 \h </w:instrText>
+          <w:instrText xml:space="preserve"> PAGEREF _Toc401810426 \h </w:instrText>
         </w:r>
         <w:r>
           <w:rPr>
@@ -3570,7 +3568,7 @@
           <w:szCs w:val="22"/>
         </w:rPr>
       </w:pPr>
-      <w:hyperlink w:anchor="_Toc394300238" w:history="1">
+      <w:hyperlink w:anchor="_Toc401810427" w:history="1">
         <w:r>
           <w:rPr>
             <w:rStyle w:val="a8"/>
@@ -3613,7 +3611,7 @@
             <w:noProof/>
             <w:webHidden/>
           </w:rPr>
-          <w:instrText xml:space="preserve"> PAGEREF _Toc394300238 \h </w:instrText>
+          <w:instrText xml:space="preserve"> PAGEREF _Toc401810427 \h </w:instrText>
         </w:r>
         <w:r>
           <w:rPr>
@@ -3646,23 +3644,96 @@
     </w:p>
     <w:p>
       <w:pPr>
-        <w:pStyle w:val="11"/>
+        <w:pStyle w:val="20"/>
         <w:tabs>
           <w:tab w:val="right" w:leader="dot" w:pos="8296"/>
         </w:tabs>
+        <w:ind w:left="480"/>
         <w:rPr>
           <w:noProof/>
           <w:sz w:val="21"/>
           <w:szCs w:val="22"/>
         </w:rPr>
       </w:pPr>
-      <w:hyperlink w:anchor="_Toc394300239" w:history="1">
+      <w:hyperlink w:anchor="_Toc401810428" w:history="1">
         <w:r>
           <w:rPr>
             <w:rStyle w:val="a8"/>
             <w:rFonts w:hint="eastAsia"/>
             <w:noProof/>
           </w:rPr>
+          <w:t>将项目提交到服务器中</w:t>
+        </w:r>
+        <w:r>
+          <w:rPr>
+            <w:noProof/>
+            <w:webHidden/>
+          </w:rPr>
+          <w:tab/>
+        </w:r>
+        <w:r>
+          <w:rPr>
+            <w:noProof/>
+            <w:webHidden/>
+          </w:rPr>
+          <w:fldChar w:fldCharType="begin"/>
+        </w:r>
+        <w:r>
+          <w:rPr>
+            <w:noProof/>
+            <w:webHidden/>
+          </w:rPr>
+          <w:instrText xml:space="preserve"> PAGEREF _Toc401810428 \h </w:instrText>
+        </w:r>
+        <w:r>
+          <w:rPr>
+            <w:noProof/>
+            <w:webHidden/>
+          </w:rPr>
+        </w:r>
+        <w:r>
+          <w:rPr>
+            <w:noProof/>
+            <w:webHidden/>
+          </w:rPr>
+          <w:fldChar w:fldCharType="separate"/>
+        </w:r>
+        <w:r>
+          <w:rPr>
+            <w:noProof/>
+            <w:webHidden/>
+          </w:rPr>
+          <w:t>37</w:t>
+        </w:r>
+        <w:r>
+          <w:rPr>
+            <w:noProof/>
+            <w:webHidden/>
+          </w:rPr>
+          <w:fldChar w:fldCharType="end"/>
+        </w:r>
+      </w:hyperlink>
+    </w:p>
+    <w:p>
+      <w:pPr>
+        <w:pStyle w:val="20"/>
+        <w:tabs>
+          <w:tab w:val="right" w:leader="dot" w:pos="8296"/>
+        </w:tabs>
+        <w:ind w:left="480"/>
+        <w:rPr>
+          <w:noProof/>
+          <w:sz w:val="21"/>
+          <w:szCs w:val="22"/>
+        </w:rPr>
+      </w:pPr>
+      <w:hyperlink w:anchor="_Toc401810429" w:history="1">
+        <w:r>
+          <w:rPr>
+            <w:rStyle w:val="a8"/>
+            <w:rFonts w:hint="eastAsia"/>
+            <w:noProof/>
+          </w:rPr>
           <w:t>参考资料</w:t>
         </w:r>
         <w:r>
@@ -3684,7 +3755,7 @@
             <w:noProof/>
             <w:webHidden/>
           </w:rPr>
-          <w:instrText xml:space="preserve"> PAGEREF _Toc394300239 \h </w:instrText>
+          <w:instrText xml:space="preserve"> PAGEREF _Toc401810429 \h </w:instrText>
         </w:r>
         <w:r>
           <w:rPr>
@@ -3704,7 +3775,7 @@
             <w:noProof/>
             <w:webHidden/>
           </w:rPr>
-          <w:t>37</w:t>
+          <w:t>41</w:t>
         </w:r>
         <w:r>
           <w:rPr>
@@ -3751,7 +3822,7 @@
       <w:pPr>
         <w:pStyle w:val="2"/>
       </w:pPr>
-      <w:bookmarkStart w:id="1" w:name="_Toc394300193"/>
+      <w:bookmarkStart w:id="0" w:name="_Toc401810382"/>
       <w:r>
         <w:rPr>
           <w:rFonts w:hint="eastAsia"/>
@@ -3759,69 +3830,69 @@
         <w:lastRenderedPageBreak/>
         <w:t>介绍</w:t>
       </w:r>
+      <w:bookmarkEnd w:id="0"/>
+    </w:p>
+    <w:p>
+      <w:r>
+        <w:t>WebStorm</w:t>
+      </w:r>
+      <w:r>
+        <w:t>是</w:t>
+      </w:r>
+      <w:r>
+        <w:t>JetBrains</w:t>
+      </w:r>
+      <w:r>
+        <w:t>的一个专门为</w:t>
+      </w:r>
+      <w:r>
+        <w:t>Web</w:t>
+      </w:r>
+      <w:r>
+        <w:t>开发人员设计的</w:t>
+      </w:r>
+      <w:r>
+        <w:t>IDE</w:t>
+      </w:r>
+      <w:r>
+        <w:rPr>
+          <w:rFonts w:hint="eastAsia"/>
+        </w:rPr>
+        <w:t>。</w:t>
+      </w:r>
+    </w:p>
+    <w:p>
+      <w:r>
+        <w:t>JetBrains</w:t>
+      </w:r>
+      <w:r>
+        <w:t>给</w:t>
+      </w:r>
+      <w:r>
+        <w:t>WebStorm</w:t>
+      </w:r>
+      <w:r>
+        <w:t>下的定义是：</w:t>
+      </w:r>
+      <w:r>
+        <w:t>The smartest Javascript IDE</w:t>
+      </w:r>
+      <w:r>
+        <w:t>。</w:t>
+      </w:r>
+    </w:p>
+    <w:p>
+      <w:pPr>
+        <w:pStyle w:val="2"/>
+      </w:pPr>
+      <w:bookmarkStart w:id="1" w:name="_Toc401810383"/>
+      <w:r>
+        <w:rPr>
+          <w:rFonts w:hint="eastAsia"/>
+        </w:rPr>
+        <w:t>破解</w:t>
+      </w:r>
       <w:bookmarkEnd w:id="1"/>
-    </w:p>
-    <w:p>
-      <w:r>
-        <w:t>WebStorm</w:t>
-      </w:r>
-      <w:r>
-        <w:t>是</w:t>
-      </w:r>
-      <w:r>
-        <w:t>JetBrains</w:t>
-      </w:r>
-      <w:r>
-        <w:t>的一个专门为</w:t>
-      </w:r>
-      <w:r>
-        <w:t>Web</w:t>
-      </w:r>
-      <w:r>
-        <w:t>开发人员设计的</w:t>
-      </w:r>
-      <w:r>
-        <w:t>IDE</w:t>
-      </w:r>
-      <w:r>
-        <w:rPr>
-          <w:rFonts w:hint="eastAsia"/>
-        </w:rPr>
-        <w:t>。</w:t>
-      </w:r>
-    </w:p>
-    <w:p>
-      <w:r>
-        <w:t>JetBrains</w:t>
-      </w:r>
-      <w:r>
-        <w:t>给</w:t>
-      </w:r>
-      <w:r>
-        <w:t>WebStorm</w:t>
-      </w:r>
-      <w:r>
-        <w:t>下的定义是：</w:t>
-      </w:r>
-      <w:r>
-        <w:t>The smartest Javascript IDE</w:t>
-      </w:r>
-      <w:r>
-        <w:t>。</w:t>
-      </w:r>
-    </w:p>
-    <w:p>
-      <w:pPr>
-        <w:pStyle w:val="2"/>
-      </w:pPr>
-      <w:bookmarkStart w:id="2" w:name="_Toc394300194"/>
-      <w:r>
-        <w:rPr>
-          <w:rFonts w:hint="eastAsia"/>
-        </w:rPr>
-        <w:t>破解</w:t>
-      </w:r>
-      <w:bookmarkEnd w:id="2"/>
     </w:p>
     <w:p>
       <w:pPr>
@@ -4278,7 +4349,7 @@
       <w:pPr>
         <w:pStyle w:val="2"/>
       </w:pPr>
-      <w:bookmarkStart w:id="3" w:name="_Toc394300195"/>
+      <w:bookmarkStart w:id="2" w:name="_Toc401810384"/>
       <w:r>
         <w:rPr>
           <w:rFonts w:hint="eastAsia"/>
@@ -4286,7 +4357,7 @@
         <w:lastRenderedPageBreak/>
         <w:t>显示行号</w:t>
       </w:r>
-      <w:bookmarkEnd w:id="3"/>
+      <w:bookmarkEnd w:id="2"/>
     </w:p>
     <w:p>
       <w:r>
@@ -4345,14 +4416,14 @@
       <w:pPr>
         <w:pStyle w:val="2"/>
       </w:pPr>
-      <w:bookmarkStart w:id="4" w:name="_Toc394300196"/>
+      <w:bookmarkStart w:id="3" w:name="_Toc401810385"/>
       <w:r>
         <w:rPr>
           <w:rFonts w:hint="eastAsia"/>
         </w:rPr>
         <w:t>代码格式化</w:t>
       </w:r>
-      <w:bookmarkEnd w:id="4"/>
+      <w:bookmarkEnd w:id="3"/>
     </w:p>
     <w:p>
       <w:r>
@@ -4406,11 +4477,6 @@
       </w:r>
     </w:p>
     <w:p>
-      <w:pPr>
-        <w:rPr>
-          <w:rFonts w:hint="eastAsia"/>
-        </w:rPr>
-      </w:pPr>
       <w:r>
         <w:t>S</w:t>
       </w:r>
@@ -4437,7 +4503,7 @@
       <w:pPr>
         <w:pStyle w:val="2"/>
       </w:pPr>
-      <w:bookmarkStart w:id="5" w:name="_Toc394300197"/>
+      <w:bookmarkStart w:id="4" w:name="_Toc401810386"/>
       <w:r>
         <w:rPr>
           <w:rFonts w:hint="eastAsia"/>
@@ -4450,7 +4516,7 @@
         </w:rPr>
         <w:t>快捷键</w:t>
       </w:r>
-      <w:bookmarkEnd w:id="5"/>
+      <w:bookmarkEnd w:id="4"/>
     </w:p>
     <w:p>
       <w:r>
@@ -4673,14 +4739,14 @@
       <w:pPr>
         <w:pStyle w:val="2"/>
       </w:pPr>
-      <w:bookmarkStart w:id="6" w:name="_Toc394300198"/>
+      <w:bookmarkStart w:id="5" w:name="_Toc401810387"/>
       <w:r>
         <w:rPr>
           <w:rFonts w:hint="eastAsia"/>
         </w:rPr>
         <w:t>全局搜索</w:t>
       </w:r>
-      <w:bookmarkEnd w:id="6"/>
+      <w:bookmarkEnd w:id="5"/>
     </w:p>
     <w:p>
       <w:pPr>
@@ -4932,14 +4998,14 @@
       <w:pPr>
         <w:pStyle w:val="2"/>
       </w:pPr>
-      <w:bookmarkStart w:id="7" w:name="_Toc394300199"/>
+      <w:bookmarkStart w:id="6" w:name="_Toc401810388"/>
       <w:r>
         <w:rPr>
           <w:rFonts w:hint="eastAsia"/>
         </w:rPr>
         <w:t>基本快捷键</w:t>
       </w:r>
-      <w:bookmarkEnd w:id="7"/>
+      <w:bookmarkEnd w:id="6"/>
     </w:p>
     <w:p/>
     <w:p/>
@@ -4947,47 +5013,47 @@
       <w:pPr>
         <w:pStyle w:val="2"/>
       </w:pPr>
-      <w:bookmarkStart w:id="8" w:name="_Toc394300200"/>
+      <w:bookmarkStart w:id="7" w:name="_Toc401810389"/>
       <w:r>
         <w:rPr>
           <w:rFonts w:hint="eastAsia"/>
         </w:rPr>
         <w:t>垂直查看</w:t>
       </w:r>
+      <w:bookmarkEnd w:id="7"/>
+    </w:p>
+    <w:p>
+      <w:r>
+        <w:rPr>
+          <w:rFonts w:hint="eastAsia"/>
+        </w:rPr>
+        <w:t>与</w:t>
+      </w:r>
+      <w:r>
+        <w:rPr>
+          <w:rFonts w:hint="eastAsia"/>
+        </w:rPr>
+        <w:t>vs2012</w:t>
+      </w:r>
+      <w:r>
+        <w:rPr>
+          <w:rFonts w:hint="eastAsia"/>
+        </w:rPr>
+        <w:t>相同</w:t>
+      </w:r>
+    </w:p>
+    <w:p>
+      <w:pPr>
+        <w:pStyle w:val="2"/>
+      </w:pPr>
+      <w:bookmarkStart w:id="8" w:name="_Toc401810390"/>
+      <w:r>
+        <w:rPr>
+          <w:rFonts w:hint="eastAsia"/>
+        </w:rPr>
+        <w:t>编码</w:t>
+      </w:r>
       <w:bookmarkEnd w:id="8"/>
-    </w:p>
-    <w:p>
-      <w:r>
-        <w:rPr>
-          <w:rFonts w:hint="eastAsia"/>
-        </w:rPr>
-        <w:t>与</w:t>
-      </w:r>
-      <w:r>
-        <w:rPr>
-          <w:rFonts w:hint="eastAsia"/>
-        </w:rPr>
-        <w:t>vs2012</w:t>
-      </w:r>
-      <w:r>
-        <w:rPr>
-          <w:rFonts w:hint="eastAsia"/>
-        </w:rPr>
-        <w:t>相同</w:t>
-      </w:r>
-    </w:p>
-    <w:p>
-      <w:pPr>
-        <w:pStyle w:val="2"/>
-      </w:pPr>
-      <w:bookmarkStart w:id="9" w:name="_Toc394300201"/>
-      <w:r>
-        <w:rPr>
-          <w:rFonts w:hint="eastAsia"/>
-        </w:rPr>
-        <w:t>编码</w:t>
-      </w:r>
-      <w:bookmarkEnd w:id="9"/>
     </w:p>
     <w:p>
       <w:r>
@@ -5199,7 +5265,7 @@
       <w:pPr>
         <w:pStyle w:val="2"/>
       </w:pPr>
-      <w:bookmarkStart w:id="10" w:name="_Toc394300202"/>
+      <w:bookmarkStart w:id="9" w:name="_Toc401810391"/>
       <w:r>
         <w:t>Z</w:t>
       </w:r>
@@ -5209,247 +5275,247 @@
         </w:rPr>
         <w:t>en coding</w:t>
       </w:r>
+      <w:bookmarkEnd w:id="9"/>
+    </w:p>
+    <w:p>
+      <w:r>
+        <w:t>I</w:t>
+      </w:r>
+      <w:r>
+        <w:rPr>
+          <w:rFonts w:hint="eastAsia"/>
+        </w:rPr>
+        <w:t>de</w:t>
+      </w:r>
+      <w:r>
+        <w:rPr>
+          <w:rFonts w:hint="eastAsia"/>
+        </w:rPr>
+        <w:t>原生支持</w:t>
+      </w:r>
+      <w:r>
+        <w:rPr>
+          <w:rFonts w:hint="eastAsia"/>
+        </w:rPr>
+        <w:t>zen coding</w:t>
+      </w:r>
+      <w:r>
+        <w:rPr>
+          <w:rFonts w:hint="eastAsia"/>
+        </w:rPr>
+        <w:t>编写方式。</w:t>
+      </w:r>
+    </w:p>
+    <w:p/>
+    <w:p>
+      <w:r>
+        <w:rPr>
+          <w:rFonts w:hint="eastAsia"/>
+        </w:rPr>
+        <w:t>经过我的实验，</w:t>
+      </w:r>
+    </w:p>
+    <w:p>
+      <w:r>
+        <w:rPr>
+          <w:rFonts w:hint="eastAsia"/>
+        </w:rPr>
+        <w:t>在</w:t>
+      </w:r>
+      <w:r>
+        <w:rPr>
+          <w:rFonts w:hint="eastAsia"/>
+        </w:rPr>
+        <w:t>html</w:t>
+      </w:r>
+      <w:r>
+        <w:rPr>
+          <w:rFonts w:hint="eastAsia"/>
+        </w:rPr>
+        <w:t>页面的</w:t>
+      </w:r>
+      <w:r>
+        <w:rPr>
+          <w:rFonts w:hint="eastAsia"/>
+        </w:rPr>
+        <w:t>body</w:t>
+      </w:r>
+      <w:r>
+        <w:rPr>
+          <w:rFonts w:hint="eastAsia"/>
+        </w:rPr>
+        <w:t>外</w:t>
+      </w:r>
+      <w:r>
+        <w:rPr>
+          <w:rFonts w:hint="eastAsia"/>
+        </w:rPr>
+        <w:t>，可以正常使用</w:t>
+      </w:r>
+      <w:r>
+        <w:rPr>
+          <w:rFonts w:hint="eastAsia"/>
+        </w:rPr>
+        <w:t>zen coding</w:t>
+      </w:r>
+      <w:r>
+        <w:rPr>
+          <w:rFonts w:hint="eastAsia"/>
+        </w:rPr>
+        <w:t>；</w:t>
+      </w:r>
+    </w:p>
+    <w:p>
+      <w:r>
+        <w:rPr>
+          <w:rFonts w:hint="eastAsia"/>
+        </w:rPr>
+        <w:t>在</w:t>
+      </w:r>
+      <w:r>
+        <w:rPr>
+          <w:rFonts w:hint="eastAsia"/>
+        </w:rPr>
+        <w:t>body</w:t>
+      </w:r>
+      <w:r>
+        <w:rPr>
+          <w:rFonts w:hint="eastAsia"/>
+        </w:rPr>
+        <w:t>和</w:t>
+      </w:r>
+      <w:r>
+        <w:rPr>
+          <w:rFonts w:hint="eastAsia"/>
+        </w:rPr>
+        <w:t>div</w:t>
+      </w:r>
+      <w:r>
+        <w:rPr>
+          <w:rFonts w:hint="eastAsia"/>
+        </w:rPr>
+        <w:t>中，只有部分</w:t>
+      </w:r>
+      <w:r>
+        <w:rPr>
+          <w:rFonts w:hint="eastAsia"/>
+        </w:rPr>
+        <w:t>zen coding</w:t>
+      </w:r>
+      <w:r>
+        <w:rPr>
+          <w:rFonts w:hint="eastAsia"/>
+        </w:rPr>
+        <w:t>可使用（如</w:t>
+      </w:r>
+      <w:r>
+        <w:rPr>
+          <w:rFonts w:hint="eastAsia"/>
+        </w:rPr>
+        <w:t>ul+</w:t>
+      </w:r>
+      <w:r>
+        <w:rPr>
+          <w:rFonts w:hint="eastAsia"/>
+        </w:rPr>
+        <w:t>）</w:t>
+      </w:r>
+    </w:p>
+    <w:p>
+      <w:pPr>
+        <w:pStyle w:val="2"/>
+      </w:pPr>
+      <w:bookmarkStart w:id="10" w:name="_Toc401810392"/>
+      <w:r>
+        <w:rPr>
+          <w:rFonts w:hint="eastAsia"/>
+        </w:rPr>
+        <w:t>调试</w:t>
+      </w:r>
       <w:bookmarkEnd w:id="10"/>
     </w:p>
     <w:p>
-      <w:r>
-        <w:t>I</w:t>
-      </w:r>
-      <w:r>
-        <w:rPr>
-          <w:rFonts w:hint="eastAsia"/>
-        </w:rPr>
-        <w:t>de</w:t>
-      </w:r>
-      <w:r>
-        <w:rPr>
-          <w:rFonts w:hint="eastAsia"/>
-        </w:rPr>
-        <w:t>原生支持</w:t>
-      </w:r>
-      <w:r>
-        <w:rPr>
-          <w:rFonts w:hint="eastAsia"/>
-        </w:rPr>
-        <w:t>zen coding</w:t>
-      </w:r>
-      <w:r>
-        <w:rPr>
-          <w:rFonts w:hint="eastAsia"/>
-        </w:rPr>
-        <w:t>编写方式。</w:t>
+      <w:pPr>
+        <w:pStyle w:val="3"/>
+      </w:pPr>
+      <w:bookmarkStart w:id="11" w:name="_Toc401810393"/>
+      <w:r>
+        <w:rPr>
+          <w:rFonts w:hint="eastAsia"/>
+        </w:rPr>
+        <w:t>调试</w:t>
+      </w:r>
+      <w:r>
+        <w:rPr>
+          <w:rFonts w:hint="eastAsia"/>
+        </w:rPr>
+        <w:t>js</w:t>
+      </w:r>
+      <w:bookmarkEnd w:id="11"/>
+    </w:p>
+    <w:p>
+      <w:r>
+        <w:rPr>
+          <w:rFonts w:hint="eastAsia"/>
+        </w:rPr>
+        <w:t>运行</w:t>
+      </w:r>
+      <w:r>
+        <w:rPr>
+          <w:rFonts w:hint="eastAsia"/>
+        </w:rPr>
+        <w:t>html</w:t>
+      </w:r>
+      <w:r>
+        <w:rPr>
+          <w:rFonts w:hint="eastAsia"/>
+        </w:rPr>
+        <w:t>页面的调试，提示并安装插件（</w:t>
+      </w:r>
+      <w:r>
+        <w:rPr>
+          <w:rFonts w:hint="eastAsia"/>
+        </w:rPr>
+        <w:t>chrome</w:t>
+      </w:r>
+      <w:r>
+        <w:rPr>
+          <w:rFonts w:hint="eastAsia"/>
+        </w:rPr>
+        <w:t>插件安装不起！因此我在</w:t>
+      </w:r>
+      <w:r>
+        <w:rPr>
+          <w:rFonts w:hint="eastAsia"/>
+        </w:rPr>
+        <w:t>ff</w:t>
+      </w:r>
+      <w:r>
+        <w:rPr>
+          <w:rFonts w:hint="eastAsia"/>
+        </w:rPr>
+        <w:t>下调试）</w:t>
       </w:r>
     </w:p>
     <w:p/>
     <w:p>
-      <w:r>
-        <w:rPr>
-          <w:rFonts w:hint="eastAsia"/>
-        </w:rPr>
-        <w:t>经过我的实验，</w:t>
-      </w:r>
-    </w:p>
-    <w:p>
-      <w:r>
-        <w:rPr>
-          <w:rFonts w:hint="eastAsia"/>
-        </w:rPr>
-        <w:t>在</w:t>
-      </w:r>
-      <w:r>
-        <w:rPr>
-          <w:rFonts w:hint="eastAsia"/>
-        </w:rPr>
-        <w:t>html</w:t>
-      </w:r>
-      <w:r>
-        <w:rPr>
-          <w:rFonts w:hint="eastAsia"/>
-        </w:rPr>
-        <w:t>页面的</w:t>
-      </w:r>
-      <w:r>
-        <w:rPr>
-          <w:rFonts w:hint="eastAsia"/>
-        </w:rPr>
-        <w:t>body</w:t>
-      </w:r>
-      <w:r>
-        <w:rPr>
-          <w:rFonts w:hint="eastAsia"/>
-        </w:rPr>
-        <w:t>外</w:t>
-      </w:r>
-      <w:r>
-        <w:rPr>
-          <w:rFonts w:hint="eastAsia"/>
-        </w:rPr>
-        <w:t>，可以正常使用</w:t>
-      </w:r>
-      <w:r>
-        <w:rPr>
-          <w:rFonts w:hint="eastAsia"/>
-        </w:rPr>
-        <w:t>zen coding</w:t>
-      </w:r>
-      <w:r>
-        <w:rPr>
-          <w:rFonts w:hint="eastAsia"/>
-        </w:rPr>
-        <w:t>；</w:t>
-      </w:r>
-    </w:p>
-    <w:p>
-      <w:r>
-        <w:rPr>
-          <w:rFonts w:hint="eastAsia"/>
-        </w:rPr>
-        <w:t>在</w:t>
-      </w:r>
-      <w:r>
-        <w:rPr>
-          <w:rFonts w:hint="eastAsia"/>
-        </w:rPr>
-        <w:t>body</w:t>
-      </w:r>
-      <w:r>
-        <w:rPr>
-          <w:rFonts w:hint="eastAsia"/>
-        </w:rPr>
-        <w:t>和</w:t>
-      </w:r>
-      <w:r>
-        <w:rPr>
-          <w:rFonts w:hint="eastAsia"/>
-        </w:rPr>
-        <w:t>div</w:t>
-      </w:r>
-      <w:r>
-        <w:rPr>
-          <w:rFonts w:hint="eastAsia"/>
-        </w:rPr>
-        <w:t>中，只有部分</w:t>
-      </w:r>
-      <w:r>
-        <w:rPr>
-          <w:rFonts w:hint="eastAsia"/>
-        </w:rPr>
-        <w:t>zen coding</w:t>
-      </w:r>
-      <w:r>
-        <w:rPr>
-          <w:rFonts w:hint="eastAsia"/>
-        </w:rPr>
-        <w:t>可使用（如</w:t>
-      </w:r>
-      <w:r>
-        <w:rPr>
-          <w:rFonts w:hint="eastAsia"/>
-        </w:rPr>
-        <w:t>ul+</w:t>
-      </w:r>
-      <w:r>
-        <w:rPr>
-          <w:rFonts w:hint="eastAsia"/>
-        </w:rPr>
-        <w:t>）</w:t>
-      </w:r>
-    </w:p>
-    <w:p>
-      <w:pPr>
-        <w:pStyle w:val="2"/>
-      </w:pPr>
-      <w:bookmarkStart w:id="11" w:name="_Toc394300203"/>
+      <w:pPr>
+        <w:pStyle w:val="3"/>
+      </w:pPr>
+      <w:bookmarkStart w:id="12" w:name="_Toc401810394"/>
       <w:r>
         <w:rPr>
           <w:rFonts w:hint="eastAsia"/>
         </w:rPr>
         <w:t>调试</w:t>
       </w:r>
-      <w:bookmarkEnd w:id="11"/>
-    </w:p>
-    <w:p>
-      <w:pPr>
-        <w:pStyle w:val="3"/>
-      </w:pPr>
-      <w:bookmarkStart w:id="12" w:name="_Toc394300204"/>
-      <w:r>
-        <w:rPr>
-          <w:rFonts w:hint="eastAsia"/>
-        </w:rPr>
-        <w:t>调试</w:t>
-      </w:r>
-      <w:r>
-        <w:rPr>
-          <w:rFonts w:hint="eastAsia"/>
-        </w:rPr>
-        <w:t>js</w:t>
+      <w:r>
+        <w:rPr>
+          <w:rFonts w:hint="eastAsia"/>
+        </w:rPr>
+        <w:t>typescript</w:t>
       </w:r>
       <w:bookmarkEnd w:id="12"/>
-    </w:p>
-    <w:p>
-      <w:r>
-        <w:rPr>
-          <w:rFonts w:hint="eastAsia"/>
-        </w:rPr>
-        <w:t>运行</w:t>
-      </w:r>
-      <w:r>
-        <w:rPr>
-          <w:rFonts w:hint="eastAsia"/>
-        </w:rPr>
-        <w:t>html</w:t>
-      </w:r>
-      <w:r>
-        <w:rPr>
-          <w:rFonts w:hint="eastAsia"/>
-        </w:rPr>
-        <w:t>页面的调试，提示并安装插件（</w:t>
-      </w:r>
-      <w:r>
-        <w:rPr>
-          <w:rFonts w:hint="eastAsia"/>
-        </w:rPr>
-        <w:t>chrome</w:t>
-      </w:r>
-      <w:r>
-        <w:rPr>
-          <w:rFonts w:hint="eastAsia"/>
-        </w:rPr>
-        <w:t>插件安装不起！因此我在</w:t>
-      </w:r>
-      <w:r>
-        <w:rPr>
-          <w:rFonts w:hint="eastAsia"/>
-        </w:rPr>
-        <w:t>ff</w:t>
-      </w:r>
-      <w:r>
-        <w:rPr>
-          <w:rFonts w:hint="eastAsia"/>
-        </w:rPr>
-        <w:t>下调试）</w:t>
-      </w:r>
-    </w:p>
-    <w:p/>
-    <w:p>
-      <w:pPr>
-        <w:pStyle w:val="3"/>
-      </w:pPr>
-      <w:bookmarkStart w:id="13" w:name="_Toc394300205"/>
-      <w:r>
-        <w:rPr>
-          <w:rFonts w:hint="eastAsia"/>
-        </w:rPr>
-        <w:t>调试</w:t>
-      </w:r>
-      <w:r>
-        <w:rPr>
-          <w:rFonts w:hint="eastAsia"/>
-        </w:rPr>
-        <w:t>typescript</w:t>
-      </w:r>
-      <w:bookmarkEnd w:id="13"/>
     </w:p>
     <w:p>
       <w:r>
@@ -5883,7 +5949,7 @@
       <w:pPr>
         <w:pStyle w:val="2"/>
       </w:pPr>
-      <w:bookmarkStart w:id="14" w:name="_Toc394300206"/>
+      <w:bookmarkStart w:id="13" w:name="_Toc401810395"/>
       <w:r>
         <w:rPr>
           <w:rFonts w:hint="eastAsia"/>
@@ -5891,7 +5957,7 @@
         <w:lastRenderedPageBreak/>
         <w:t>文件模板</w:t>
       </w:r>
-      <w:bookmarkEnd w:id="14"/>
+      <w:bookmarkEnd w:id="13"/>
     </w:p>
     <w:p>
       <w:pPr>
@@ -6278,7 +6344,7 @@
           <w:szCs w:val="21"/>
         </w:rPr>
       </w:pPr>
-      <w:bookmarkStart w:id="15" w:name="_Toc394300207"/>
+      <w:bookmarkStart w:id="14" w:name="_Toc401810396"/>
       <w:r>
         <w:rPr>
           <w:rFonts w:ascii="微软雅黑" w:eastAsia="微软雅黑" w:hAnsi="微软雅黑" w:hint="eastAsia"/>
@@ -6288,7 +6354,7 @@
         </w:rPr>
         <w:t>额外给模版注入变量</w:t>
       </w:r>
-      <w:bookmarkEnd w:id="15"/>
+      <w:bookmarkEnd w:id="14"/>
     </w:p>
     <w:p>
       <w:pPr>
@@ -6530,10 +6596,10 @@
           <w:b/>
         </w:rPr>
       </w:pPr>
-      <w:bookmarkStart w:id="16" w:name="d127700e733"/>
-      <w:bookmarkStart w:id="17" w:name="predefined_template_variables"/>
+      <w:bookmarkStart w:id="15" w:name="d127700e733"/>
+      <w:bookmarkStart w:id="16" w:name="predefined_template_variables"/>
+      <w:bookmarkEnd w:id="15"/>
       <w:bookmarkEnd w:id="16"/>
-      <w:bookmarkEnd w:id="17"/>
       <w:r>
         <w:rPr>
           <w:b/>
@@ -6603,8 +6669,8 @@
           <w:szCs w:val="18"/>
         </w:rPr>
       </w:pPr>
-      <w:bookmarkStart w:id="18" w:name="project_name"/>
-      <w:bookmarkEnd w:id="18"/>
+      <w:bookmarkStart w:id="17" w:name="project_name"/>
+      <w:bookmarkEnd w:id="17"/>
       <w:r>
         <w:rPr>
           <w:rStyle w:val="apple-converted-space"/>
@@ -7157,8 +7223,8 @@
           <w:szCs w:val="18"/>
         </w:rPr>
       </w:pPr>
-      <w:bookmarkStart w:id="19" w:name="new_vars"/>
-      <w:bookmarkEnd w:id="19"/>
+      <w:bookmarkStart w:id="18" w:name="new_vars"/>
+      <w:bookmarkEnd w:id="18"/>
       <w:r>
         <w:rPr>
           <w:rStyle w:val="apple-converted-space"/>
@@ -7254,10 +7320,10 @@
           <w:b/>
         </w:rPr>
       </w:pPr>
-      <w:bookmarkStart w:id="20" w:name="d127700e818"/>
-      <w:bookmarkStart w:id="21" w:name="custom_template_variables"/>
+      <w:bookmarkStart w:id="19" w:name="d127700e818"/>
+      <w:bookmarkStart w:id="20" w:name="custom_template_variables"/>
+      <w:bookmarkEnd w:id="19"/>
       <w:bookmarkEnd w:id="20"/>
-      <w:bookmarkEnd w:id="21"/>
       <w:r>
         <w:rPr>
           <w:b/>
@@ -7671,7 +7737,7 @@
       <w:pPr>
         <w:pStyle w:val="2"/>
       </w:pPr>
-      <w:bookmarkStart w:id="22" w:name="_Toc394300208"/>
+      <w:bookmarkStart w:id="21" w:name="_Toc401810397"/>
       <w:r>
         <w:rPr>
           <w:rFonts w:hint="eastAsia"/>
@@ -7679,7 +7745,7 @@
         <w:lastRenderedPageBreak/>
         <w:t>优秀的代码片段模版</w:t>
       </w:r>
-      <w:bookmarkEnd w:id="22"/>
+      <w:bookmarkEnd w:id="21"/>
     </w:p>
     <w:p>
       <w:pPr>
@@ -8045,7 +8111,7 @@
           <w:szCs w:val="21"/>
         </w:rPr>
       </w:pPr>
-      <w:bookmarkStart w:id="23" w:name="_Toc394300209"/>
+      <w:bookmarkStart w:id="22" w:name="_Toc401810398"/>
       <w:r>
         <w:rPr>
           <w:rFonts w:ascii="微软雅黑" w:eastAsia="微软雅黑" w:hAnsi="微软雅黑" w:hint="eastAsia"/>
@@ -8055,7 +8121,7 @@
         </w:rPr>
         <w:t>如何插入代码片段呢？</w:t>
       </w:r>
-      <w:bookmarkEnd w:id="23"/>
+      <w:bookmarkEnd w:id="22"/>
     </w:p>
     <w:p>
       <w:pPr>
@@ -8203,7 +8269,7 @@
           <w:szCs w:val="21"/>
         </w:rPr>
       </w:pPr>
-      <w:bookmarkStart w:id="24" w:name="_Toc394300210"/>
+      <w:bookmarkStart w:id="23" w:name="_Toc401810399"/>
       <w:r>
         <w:rPr>
           <w:rFonts w:ascii="微软雅黑" w:eastAsia="微软雅黑" w:hAnsi="微软雅黑" w:hint="eastAsia"/>
@@ -8213,7 +8279,7 @@
         </w:rPr>
         <w:t>如何在模版中加入变量呢？</w:t>
       </w:r>
-      <w:bookmarkEnd w:id="24"/>
+      <w:bookmarkEnd w:id="23"/>
     </w:p>
     <w:p>
       <w:pPr>
@@ -8629,7 +8695,7 @@
       <w:pPr>
         <w:pStyle w:val="2"/>
       </w:pPr>
-      <w:bookmarkStart w:id="25" w:name="_Toc394300211"/>
+      <w:bookmarkStart w:id="24" w:name="_Toc401810400"/>
       <w:r>
         <w:rPr>
           <w:rFonts w:hint="eastAsia"/>
@@ -8667,7 +8733,7 @@
         </w:rPr>
         <w:t>js</w:t>
       </w:r>
-      <w:bookmarkEnd w:id="25"/>
+      <w:bookmarkEnd w:id="24"/>
     </w:p>
     <w:p>
       <w:pPr>
@@ -8747,7 +8813,7 @@
           <w:szCs w:val="16"/>
         </w:rPr>
       </w:pPr>
-      <w:bookmarkStart w:id="26" w:name="_Toc394300212"/>
+      <w:bookmarkStart w:id="25" w:name="_Toc401810401"/>
       <w:r>
         <w:rPr>
           <w:rFonts w:ascii="微软雅黑" w:eastAsia="微软雅黑" w:hAnsi="微软雅黑" w:hint="eastAsia"/>
@@ -8757,7 +8823,7 @@
         </w:rPr>
         <w:t>1.在你的根目录中插入JsTestDriver的配置文件jsTestDriver.conf</w:t>
       </w:r>
-      <w:bookmarkEnd w:id="26"/>
+      <w:bookmarkEnd w:id="25"/>
     </w:p>
     <w:p>
       <w:pPr>
@@ -9218,7 +9284,7 @@
           <w:szCs w:val="16"/>
         </w:rPr>
       </w:pPr>
-      <w:bookmarkStart w:id="27" w:name="_Toc394300213"/>
+      <w:bookmarkStart w:id="26" w:name="_Toc401810402"/>
       <w:r>
         <w:rPr>
           <w:rFonts w:ascii="微软雅黑" w:eastAsia="微软雅黑" w:hAnsi="微软雅黑" w:hint="eastAsia"/>
@@ -9228,7 +9294,7 @@
         </w:rPr>
         <w:t>2.在工程内引入JsTestDriver</w:t>
       </w:r>
-      <w:bookmarkEnd w:id="27"/>
+      <w:bookmarkEnd w:id="26"/>
     </w:p>
     <w:p>
       <w:pPr>
@@ -9525,7 +9591,7 @@
           <w:szCs w:val="16"/>
         </w:rPr>
       </w:pPr>
-      <w:bookmarkStart w:id="28" w:name="_Toc394300214"/>
+      <w:bookmarkStart w:id="27" w:name="_Toc401810403"/>
       <w:r>
         <w:rPr>
           <w:rFonts w:ascii="微软雅黑" w:eastAsia="微软雅黑" w:hAnsi="微软雅黑" w:hint="eastAsia"/>
@@ -9535,7 +9601,7 @@
         </w:rPr>
         <w:t>3.使用jasmine</w:t>
       </w:r>
-      <w:bookmarkEnd w:id="28"/>
+      <w:bookmarkEnd w:id="27"/>
     </w:p>
     <w:p>
       <w:pPr>
@@ -9890,7 +9956,7 @@
           <w:szCs w:val="16"/>
         </w:rPr>
       </w:pPr>
-      <w:bookmarkStart w:id="29" w:name="_Toc394300215"/>
+      <w:bookmarkStart w:id="28" w:name="_Toc401810404"/>
       <w:r>
         <w:rPr>
           <w:rFonts w:ascii="微软雅黑" w:eastAsia="微软雅黑" w:hAnsi="微软雅黑" w:hint="eastAsia"/>
@@ -9901,7 +9967,7 @@
         <w:lastRenderedPageBreak/>
         <w:t>4.运行JsTestDriver</w:t>
       </w:r>
-      <w:bookmarkEnd w:id="29"/>
+      <w:bookmarkEnd w:id="28"/>
     </w:p>
     <w:p>
       <w:pPr>
@@ -10240,7 +10306,7 @@
       <w:pPr>
         <w:pStyle w:val="2"/>
       </w:pPr>
-      <w:bookmarkStart w:id="30" w:name="_Toc394300216"/>
+      <w:bookmarkStart w:id="29" w:name="_Toc401810405"/>
       <w:r>
         <w:lastRenderedPageBreak/>
         <w:t>C</w:t>
@@ -10251,7 +10317,7 @@
         </w:rPr>
         <w:t>offeescript</w:t>
       </w:r>
-      <w:bookmarkEnd w:id="30"/>
+      <w:bookmarkEnd w:id="29"/>
     </w:p>
     <w:p>
       <w:pPr>
@@ -10611,7 +10677,7 @@
           <w:szCs w:val="14"/>
         </w:rPr>
       </w:pPr>
-      <w:bookmarkStart w:id="31" w:name="_Toc394300217"/>
+      <w:bookmarkStart w:id="30" w:name="_Toc401810406"/>
       <w:r>
         <w:rPr>
           <w:rFonts w:ascii="微软雅黑" w:eastAsia="微软雅黑" w:hAnsi="微软雅黑" w:hint="eastAsia"/>
@@ -10621,7 +10687,7 @@
         </w:rPr>
         <w:t>预览coffeescript编译后的js代码</w:t>
       </w:r>
-      <w:bookmarkEnd w:id="31"/>
+      <w:bookmarkEnd w:id="30"/>
     </w:p>
     <w:p>
       <w:pPr>
@@ -10699,7 +10765,7 @@
       <w:pPr>
         <w:pStyle w:val="2"/>
       </w:pPr>
-      <w:bookmarkStart w:id="32" w:name="_Toc394300218"/>
+      <w:bookmarkStart w:id="31" w:name="_Toc401810407"/>
       <w:r>
         <w:rPr>
           <w:rFonts w:hint="eastAsia"/>
@@ -10712,20 +10778,20 @@
         </w:rPr>
         <w:t>TypeScript</w:t>
       </w:r>
+      <w:bookmarkEnd w:id="31"/>
+    </w:p>
+    <w:p>
+      <w:pPr>
+        <w:pStyle w:val="3"/>
+      </w:pPr>
+      <w:bookmarkStart w:id="32" w:name="_Toc401810408"/>
+      <w:r>
+        <w:rPr>
+          <w:rFonts w:hint="eastAsia"/>
+        </w:rPr>
+        <w:t>搭建环境</w:t>
+      </w:r>
       <w:bookmarkEnd w:id="32"/>
-    </w:p>
-    <w:p>
-      <w:pPr>
-        <w:pStyle w:val="3"/>
-      </w:pPr>
-      <w:bookmarkStart w:id="33" w:name="_Toc394300219"/>
-      <w:r>
-        <w:rPr>
-          <w:rFonts w:hint="eastAsia"/>
-        </w:rPr>
-        <w:t>搭建环境</w:t>
-      </w:r>
-      <w:bookmarkEnd w:id="33"/>
     </w:p>
     <w:p>
       <w:pPr>
@@ -11347,14 +11413,14 @@
       <w:pPr>
         <w:pStyle w:val="3"/>
       </w:pPr>
-      <w:bookmarkStart w:id="34" w:name="_Toc394300220"/>
+      <w:bookmarkStart w:id="33" w:name="_Toc401810409"/>
       <w:r>
         <w:rPr>
           <w:rFonts w:hint="eastAsia"/>
         </w:rPr>
         <w:t>已解决的问题</w:t>
       </w:r>
-      <w:bookmarkEnd w:id="34"/>
+      <w:bookmarkEnd w:id="33"/>
     </w:p>
     <w:p>
       <w:pPr>
@@ -11368,7 +11434,7 @@
           <w:rStyle w:val="4Char"/>
         </w:rPr>
       </w:pPr>
-      <w:bookmarkStart w:id="35" w:name="_Toc394300221"/>
+      <w:bookmarkStart w:id="34" w:name="_Toc401810410"/>
       <w:r>
         <w:rPr>
           <w:rStyle w:val="4Char"/>
@@ -11431,20 +11497,20 @@
         </w:rPr>
         <w:t>）</w:t>
       </w:r>
+      <w:bookmarkEnd w:id="34"/>
+    </w:p>
+    <w:p>
+      <w:pPr>
+        <w:pStyle w:val="5"/>
+      </w:pPr>
+      <w:bookmarkStart w:id="35" w:name="_Toc401810411"/>
+      <w:r>
+        <w:rPr>
+          <w:rFonts w:hint="eastAsia"/>
+        </w:rPr>
+        <w:t>问题描述</w:t>
+      </w:r>
       <w:bookmarkEnd w:id="35"/>
-    </w:p>
-    <w:p>
-      <w:pPr>
-        <w:pStyle w:val="5"/>
-      </w:pPr>
-      <w:bookmarkStart w:id="36" w:name="_Toc394300222"/>
-      <w:r>
-        <w:rPr>
-          <w:rFonts w:hint="eastAsia"/>
-        </w:rPr>
-        <w:t>问题描述</w:t>
-      </w:r>
-      <w:bookmarkEnd w:id="36"/>
     </w:p>
     <w:p>
       <w:pPr>
@@ -11660,28 +11726,28 @@
       <w:pPr>
         <w:pStyle w:val="5"/>
       </w:pPr>
-      <w:bookmarkStart w:id="37" w:name="_Toc394300223"/>
+      <w:bookmarkStart w:id="36" w:name="_Toc401810412"/>
       <w:r>
         <w:rPr>
           <w:rFonts w:hint="eastAsia"/>
         </w:rPr>
         <w:t>原因分析</w:t>
       </w:r>
+      <w:bookmarkEnd w:id="36"/>
+    </w:p>
+    <w:p/>
+    <w:p>
+      <w:pPr>
+        <w:pStyle w:val="5"/>
+      </w:pPr>
+      <w:bookmarkStart w:id="37" w:name="_Toc401810413"/>
+      <w:r>
+        <w:rPr>
+          <w:rFonts w:hint="eastAsia"/>
+        </w:rPr>
+        <w:t>解决方案</w:t>
+      </w:r>
       <w:bookmarkEnd w:id="37"/>
-    </w:p>
-    <w:p/>
-    <w:p>
-      <w:pPr>
-        <w:pStyle w:val="5"/>
-      </w:pPr>
-      <w:bookmarkStart w:id="38" w:name="_Toc394300224"/>
-      <w:r>
-        <w:rPr>
-          <w:rFonts w:hint="eastAsia"/>
-        </w:rPr>
-        <w:t>解决方案</w:t>
-      </w:r>
-      <w:bookmarkEnd w:id="38"/>
     </w:p>
     <w:p>
       <w:r>
@@ -11838,7 +11904,7 @@
       <w:pPr>
         <w:pStyle w:val="2"/>
       </w:pPr>
-      <w:bookmarkStart w:id="39" w:name="_Toc394300225"/>
+      <w:bookmarkStart w:id="38" w:name="_Toc401810414"/>
       <w:r>
         <w:rPr>
           <w:rFonts w:hint="eastAsia"/>
@@ -11858,7 +11924,7 @@
         </w:rPr>
         <w:t>环境</w:t>
       </w:r>
-      <w:bookmarkEnd w:id="39"/>
+      <w:bookmarkEnd w:id="38"/>
     </w:p>
     <w:p>
       <w:pPr>
@@ -12481,7 +12547,7 @@
       <w:pPr>
         <w:pStyle w:val="3"/>
       </w:pPr>
-      <w:bookmarkStart w:id="40" w:name="_Toc394300226"/>
+      <w:bookmarkStart w:id="39" w:name="_Toc401810415"/>
       <w:r>
         <w:rPr>
           <w:rFonts w:hint="eastAsia"/>
@@ -12494,7 +12560,7 @@
         </w:rPr>
         <w:t>node.js</w:t>
       </w:r>
-      <w:bookmarkEnd w:id="40"/>
+      <w:bookmarkEnd w:id="39"/>
     </w:p>
     <w:p>
       <w:pPr>
@@ -12681,8 +12747,8 @@
           <w:szCs w:val="21"/>
         </w:rPr>
       </w:pPr>
-      <w:bookmarkStart w:id="41" w:name="t8"/>
-      <w:bookmarkEnd w:id="41"/>
+      <w:bookmarkStart w:id="40" w:name="t8"/>
+      <w:bookmarkEnd w:id="40"/>
       <w:r>
         <w:rPr>
           <w:rFonts w:ascii="Arial" w:hAnsi="Arial" w:cs="Arial"/>
@@ -13007,8 +13073,8 @@
         </w:numPr>
         <w:ind w:firstLineChars="0"/>
       </w:pPr>
-      <w:bookmarkStart w:id="42" w:name="t9"/>
-      <w:bookmarkEnd w:id="42"/>
+      <w:bookmarkStart w:id="41" w:name="t9"/>
+      <w:bookmarkEnd w:id="41"/>
       <w:r>
         <w:t>运行</w:t>
       </w:r>
@@ -13113,14 +13179,14 @@
       <w:pPr>
         <w:pStyle w:val="3"/>
       </w:pPr>
-      <w:bookmarkStart w:id="43" w:name="_Toc394300227"/>
+      <w:bookmarkStart w:id="42" w:name="_Toc401810416"/>
       <w:r>
         <w:rPr>
           <w:rFonts w:hint="eastAsia"/>
         </w:rPr>
         <w:t>安装模块</w:t>
       </w:r>
-      <w:bookmarkEnd w:id="43"/>
+      <w:bookmarkEnd w:id="42"/>
     </w:p>
     <w:p>
       <w:pPr>
@@ -13610,7 +13676,7 @@
       <w:pPr>
         <w:pStyle w:val="2"/>
       </w:pPr>
-      <w:bookmarkStart w:id="44" w:name="_Toc394300228"/>
+      <w:bookmarkStart w:id="43" w:name="_Toc401810417"/>
       <w:r>
         <w:lastRenderedPageBreak/>
         <w:t>Sass</w:t>
@@ -13624,20 +13690,20 @@
       <w:r>
         <w:t>配置</w:t>
       </w:r>
+      <w:bookmarkEnd w:id="43"/>
+    </w:p>
+    <w:p>
+      <w:pPr>
+        <w:pStyle w:val="3"/>
+      </w:pPr>
+      <w:bookmarkStart w:id="44" w:name="_Toc401810418"/>
+      <w:r>
+        <w:rPr>
+          <w:rFonts w:hint="eastAsia"/>
+        </w:rPr>
+        <w:t>安装</w:t>
+      </w:r>
       <w:bookmarkEnd w:id="44"/>
-    </w:p>
-    <w:p>
-      <w:pPr>
-        <w:pStyle w:val="3"/>
-      </w:pPr>
-      <w:bookmarkStart w:id="45" w:name="_Toc394300229"/>
-      <w:r>
-        <w:rPr>
-          <w:rFonts w:hint="eastAsia"/>
-        </w:rPr>
-        <w:t>安装</w:t>
-      </w:r>
-      <w:bookmarkEnd w:id="45"/>
     </w:p>
     <w:p>
       <w:pPr>
@@ -14270,7 +14336,7 @@
       <w:pPr>
         <w:pStyle w:val="3"/>
       </w:pPr>
-      <w:bookmarkStart w:id="46" w:name="_Toc394300230"/>
+      <w:bookmarkStart w:id="45" w:name="_Toc401810419"/>
       <w:r>
         <w:rPr>
           <w:rFonts w:hint="eastAsia"/>
@@ -14289,7 +14355,7 @@
         </w:rPr>
         <w:t>Sass</w:t>
       </w:r>
-      <w:bookmarkEnd w:id="46"/>
+      <w:bookmarkEnd w:id="45"/>
     </w:p>
     <w:p>
       <w:pPr>
@@ -14888,14 +14954,14 @@
       <w:pPr>
         <w:pStyle w:val="2"/>
       </w:pPr>
-      <w:bookmarkStart w:id="47" w:name="_Toc394300231"/>
+      <w:bookmarkStart w:id="46" w:name="_Toc401810420"/>
       <w:r>
         <w:rPr>
           <w:rFonts w:hint="eastAsia"/>
         </w:rPr>
         <w:t>注释</w:t>
       </w:r>
-      <w:bookmarkEnd w:id="47"/>
+      <w:bookmarkEnd w:id="46"/>
     </w:p>
     <w:p>
       <w:r>
@@ -14929,7 +14995,7 @@
       <w:pPr>
         <w:pStyle w:val="2"/>
       </w:pPr>
-      <w:bookmarkStart w:id="48" w:name="_Toc394300232"/>
+      <w:bookmarkStart w:id="47" w:name="_Toc401810421"/>
       <w:r>
         <w:rPr>
           <w:rStyle w:val="a6"/>
@@ -14939,7 +15005,7 @@
         </w:rPr>
         <w:t>代码导航和用法查询</w:t>
       </w:r>
-      <w:bookmarkEnd w:id="48"/>
+      <w:bookmarkEnd w:id="47"/>
     </w:p>
     <w:p>
       <w:pPr>
@@ -15158,7 +15224,7 @@
       <w:pPr>
         <w:pStyle w:val="2"/>
       </w:pPr>
-      <w:bookmarkStart w:id="49" w:name="_Toc394300233"/>
+      <w:bookmarkStart w:id="48" w:name="_Toc401810422"/>
       <w:r>
         <w:rPr>
           <w:rFonts w:hint="eastAsia"/>
@@ -15166,7 +15232,7 @@
         <w:lastRenderedPageBreak/>
         <w:t>安装插件</w:t>
       </w:r>
-      <w:bookmarkEnd w:id="49"/>
+      <w:bookmarkEnd w:id="48"/>
     </w:p>
     <w:p>
       <w:pPr>
@@ -15246,7 +15312,7 @@
           <w:szCs w:val="21"/>
         </w:rPr>
       </w:pPr>
-      <w:bookmarkStart w:id="50" w:name="_Toc394300234"/>
+      <w:bookmarkStart w:id="49" w:name="_Toc401810423"/>
       <w:r>
         <w:rPr>
           <w:rFonts w:ascii="微软雅黑" w:eastAsia="微软雅黑" w:hAnsi="微软雅黑" w:hint="eastAsia"/>
@@ -15256,7 +15322,7 @@
         </w:rPr>
         <w:t>通过IDE直接安装插件</w:t>
       </w:r>
-      <w:bookmarkEnd w:id="50"/>
+      <w:bookmarkEnd w:id="49"/>
     </w:p>
     <w:p>
       <w:pPr>
@@ -15642,7 +15708,7 @@
           <w:szCs w:val="21"/>
         </w:rPr>
       </w:pPr>
-      <w:bookmarkStart w:id="51" w:name="_Toc394300235"/>
+      <w:bookmarkStart w:id="50" w:name="_Toc401810424"/>
       <w:r>
         <w:rPr>
           <w:rFonts w:ascii="微软雅黑" w:eastAsia="微软雅黑" w:hAnsi="微软雅黑" w:hint="eastAsia"/>
@@ -15653,7 +15719,7 @@
         <w:lastRenderedPageBreak/>
         <w:t>从网页插件库下载插件</w:t>
       </w:r>
-      <w:bookmarkEnd w:id="51"/>
+      <w:bookmarkEnd w:id="50"/>
     </w:p>
     <w:p>
       <w:pPr>
@@ -15804,7 +15870,7 @@
       <w:pPr>
         <w:pStyle w:val="2"/>
       </w:pPr>
-      <w:bookmarkStart w:id="52" w:name="_Toc394300236"/>
+      <w:bookmarkStart w:id="51" w:name="_Toc401810425"/>
       <w:r>
         <w:rPr>
           <w:rFonts w:hint="eastAsia"/>
@@ -15812,7 +15878,7 @@
         <w:lastRenderedPageBreak/>
         <w:t>插件</w:t>
       </w:r>
-      <w:bookmarkEnd w:id="52"/>
+      <w:bookmarkEnd w:id="51"/>
     </w:p>
     <w:p>
       <w:pPr>
@@ -15826,7 +15892,7 @@
           <w:rStyle w:val="3Char"/>
         </w:rPr>
       </w:pPr>
-      <w:bookmarkStart w:id="53" w:name="_Toc394300237"/>
+      <w:bookmarkStart w:id="52" w:name="_Toc401810426"/>
       <w:r>
         <w:rPr>
           <w:rStyle w:val="3Char"/>
@@ -15834,7 +15900,7 @@
         </w:rPr>
         <w:t>AltN8</w:t>
       </w:r>
-      <w:bookmarkEnd w:id="53"/>
+      <w:bookmarkEnd w:id="52"/>
     </w:p>
     <w:p>
       <w:pPr>
@@ -16112,7 +16178,7 @@
       <w:r>
         <w:br w:type="page"/>
       </w:r>
-      <w:bookmarkStart w:id="54" w:name="_Toc394300238"/>
+      <w:bookmarkStart w:id="53" w:name="_Toc401810427"/>
       <w:r>
         <w:rPr>
           <w:rFonts w:hint="eastAsia"/>
@@ -16132,7 +16198,7 @@
         </w:rPr>
         <w:t>风格</w:t>
       </w:r>
-      <w:bookmarkEnd w:id="54"/>
+      <w:bookmarkEnd w:id="53"/>
     </w:p>
     <w:p>
       <w:r>
@@ -16294,6 +16360,11 @@
       </w:r>
     </w:p>
     <w:p>
+      <w:pPr>
+        <w:rPr>
+          <w:rFonts w:hint="eastAsia"/>
+        </w:rPr>
+      </w:pPr>
       <w:r>
         <w:rPr>
           <w:rFonts w:hint="eastAsia"/>
@@ -16348,9 +16419,695 @@
     </w:p>
     <w:p>
       <w:pPr>
-        <w:pStyle w:val="1"/>
-      </w:pPr>
-      <w:bookmarkStart w:id="55" w:name="_Toc394300239"/>
+        <w:pStyle w:val="2"/>
+        <w:spacing w:before="0" w:after="0" w:line="540" w:lineRule="atLeast"/>
+        <w:rPr>
+          <w:rFonts w:ascii="Helvetica" w:hAnsi="Helvetica" w:cs="Helvetica" w:hint="eastAsia"/>
+          <w:color w:val="404040"/>
+        </w:rPr>
+      </w:pPr>
+      <w:r>
+        <w:rPr>
+          <w:rFonts w:ascii="Helvetica" w:hAnsi="Helvetica" w:cs="Helvetica"/>
+          <w:color w:val="404040"/>
+        </w:rPr>
+        <w:t>remote host</w:t>
+      </w:r>
+      <w:r>
+        <w:rPr>
+          <w:rFonts w:ascii="Helvetica" w:hAnsi="Helvetica" w:cs="Helvetica"/>
+          <w:color w:val="404040"/>
+        </w:rPr>
+        <w:t>远程</w:t>
+      </w:r>
+      <w:r>
+        <w:rPr>
+          <w:rFonts w:ascii="Helvetica" w:hAnsi="Helvetica" w:cs="Helvetica" w:hint="eastAsia"/>
+          <w:color w:val="404040"/>
+        </w:rPr>
+        <w:t>上传与</w:t>
+      </w:r>
+      <w:r>
+        <w:rPr>
+          <w:rFonts w:ascii="Helvetica" w:hAnsi="Helvetica" w:cs="Helvetica"/>
+          <w:color w:val="404040"/>
+        </w:rPr>
+        <w:t>下载</w:t>
+      </w:r>
+    </w:p>
+    <w:p>
+      <w:r>
+        <w:rPr>
+          <w:rFonts w:hint="eastAsia"/>
+        </w:rPr>
+        <w:t>可</w:t>
+      </w:r>
+      <w:r>
+        <w:t>参考：</w:t>
+      </w:r>
+      <w:hyperlink r:id="rId98" w:history="1">
+        <w:r>
+          <w:rPr>
+            <w:rStyle w:val="a8"/>
+          </w:rPr>
+          <w:t>使用</w:t>
+        </w:r>
+        <w:r>
+          <w:rPr>
+            <w:rStyle w:val="a8"/>
+          </w:rPr>
+          <w:t>WebStorm/Phpstorm</w:t>
+        </w:r>
+        <w:r>
+          <w:rPr>
+            <w:rStyle w:val="a8"/>
+          </w:rPr>
+          <w:t>实现</w:t>
+        </w:r>
+        <w:r>
+          <w:rPr>
+            <w:rStyle w:val="a8"/>
+          </w:rPr>
+          <w:t>remote host</w:t>
+        </w:r>
+        <w:r>
+          <w:rPr>
+            <w:rStyle w:val="a8"/>
+          </w:rPr>
+          <w:t>远程开发</w:t>
+        </w:r>
+      </w:hyperlink>
+    </w:p>
+    <w:p/>
+    <w:p>
+      <w:r>
+        <w:rPr>
+          <w:rFonts w:hint="eastAsia"/>
+        </w:rPr>
+        <w:t>可以</w:t>
+      </w:r>
+      <w:r>
+        <w:t>使用</w:t>
+      </w:r>
+      <w:r>
+        <w:rPr>
+          <w:rFonts w:hint="eastAsia"/>
+        </w:rPr>
+        <w:t>Tools-&gt;</w:t>
+      </w:r>
+      <w:r>
+        <w:t>Deployment</w:t>
+      </w:r>
+      <w:r>
+        <w:rPr>
+          <w:rFonts w:hint="eastAsia"/>
+        </w:rPr>
+        <w:t>工具</w:t>
+      </w:r>
+    </w:p>
+    <w:p>
+      <w:bookmarkStart w:id="54" w:name="_GoBack"/>
+      <w:bookmarkEnd w:id="54"/>
+    </w:p>
+    <w:p>
+      <w:r>
+        <w:rPr>
+          <w:rFonts w:hint="eastAsia"/>
+        </w:rPr>
+        <w:lastRenderedPageBreak/>
+        <w:t>如</w:t>
+      </w:r>
+      <w:r>
+        <w:t>要</w:t>
+      </w:r>
+      <w:r>
+        <w:rPr>
+          <w:rFonts w:hint="eastAsia"/>
+        </w:rPr>
+        <w:t>将</w:t>
+      </w:r>
+      <w:r>
+        <w:rPr>
+          <w:rFonts w:hint="eastAsia"/>
+        </w:rPr>
+        <w:t>C:\Users\yuanchao.yyc\Desktop\</w:t>
+      </w:r>
+      <w:r>
+        <w:rPr>
+          <w:rFonts w:hint="eastAsia"/>
+        </w:rPr>
+        <w:t>钉钉</w:t>
+      </w:r>
+      <w:r>
+        <w:rPr>
+          <w:rFonts w:hint="eastAsia"/>
+        </w:rPr>
+        <w:t>web</w:t>
+      </w:r>
+      <w:r>
+        <w:rPr>
+          <w:rFonts w:hint="eastAsia"/>
+        </w:rPr>
+        <w:t>版项目</w:t>
+      </w:r>
+      <w:r>
+        <w:rPr>
+          <w:rFonts w:hint="eastAsia"/>
+        </w:rPr>
+        <w:t>\</w:t>
+      </w:r>
+      <w:r>
+        <w:rPr>
+          <w:rFonts w:hint="eastAsia"/>
+        </w:rPr>
+        <w:t>项目</w:t>
+      </w:r>
+      <w:r>
+        <w:rPr>
+          <w:rFonts w:hint="eastAsia"/>
+        </w:rPr>
+        <w:t>\project\projectCode\</w:t>
+      </w:r>
+      <w:r>
+        <w:rPr>
+          <w:rFonts w:hint="eastAsia"/>
+        </w:rPr>
+        <w:t>模板</w:t>
+      </w:r>
+      <w:r>
+        <w:rPr>
+          <w:rFonts w:hint="eastAsia"/>
+        </w:rPr>
+        <w:t>\htdocs</w:t>
+      </w:r>
+      <w:r>
+        <w:rPr>
+          <w:rFonts w:hint="eastAsia"/>
+        </w:rPr>
+        <w:t>目录</w:t>
+      </w:r>
+      <w:r>
+        <w:t>文件</w:t>
+      </w:r>
+      <w:r>
+        <w:t>提交到</w:t>
+      </w:r>
+      <w:r>
+        <w:rPr>
+          <w:rFonts w:hint="eastAsia"/>
+        </w:rPr>
+        <w:t>服务器</w:t>
+      </w:r>
+      <w:r>
+        <w:t>10.101.111.31</w:t>
+      </w:r>
+      <w:r>
+        <w:rPr>
+          <w:rFonts w:hint="eastAsia"/>
+        </w:rPr>
+        <w:t>的</w:t>
+      </w:r>
+      <w:r>
+        <w:t>/home/honglun.menghl/ding/</w:t>
+      </w:r>
+      <w:r>
+        <w:rPr>
+          <w:rFonts w:hint="eastAsia"/>
+        </w:rPr>
+        <w:t>目录</w:t>
+      </w:r>
+      <w:r>
+        <w:t>中</w:t>
+      </w:r>
+    </w:p>
+    <w:p/>
+    <w:p>
+      <w:r>
+        <w:rPr>
+          <w:rFonts w:hint="eastAsia"/>
+        </w:rPr>
+        <w:t>先</w:t>
+      </w:r>
+      <w:r>
+        <w:t>要配置一下：</w:t>
+      </w:r>
+    </w:p>
+    <w:p>
+      <w:r>
+        <w:rPr>
+          <w:noProof/>
+        </w:rPr>
+        <w:drawing>
+          <wp:inline distT="0" distB="0" distL="0" distR="0" wp14:anchorId="27383408" wp14:editId="1B4653C6">
+            <wp:extent cx="5274310" cy="3397885"/>
+            <wp:effectExtent l="0" t="0" r="0" b="0"/>
+            <wp:docPr id="41" name="图片 41"/>
+            <wp:cNvGraphicFramePr>
+              <a:graphicFrameLocks xmlns:a="http://schemas.openxmlformats.org/drawingml/2006/main" noChangeAspect="1"/>
+            </wp:cNvGraphicFramePr>
+            <a:graphic xmlns:a="http://schemas.openxmlformats.org/drawingml/2006/main">
+              <a:graphicData uri="http://schemas.openxmlformats.org/drawingml/2006/picture">
+                <pic:pic xmlns:pic="http://schemas.openxmlformats.org/drawingml/2006/picture">
+                  <pic:nvPicPr>
+                    <pic:cNvPr id="1" name=""/>
+                    <pic:cNvPicPr/>
+                  </pic:nvPicPr>
+                  <pic:blipFill>
+                    <a:blip r:embed="rId99"/>
+                    <a:stretch>
+                      <a:fillRect/>
+                    </a:stretch>
+                  </pic:blipFill>
+                  <pic:spPr>
+                    <a:xfrm>
+                      <a:off x="0" y="0"/>
+                      <a:ext cx="5274310" cy="3397885"/>
+                    </a:xfrm>
+                    <a:prstGeom prst="rect">
+                      <a:avLst/>
+                    </a:prstGeom>
+                  </pic:spPr>
+                </pic:pic>
+              </a:graphicData>
+            </a:graphic>
+          </wp:inline>
+        </w:drawing>
+      </w:r>
+    </w:p>
+    <w:p/>
+    <w:p>
+      <w:r>
+        <w:rPr>
+          <w:rFonts w:hint="eastAsia"/>
+        </w:rPr>
+        <w:t>此处</w:t>
+      </w:r>
+      <w:r>
+        <w:t>选择是</w:t>
+      </w:r>
+      <w:r>
+        <w:rPr>
+          <w:rFonts w:hint="eastAsia"/>
+        </w:rPr>
+        <w:t>SFTP</w:t>
+      </w:r>
+      <w:r>
+        <w:rPr>
+          <w:rFonts w:hint="eastAsia"/>
+        </w:rPr>
+        <w:t>协议</w:t>
+      </w:r>
+    </w:p>
+    <w:p>
+      <w:r>
+        <w:rPr>
+          <w:noProof/>
+        </w:rPr>
+        <w:lastRenderedPageBreak/>
+        <w:drawing>
+          <wp:inline distT="0" distB="0" distL="0" distR="0" wp14:anchorId="11B114B4" wp14:editId="7D9E6815">
+            <wp:extent cx="5274310" cy="4413250"/>
+            <wp:effectExtent l="0" t="0" r="0" b="0"/>
+            <wp:docPr id="42" name="图片 42"/>
+            <wp:cNvGraphicFramePr>
+              <a:graphicFrameLocks xmlns:a="http://schemas.openxmlformats.org/drawingml/2006/main" noChangeAspect="1"/>
+            </wp:cNvGraphicFramePr>
+            <a:graphic xmlns:a="http://schemas.openxmlformats.org/drawingml/2006/main">
+              <a:graphicData uri="http://schemas.openxmlformats.org/drawingml/2006/picture">
+                <pic:pic xmlns:pic="http://schemas.openxmlformats.org/drawingml/2006/picture">
+                  <pic:nvPicPr>
+                    <pic:cNvPr id="1" name=""/>
+                    <pic:cNvPicPr/>
+                  </pic:nvPicPr>
+                  <pic:blipFill>
+                    <a:blip r:embed="rId100"/>
+                    <a:stretch>
+                      <a:fillRect/>
+                    </a:stretch>
+                  </pic:blipFill>
+                  <pic:spPr>
+                    <a:xfrm>
+                      <a:off x="0" y="0"/>
+                      <a:ext cx="5274310" cy="4413250"/>
+                    </a:xfrm>
+                    <a:prstGeom prst="rect">
+                      <a:avLst/>
+                    </a:prstGeom>
+                  </pic:spPr>
+                </pic:pic>
+              </a:graphicData>
+            </a:graphic>
+          </wp:inline>
+        </w:drawing>
+      </w:r>
+    </w:p>
+    <w:p>
+      <w:r>
+        <w:rPr>
+          <w:noProof/>
+        </w:rPr>
+        <w:lastRenderedPageBreak/>
+        <w:drawing>
+          <wp:inline distT="0" distB="0" distL="0" distR="0" wp14:anchorId="7DAB2747" wp14:editId="473ED1C3">
+            <wp:extent cx="5274310" cy="4467225"/>
+            <wp:effectExtent l="0" t="0" r="0" b="0"/>
+            <wp:docPr id="43" name="图片 43"/>
+            <wp:cNvGraphicFramePr>
+              <a:graphicFrameLocks xmlns:a="http://schemas.openxmlformats.org/drawingml/2006/main" noChangeAspect="1"/>
+            </wp:cNvGraphicFramePr>
+            <a:graphic xmlns:a="http://schemas.openxmlformats.org/drawingml/2006/main">
+              <a:graphicData uri="http://schemas.openxmlformats.org/drawingml/2006/picture">
+                <pic:pic xmlns:pic="http://schemas.openxmlformats.org/drawingml/2006/picture">
+                  <pic:nvPicPr>
+                    <pic:cNvPr id="1" name=""/>
+                    <pic:cNvPicPr/>
+                  </pic:nvPicPr>
+                  <pic:blipFill>
+                    <a:blip r:embed="rId101"/>
+                    <a:stretch>
+                      <a:fillRect/>
+                    </a:stretch>
+                  </pic:blipFill>
+                  <pic:spPr>
+                    <a:xfrm>
+                      <a:off x="0" y="0"/>
+                      <a:ext cx="5274310" cy="4467225"/>
+                    </a:xfrm>
+                    <a:prstGeom prst="rect">
+                      <a:avLst/>
+                    </a:prstGeom>
+                  </pic:spPr>
+                </pic:pic>
+              </a:graphicData>
+            </a:graphic>
+          </wp:inline>
+        </w:drawing>
+      </w:r>
+    </w:p>
+    <w:p/>
+    <w:p/>
+    <w:p/>
+    <w:p>
+      <w:r>
+        <w:rPr>
+          <w:rFonts w:hint="eastAsia"/>
+        </w:rPr>
+        <w:t>配置</w:t>
+      </w:r>
+      <w:r>
+        <w:t>完成后，</w:t>
+      </w:r>
+      <w:r>
+        <w:rPr>
+          <w:rFonts w:hint="eastAsia"/>
+        </w:rPr>
+        <w:t>选择</w:t>
+      </w:r>
+      <w:r>
+        <w:rPr>
+          <w:rFonts w:hint="eastAsia"/>
+        </w:rPr>
+        <w:t>upload</w:t>
+      </w:r>
+      <w:r>
+        <w:rPr>
+          <w:rFonts w:hint="eastAsia"/>
+        </w:rPr>
+        <w:t>手动</w:t>
+      </w:r>
+      <w:r>
+        <w:t>提交，或者选择</w:t>
+      </w:r>
+      <w:r>
+        <w:rPr>
+          <w:rFonts w:hint="eastAsia"/>
+        </w:rPr>
+        <w:t>automa</w:t>
+      </w:r>
+      <w:r>
+        <w:t>tic upload</w:t>
+      </w:r>
+      <w:r>
+        <w:rPr>
+          <w:rFonts w:hint="eastAsia"/>
+        </w:rPr>
+        <w:t>自动</w:t>
+      </w:r>
+      <w:r>
+        <w:t>提交：</w:t>
+      </w:r>
+    </w:p>
+    <w:p/>
+    <w:p/>
+    <w:p/>
+    <w:p>
+      <w:r>
+        <w:rPr>
+          <w:rFonts w:hint="eastAsia"/>
+        </w:rPr>
+        <w:t>可以</w:t>
+      </w:r>
+      <w:r>
+        <w:t>选择</w:t>
+      </w:r>
+      <w:r>
+        <w:rPr>
+          <w:rFonts w:hint="eastAsia"/>
+        </w:rPr>
+        <w:t>“</w:t>
+      </w:r>
+      <w:r>
+        <w:rPr>
+          <w:rFonts w:hint="eastAsia"/>
+        </w:rPr>
+        <w:t>Browse Remote Server</w:t>
+      </w:r>
+      <w:r>
+        <w:t>”</w:t>
+      </w:r>
+      <w:r>
+        <w:rPr>
+          <w:rFonts w:hint="eastAsia"/>
+        </w:rPr>
+        <w:t>，</w:t>
+      </w:r>
+      <w:r>
+        <w:t>查看服务器项目目录，并通过</w:t>
+      </w:r>
+      <w:r>
+        <w:t>“download”</w:t>
+      </w:r>
+      <w:r>
+        <w:rPr>
+          <w:rFonts w:hint="eastAsia"/>
+        </w:rPr>
+        <w:t>更新</w:t>
+      </w:r>
+      <w:r>
+        <w:t>本地文件，</w:t>
+      </w:r>
+      <w:r>
+        <w:t>“Upload”</w:t>
+      </w:r>
+      <w:r>
+        <w:rPr>
+          <w:rFonts w:hint="eastAsia"/>
+        </w:rPr>
+        <w:t>上传</w:t>
+      </w:r>
+      <w:r>
+        <w:t>本地文件</w:t>
+      </w:r>
+      <w:r>
+        <w:rPr>
+          <w:rFonts w:hint="eastAsia"/>
+        </w:rPr>
+        <w:t>到</w:t>
+      </w:r>
+      <w:r>
+        <w:t>服务器</w:t>
+      </w:r>
+    </w:p>
+    <w:p/>
+    <w:p>
+      <w:pPr>
+        <w:widowControl/>
+        <w:numPr>
+          <w:ilvl w:val="0"/>
+          <w:numId w:val="26"/>
+        </w:numPr>
+        <w:shd w:val="clear" w:color="auto" w:fill="FFFFFF"/>
+        <w:spacing w:line="281" w:lineRule="atLeast"/>
+        <w:ind w:left="0"/>
+        <w:jc w:val="left"/>
+        <w:rPr>
+          <w:rFonts w:ascii="Verdana" w:eastAsia="宋体" w:hAnsi="Verdana" w:cs="宋体"/>
+          <w:color w:val="000000"/>
+          <w:kern w:val="0"/>
+          <w:sz w:val="17"/>
+          <w:szCs w:val="17"/>
+        </w:rPr>
+      </w:pPr>
+      <w:r>
+        <w:rPr>
+          <w:rFonts w:ascii="Courier New" w:eastAsia="宋体" w:hAnsi="Courier New" w:cs="Courier New"/>
+          <w:b/>
+          <w:bCs/>
+          <w:color w:val="550000"/>
+          <w:kern w:val="0"/>
+          <w:sz w:val="18"/>
+          <w:szCs w:val="18"/>
+        </w:rPr>
+        <w:t>Upload</w:t>
+      </w:r>
+      <w:r>
+        <w:rPr>
+          <w:rFonts w:ascii="Verdana" w:eastAsia="宋体" w:hAnsi="Verdana" w:cs="宋体"/>
+          <w:color w:val="000000"/>
+          <w:kern w:val="0"/>
+          <w:sz w:val="17"/>
+          <w:szCs w:val="17"/>
+        </w:rPr>
+        <w:t> is copying data from the project </w:t>
+      </w:r>
+      <w:r>
+        <w:rPr>
+          <w:rFonts w:ascii="Courier New" w:eastAsia="宋体" w:hAnsi="Courier New" w:cs="Courier New"/>
+          <w:b/>
+          <w:bCs/>
+          <w:color w:val="550000"/>
+          <w:kern w:val="0"/>
+          <w:sz w:val="18"/>
+          <w:szCs w:val="18"/>
+        </w:rPr>
+        <w:t>TO</w:t>
+      </w:r>
+      <w:r>
+        <w:rPr>
+          <w:rFonts w:ascii="Verdana" w:eastAsia="宋体" w:hAnsi="Verdana" w:cs="宋体"/>
+          <w:color w:val="000000"/>
+          <w:kern w:val="0"/>
+          <w:sz w:val="17"/>
+          <w:szCs w:val="17"/>
+        </w:rPr>
+        <w:t> the server, either local or remote.</w:t>
+      </w:r>
+    </w:p>
+    <w:p>
+      <w:pPr>
+        <w:widowControl/>
+        <w:numPr>
+          <w:ilvl w:val="0"/>
+          <w:numId w:val="26"/>
+        </w:numPr>
+        <w:shd w:val="clear" w:color="auto" w:fill="FFFFFF"/>
+        <w:spacing w:line="281" w:lineRule="atLeast"/>
+        <w:ind w:left="0"/>
+        <w:jc w:val="left"/>
+        <w:rPr>
+          <w:rFonts w:ascii="Verdana" w:eastAsia="宋体" w:hAnsi="Verdana" w:cs="宋体"/>
+          <w:color w:val="000000"/>
+          <w:kern w:val="0"/>
+          <w:sz w:val="17"/>
+          <w:szCs w:val="17"/>
+        </w:rPr>
+      </w:pPr>
+      <w:r>
+        <w:rPr>
+          <w:rFonts w:ascii="Courier New" w:eastAsia="宋体" w:hAnsi="Courier New" w:cs="Courier New"/>
+          <w:b/>
+          <w:bCs/>
+          <w:color w:val="550000"/>
+          <w:kern w:val="0"/>
+          <w:sz w:val="18"/>
+          <w:szCs w:val="18"/>
+        </w:rPr>
+        <w:t>Download</w:t>
+      </w:r>
+      <w:r>
+        <w:rPr>
+          <w:rFonts w:ascii="Verdana" w:eastAsia="宋体" w:hAnsi="Verdana" w:cs="宋体"/>
+          <w:color w:val="000000"/>
+          <w:kern w:val="0"/>
+          <w:sz w:val="17"/>
+          <w:szCs w:val="17"/>
+        </w:rPr>
+        <w:t> is copying data </w:t>
+      </w:r>
+      <w:r>
+        <w:rPr>
+          <w:rFonts w:ascii="Courier New" w:eastAsia="宋体" w:hAnsi="Courier New" w:cs="Courier New"/>
+          <w:b/>
+          <w:bCs/>
+          <w:color w:val="550000"/>
+          <w:kern w:val="0"/>
+          <w:sz w:val="18"/>
+          <w:szCs w:val="18"/>
+        </w:rPr>
+        <w:t>FROM</w:t>
+      </w:r>
+      <w:r>
+        <w:rPr>
+          <w:rFonts w:ascii="Verdana" w:eastAsia="宋体" w:hAnsi="Verdana" w:cs="宋体"/>
+          <w:color w:val="000000"/>
+          <w:kern w:val="0"/>
+          <w:sz w:val="17"/>
+          <w:szCs w:val="17"/>
+        </w:rPr>
+        <w:t> the server to the project.</w:t>
+      </w:r>
+    </w:p>
+    <w:p/>
+    <w:p>
+      <w:r>
+        <w:rPr>
+          <w:noProof/>
+        </w:rPr>
+        <w:lastRenderedPageBreak/>
+        <w:drawing>
+          <wp:inline distT="0" distB="0" distL="0" distR="0" wp14:anchorId="55696760" wp14:editId="40DED9C5">
+            <wp:extent cx="5274310" cy="3401695"/>
+            <wp:effectExtent l="0" t="0" r="0" b="0"/>
+            <wp:docPr id="44" name="图片 44"/>
+            <wp:cNvGraphicFramePr>
+              <a:graphicFrameLocks xmlns:a="http://schemas.openxmlformats.org/drawingml/2006/main" noChangeAspect="1"/>
+            </wp:cNvGraphicFramePr>
+            <a:graphic xmlns:a="http://schemas.openxmlformats.org/drawingml/2006/main">
+              <a:graphicData uri="http://schemas.openxmlformats.org/drawingml/2006/picture">
+                <pic:pic xmlns:pic="http://schemas.openxmlformats.org/drawingml/2006/picture">
+                  <pic:nvPicPr>
+                    <pic:cNvPr id="1" name=""/>
+                    <pic:cNvPicPr/>
+                  </pic:nvPicPr>
+                  <pic:blipFill>
+                    <a:blip r:embed="rId102"/>
+                    <a:stretch>
+                      <a:fillRect/>
+                    </a:stretch>
+                  </pic:blipFill>
+                  <pic:spPr>
+                    <a:xfrm>
+                      <a:off x="0" y="0"/>
+                      <a:ext cx="5274310" cy="3401695"/>
+                    </a:xfrm>
+                    <a:prstGeom prst="rect">
+                      <a:avLst/>
+                    </a:prstGeom>
+                  </pic:spPr>
+                </pic:pic>
+              </a:graphicData>
+            </a:graphic>
+          </wp:inline>
+        </w:drawing>
+      </w:r>
+    </w:p>
+    <w:p/>
+    <w:p/>
+    <w:p>
+      <w:pPr>
+        <w:pStyle w:val="2"/>
+      </w:pPr>
+      <w:bookmarkStart w:id="55" w:name="_Toc401810429"/>
       <w:r>
         <w:rPr>
           <w:rFonts w:hint="eastAsia"/>
@@ -16360,7 +17117,7 @@
       <w:bookmarkEnd w:id="55"/>
     </w:p>
     <w:p>
-      <w:hyperlink r:id="rId98" w:history="1">
+      <w:hyperlink r:id="rId103" w:history="1">
         <w:r>
           <w:rPr>
             <w:rStyle w:val="a8"/>
@@ -17333,6 +18090,155 @@
     </w:lvl>
   </w:abstractNum>
   <w:abstractNum w:abstractNumId="17">
+    <w:nsid w:val="2EA82B4A"/>
+    <w:multiLevelType w:val="multilevel"/>
+    <w:tmpl w:val="C3565CFA"/>
+    <w:lvl w:ilvl="0">
+      <w:start w:val="1"/>
+      <w:numFmt w:val="bullet"/>
+      <w:lvlText w:val=""/>
+      <w:lvlJc w:val="left"/>
+      <w:pPr>
+        <w:tabs>
+          <w:tab w:val="num" w:pos="720"/>
+        </w:tabs>
+        <w:ind w:left="720" w:hanging="360"/>
+      </w:pPr>
+      <w:rPr>
+        <w:rFonts w:ascii="Symbol" w:hAnsi="Symbol" w:hint="default"/>
+        <w:sz w:val="20"/>
+      </w:rPr>
+    </w:lvl>
+    <w:lvl w:ilvl="1" w:tentative="1">
+      <w:start w:val="1"/>
+      <w:numFmt w:val="bullet"/>
+      <w:lvlText w:val=""/>
+      <w:lvlJc w:val="left"/>
+      <w:pPr>
+        <w:tabs>
+          <w:tab w:val="num" w:pos="1440"/>
+        </w:tabs>
+        <w:ind w:left="1440" w:hanging="360"/>
+      </w:pPr>
+      <w:rPr>
+        <w:rFonts w:ascii="Symbol" w:hAnsi="Symbol" w:hint="default"/>
+        <w:sz w:val="20"/>
+      </w:rPr>
+    </w:lvl>
+    <w:lvl w:ilvl="2" w:tentative="1">
+      <w:start w:val="1"/>
+      <w:numFmt w:val="bullet"/>
+      <w:lvlText w:val=""/>
+      <w:lvlJc w:val="left"/>
+      <w:pPr>
+        <w:tabs>
+          <w:tab w:val="num" w:pos="2160"/>
+        </w:tabs>
+        <w:ind w:left="2160" w:hanging="360"/>
+      </w:pPr>
+      <w:rPr>
+        <w:rFonts w:ascii="Symbol" w:hAnsi="Symbol" w:hint="default"/>
+        <w:sz w:val="20"/>
+      </w:rPr>
+    </w:lvl>
+    <w:lvl w:ilvl="3" w:tentative="1">
+      <w:start w:val="1"/>
+      <w:numFmt w:val="bullet"/>
+      <w:lvlText w:val=""/>
+      <w:lvlJc w:val="left"/>
+      <w:pPr>
+        <w:tabs>
+          <w:tab w:val="num" w:pos="2880"/>
+        </w:tabs>
+        <w:ind w:left="2880" w:hanging="360"/>
+      </w:pPr>
+      <w:rPr>
+        <w:rFonts w:ascii="Symbol" w:hAnsi="Symbol" w:hint="default"/>
+        <w:sz w:val="20"/>
+      </w:rPr>
+    </w:lvl>
+    <w:lvl w:ilvl="4" w:tentative="1">
+      <w:start w:val="1"/>
+      <w:numFmt w:val="bullet"/>
+      <w:lvlText w:val=""/>
+      <w:lvlJc w:val="left"/>
+      <w:pPr>
+        <w:tabs>
+          <w:tab w:val="num" w:pos="3600"/>
+        </w:tabs>
+        <w:ind w:left="3600" w:hanging="360"/>
+      </w:pPr>
+      <w:rPr>
+        <w:rFonts w:ascii="Symbol" w:hAnsi="Symbol" w:hint="default"/>
+        <w:sz w:val="20"/>
+      </w:rPr>
+    </w:lvl>
+    <w:lvl w:ilvl="5" w:tentative="1">
+      <w:start w:val="1"/>
+      <w:numFmt w:val="bullet"/>
+      <w:lvlText w:val=""/>
+      <w:lvlJc w:val="left"/>
+      <w:pPr>
+        <w:tabs>
+          <w:tab w:val="num" w:pos="4320"/>
+        </w:tabs>
+        <w:ind w:left="4320" w:hanging="360"/>
+      </w:pPr>
+      <w:rPr>
+        <w:rFonts w:ascii="Symbol" w:hAnsi="Symbol" w:hint="default"/>
+        <w:sz w:val="20"/>
+      </w:rPr>
+    </w:lvl>
+    <w:lvl w:ilvl="6" w:tentative="1">
+      <w:start w:val="1"/>
+      <w:numFmt w:val="bullet"/>
+      <w:lvlText w:val=""/>
+      <w:lvlJc w:val="left"/>
+      <w:pPr>
+        <w:tabs>
+          <w:tab w:val="num" w:pos="5040"/>
+        </w:tabs>
+        <w:ind w:left="5040" w:hanging="360"/>
+      </w:pPr>
+      <w:rPr>
+        <w:rFonts w:ascii="Symbol" w:hAnsi="Symbol" w:hint="default"/>
+        <w:sz w:val="20"/>
+      </w:rPr>
+    </w:lvl>
+    <w:lvl w:ilvl="7" w:tentative="1">
+      <w:start w:val="1"/>
+      <w:numFmt w:val="bullet"/>
+      <w:lvlText w:val=""/>
+      <w:lvlJc w:val="left"/>
+      <w:pPr>
+        <w:tabs>
+          <w:tab w:val="num" w:pos="5760"/>
+        </w:tabs>
+        <w:ind w:left="5760" w:hanging="360"/>
+      </w:pPr>
+      <w:rPr>
+        <w:rFonts w:ascii="Symbol" w:hAnsi="Symbol" w:hint="default"/>
+        <w:sz w:val="20"/>
+      </w:rPr>
+    </w:lvl>
+    <w:lvl w:ilvl="8" w:tentative="1">
+      <w:start w:val="1"/>
+      <w:numFmt w:val="bullet"/>
+      <w:lvlText w:val=""/>
+      <w:lvlJc w:val="left"/>
+      <w:pPr>
+        <w:tabs>
+          <w:tab w:val="num" w:pos="6480"/>
+        </w:tabs>
+        <w:ind w:left="6480" w:hanging="360"/>
+      </w:pPr>
+      <w:rPr>
+        <w:rFonts w:ascii="Symbol" w:hAnsi="Symbol" w:hint="default"/>
+        <w:sz w:val="20"/>
+      </w:rPr>
+    </w:lvl>
+  </w:abstractNum>
+  <w:abstractNum w:abstractNumId="18">
     <w:nsid w:val="3F2777A0"/>
     <w:multiLevelType w:val="multilevel"/>
     <w:tmpl w:val="EB3E6CDE"/>
@@ -17445,7 +18351,7 @@
       </w:pPr>
     </w:lvl>
   </w:abstractNum>
-  <w:abstractNum w:abstractNumId="18">
+  <w:abstractNum w:abstractNumId="19">
     <w:nsid w:val="52153D6C"/>
     <w:multiLevelType w:val="multilevel"/>
     <w:tmpl w:val="1FCAF012"/>
@@ -17594,7 +18500,7 @@
       </w:rPr>
     </w:lvl>
   </w:abstractNum>
-  <w:abstractNum w:abstractNumId="19">
+  <w:abstractNum w:abstractNumId="20">
     <w:nsid w:val="57290FA1"/>
     <w:multiLevelType w:val="hybridMultilevel"/>
     <w:tmpl w:val="7B06136C"/>
@@ -17707,7 +18613,7 @@
       </w:rPr>
     </w:lvl>
   </w:abstractNum>
-  <w:abstractNum w:abstractNumId="20">
+  <w:abstractNum w:abstractNumId="21">
     <w:nsid w:val="6D424978"/>
     <w:multiLevelType w:val="multilevel"/>
     <w:tmpl w:val="72D23CF2"/>
@@ -17856,7 +18762,7 @@
       </w:rPr>
     </w:lvl>
   </w:abstractNum>
-  <w:abstractNum w:abstractNumId="21">
+  <w:abstractNum w:abstractNumId="22">
     <w:nsid w:val="6F0C7211"/>
     <w:multiLevelType w:val="multilevel"/>
     <w:tmpl w:val="69FEB034"/>
@@ -18005,7 +18911,7 @@
       </w:rPr>
     </w:lvl>
   </w:abstractNum>
-  <w:abstractNum w:abstractNumId="22">
+  <w:abstractNum w:abstractNumId="23">
     <w:nsid w:val="6F7F2011"/>
     <w:multiLevelType w:val="hybridMultilevel"/>
     <w:tmpl w:val="897E0B68"/>
@@ -18091,7 +18997,7 @@
       </w:pPr>
     </w:lvl>
   </w:abstractNum>
-  <w:abstractNum w:abstractNumId="23">
+  <w:abstractNum w:abstractNumId="24">
     <w:nsid w:val="796D0EA5"/>
     <w:multiLevelType w:val="multilevel"/>
     <w:tmpl w:val="F75E73E0"/>
@@ -18240,7 +19146,7 @@
       </w:rPr>
     </w:lvl>
   </w:abstractNum>
-  <w:abstractNum w:abstractNumId="24">
+  <w:abstractNum w:abstractNumId="25">
     <w:nsid w:val="7EA31853"/>
     <w:multiLevelType w:val="hybridMultilevel"/>
     <w:tmpl w:val="A74479AC"/>
@@ -18357,13 +19263,13 @@
     <w:abstractNumId w:val="12"/>
   </w:num>
   <w:num w:numId="2">
-    <w:abstractNumId w:val="23"/>
+    <w:abstractNumId w:val="24"/>
   </w:num>
   <w:num w:numId="3">
-    <w:abstractNumId w:val="20"/>
+    <w:abstractNumId w:val="21"/>
   </w:num>
   <w:num w:numId="4">
-    <w:abstractNumId w:val="18"/>
+    <w:abstractNumId w:val="19"/>
   </w:num>
   <w:num w:numId="5">
     <w:abstractNumId w:val="8"/>
@@ -18396,19 +19302,19 @@
     <w:abstractNumId w:val="4"/>
   </w:num>
   <w:num w:numId="15">
-    <w:abstractNumId w:val="24"/>
+    <w:abstractNumId w:val="25"/>
   </w:num>
   <w:num w:numId="16">
-    <w:abstractNumId w:val="19"/>
+    <w:abstractNumId w:val="20"/>
   </w:num>
   <w:num w:numId="17">
-    <w:abstractNumId w:val="22"/>
+    <w:abstractNumId w:val="23"/>
   </w:num>
   <w:num w:numId="18">
     <w:abstractNumId w:val="15"/>
   </w:num>
   <w:num w:numId="19">
-    <w:abstractNumId w:val="17"/>
+    <w:abstractNumId w:val="18"/>
   </w:num>
   <w:num w:numId="20">
     <w:abstractNumId w:val="14"/>
@@ -18417,7 +19323,7 @@
     <w:abstractNumId w:val="11"/>
   </w:num>
   <w:num w:numId="22">
-    <w:abstractNumId w:val="21"/>
+    <w:abstractNumId w:val="22"/>
   </w:num>
   <w:num w:numId="23">
     <w:abstractNumId w:val="16"/>
@@ -18427,6 +19333,9 @@
   </w:num>
   <w:num w:numId="25">
     <w:abstractNumId w:val="10"/>
+  </w:num>
+  <w:num w:numId="26">
+    <w:abstractNumId w:val="17"/>
   </w:num>
 </w:numbering>
 </file>
@@ -19363,6 +20272,11 @@
       <w:szCs w:val="24"/>
     </w:rPr>
   </w:style>
+  <w:style w:type="character" w:customStyle="1" w:styleId="21">
+    <w:name w:val="强调2"/>
+    <w:basedOn w:val="a0"/>
+    <w:rsid w:val="008B71D5"/>
+  </w:style>
 </w:styles>
 </file>
 
@@ -19654,7 +20568,7 @@
 </file>
 
 <file path=customXml/itemProps1.xml><?xml version="1.0" encoding="utf-8"?>
-<ds:datastoreItem xmlns:ds="http://schemas.openxmlformats.org/officeDocument/2006/customXml" ds:itemID="{856C587A-0F30-4504-B410-5F4E0B09E3B6}">
+<ds:datastoreItem xmlns:ds="http://schemas.openxmlformats.org/officeDocument/2006/customXml" ds:itemID="{02CFFA03-6A88-4B7F-9BEC-3FB09BF4AAF2}">
   <ds:schemaRefs>
     <ds:schemaRef ds:uri="http://schemas.openxmlformats.org/officeDocument/2006/bibliography"/>
   </ds:schemaRefs>
